--- a/部署文档.docx
+++ b/部署文档.docx
@@ -1,13 +1,13 @@
 
 <file path=word/document.xml><?xml version="1.0" encoding="utf-8"?>
-<w:document xmlns:ve="http://schemas.openxmlformats.org/markup-compatibility/2006" xmlns:o="urn:schemas-microsoft-com:office:office" xmlns:r="http://schemas.openxmlformats.org/officeDocument/2006/relationships" xmlns:m="http://schemas.openxmlformats.org/officeDocument/2006/math" xmlns:v="urn:schemas-microsoft-com:vml" xmlns:wp="http://schemas.openxmlformats.org/drawingml/2006/wordprocessingDrawing" xmlns:w10="urn:schemas-microsoft-com:office:word" xmlns:w="http://schemas.openxmlformats.org/wordprocessingml/2006/main" xmlns:wne="http://schemas.microsoft.com/office/word/2006/wordml">
+<w:document xmlns:wpc="http://schemas.microsoft.com/office/word/2010/wordprocessingCanvas" xmlns:mc="http://schemas.openxmlformats.org/markup-compatibility/2006" xmlns:o="urn:schemas-microsoft-com:office:office" xmlns:r="http://schemas.openxmlformats.org/officeDocument/2006/relationships" xmlns:m="http://schemas.openxmlformats.org/officeDocument/2006/math" xmlns:v="urn:schemas-microsoft-com:vml" xmlns:wp14="http://schemas.microsoft.com/office/word/2010/wordprocessingDrawing" xmlns:wp="http://schemas.openxmlformats.org/drawingml/2006/wordprocessingDrawing" xmlns:w="http://schemas.openxmlformats.org/wordprocessingml/2006/main" xmlns:w14="http://schemas.microsoft.com/office/word/2010/wordml" xmlns:w10="urn:schemas-microsoft-com:office:word" xmlns:w15="http://schemas.microsoft.com/office/word/2012/wordml" xmlns:wpg="http://schemas.microsoft.com/office/word/2010/wordprocessingGroup" xmlns:wpi="http://schemas.microsoft.com/office/word/2010/wordprocessingInk" xmlns:wne="http://schemas.microsoft.com/office/word/2006/wordml" xmlns:wps="http://schemas.microsoft.com/office/word/2010/wordprocessingShape" xmlns:wpsCustomData="http://www.wps.cn/officeDocument/2013/wpsCustomData" mc:Ignorable="w14 w15 wp14">
   <w:body>
     <w:p>
       <w:pPr>
         <w:widowControl/>
         <w:jc w:val="left"/>
         <w:rPr>
-          <w:rFonts w:ascii="Calibri Light" w:eastAsia="宋体" w:hAnsi="Calibri Light" w:cs="Calibri Light"/>
+          <w:rFonts w:ascii="Calibri Light" w:hAnsi="Calibri Light" w:eastAsia="宋体" w:cs="Calibri Light"/>
           <w:kern w:val="0"/>
           <w:sz w:val="40"/>
           <w:szCs w:val="40"/>
@@ -15,7 +15,7 @@
       </w:pPr>
       <w:r>
         <w:rPr>
-          <w:rFonts w:ascii="Calibri Light" w:eastAsia="宋体" w:hAnsi="Calibri Light" w:cs="Calibri Light"/>
+          <w:rFonts w:ascii="Calibri Light" w:hAnsi="Calibri Light" w:eastAsia="宋体" w:cs="Calibri Light"/>
           <w:kern w:val="0"/>
           <w:sz w:val="40"/>
           <w:szCs w:val="40"/>
@@ -28,7 +28,7 @@
         <w:widowControl/>
         <w:jc w:val="left"/>
         <w:rPr>
-          <w:rFonts w:ascii="Calibri" w:eastAsia="宋体" w:hAnsi="Calibri" w:cs="Calibri"/>
+          <w:rFonts w:ascii="Calibri" w:hAnsi="Calibri" w:eastAsia="宋体" w:cs="Calibri"/>
           <w:color w:val="767676"/>
           <w:kern w:val="0"/>
           <w:sz w:val="20"/>
@@ -37,7 +37,7 @@
       </w:pPr>
       <w:r>
         <w:rPr>
-          <w:rFonts w:ascii="Calibri" w:eastAsia="宋体" w:hAnsi="Calibri" w:cs="Calibri"/>
+          <w:rFonts w:ascii="Calibri" w:hAnsi="Calibri" w:eastAsia="宋体" w:cs="Calibri"/>
           <w:color w:val="767676"/>
           <w:kern w:val="0"/>
           <w:sz w:val="20"/>
@@ -47,7 +47,7 @@
       </w:r>
       <w:r>
         <w:rPr>
-          <w:rFonts w:ascii="微软雅黑" w:eastAsia="微软雅黑" w:hAnsi="微软雅黑" w:cs="Calibri" w:hint="eastAsia"/>
+          <w:rFonts w:hint="eastAsia" w:ascii="微软雅黑" w:hAnsi="微软雅黑" w:eastAsia="微软雅黑" w:cs="Calibri"/>
           <w:color w:val="767676"/>
           <w:kern w:val="0"/>
           <w:sz w:val="20"/>
@@ -57,7 +57,7 @@
       </w:r>
       <w:r>
         <w:rPr>
-          <w:rFonts w:ascii="Calibri" w:eastAsia="宋体" w:hAnsi="Calibri" w:cs="Calibri"/>
+          <w:rFonts w:ascii="Calibri" w:hAnsi="Calibri" w:eastAsia="宋体" w:cs="Calibri"/>
           <w:color w:val="767676"/>
           <w:kern w:val="0"/>
           <w:sz w:val="20"/>
@@ -67,7 +67,7 @@
       </w:r>
       <w:r>
         <w:rPr>
-          <w:rFonts w:ascii="微软雅黑" w:eastAsia="微软雅黑" w:hAnsi="微软雅黑" w:cs="Calibri" w:hint="eastAsia"/>
+          <w:rFonts w:hint="eastAsia" w:ascii="微软雅黑" w:hAnsi="微软雅黑" w:eastAsia="微软雅黑" w:cs="Calibri"/>
           <w:color w:val="767676"/>
           <w:kern w:val="0"/>
           <w:sz w:val="20"/>
@@ -77,7 +77,7 @@
       </w:r>
       <w:r>
         <w:rPr>
-          <w:rFonts w:ascii="Calibri" w:eastAsia="宋体" w:hAnsi="Calibri" w:cs="Calibri"/>
+          <w:rFonts w:ascii="Calibri" w:hAnsi="Calibri" w:eastAsia="宋体" w:cs="Calibri"/>
           <w:color w:val="767676"/>
           <w:kern w:val="0"/>
           <w:sz w:val="20"/>
@@ -87,7 +87,7 @@
       </w:r>
       <w:r>
         <w:rPr>
-          <w:rFonts w:ascii="微软雅黑" w:eastAsia="微软雅黑" w:hAnsi="微软雅黑" w:cs="Calibri" w:hint="eastAsia"/>
+          <w:rFonts w:hint="eastAsia" w:ascii="微软雅黑" w:hAnsi="微软雅黑" w:eastAsia="微软雅黑" w:cs="Calibri"/>
           <w:color w:val="767676"/>
           <w:kern w:val="0"/>
           <w:sz w:val="20"/>
@@ -101,7 +101,7 @@
         <w:widowControl/>
         <w:jc w:val="left"/>
         <w:rPr>
-          <w:rFonts w:ascii="Calibri" w:eastAsia="宋体" w:hAnsi="Calibri" w:cs="Calibri"/>
+          <w:rFonts w:ascii="Calibri" w:hAnsi="Calibri" w:eastAsia="宋体" w:cs="Calibri"/>
           <w:color w:val="767676"/>
           <w:kern w:val="0"/>
           <w:sz w:val="20"/>
@@ -110,7 +110,7 @@
       </w:pPr>
       <w:r>
         <w:rPr>
-          <w:rFonts w:ascii="Calibri" w:eastAsia="宋体" w:hAnsi="Calibri" w:cs="Calibri"/>
+          <w:rFonts w:ascii="Calibri" w:hAnsi="Calibri" w:eastAsia="宋体" w:cs="Calibri"/>
           <w:color w:val="767676"/>
           <w:kern w:val="0"/>
           <w:sz w:val="20"/>
@@ -124,14 +124,14 @@
         <w:widowControl/>
         <w:jc w:val="left"/>
         <w:rPr>
-          <w:rFonts w:ascii="Calibri" w:eastAsia="宋体" w:hAnsi="Calibri" w:cs="Calibri"/>
-          <w:kern w:val="0"/>
-          <w:sz w:val="22"/>
-        </w:rPr>
-      </w:pPr>
-      <w:r>
-        <w:rPr>
-          <w:rFonts w:ascii="Calibri" w:eastAsia="宋体" w:hAnsi="Calibri" w:cs="Calibri"/>
+          <w:rFonts w:ascii="Calibri" w:hAnsi="Calibri" w:eastAsia="宋体" w:cs="Calibri"/>
+          <w:kern w:val="0"/>
+          <w:sz w:val="22"/>
+        </w:rPr>
+      </w:pPr>
+      <w:r>
+        <w:rPr>
+          <w:rFonts w:ascii="Calibri" w:hAnsi="Calibri" w:eastAsia="宋体" w:cs="Calibri"/>
           <w:kern w:val="0"/>
           <w:sz w:val="22"/>
         </w:rPr>
@@ -144,14 +144,14 @@
         <w:ind w:left="540"/>
         <w:jc w:val="left"/>
         <w:rPr>
-          <w:rFonts w:ascii="微软雅黑" w:eastAsia="微软雅黑" w:hAnsi="微软雅黑" w:cs="Calibri"/>
-          <w:kern w:val="0"/>
-          <w:sz w:val="22"/>
-        </w:rPr>
-      </w:pPr>
-      <w:r>
-        <w:rPr>
-          <w:rFonts w:ascii="微软雅黑" w:eastAsia="微软雅黑" w:hAnsi="微软雅黑" w:cs="Calibri" w:hint="eastAsia"/>
+          <w:rFonts w:ascii="微软雅黑" w:hAnsi="微软雅黑" w:eastAsia="微软雅黑" w:cs="Calibri"/>
+          <w:kern w:val="0"/>
+          <w:sz w:val="22"/>
+        </w:rPr>
+      </w:pPr>
+      <w:r>
+        <w:rPr>
+          <w:rFonts w:hint="eastAsia" w:ascii="微软雅黑" w:hAnsi="微软雅黑" w:eastAsia="微软雅黑" w:cs="Calibri"/>
           <w:b/>
           <w:bCs/>
           <w:kern w:val="0"/>
@@ -166,7 +166,7 @@
         <w:jc w:val="left"/>
         <w:outlineLvl w:val="0"/>
         <w:rPr>
-          <w:rFonts w:ascii="微软雅黑" w:eastAsia="微软雅黑" w:hAnsi="微软雅黑" w:cs="Calibri" w:hint="eastAsia"/>
+          <w:rFonts w:hint="eastAsia" w:ascii="微软雅黑" w:hAnsi="微软雅黑" w:eastAsia="微软雅黑" w:cs="Calibri"/>
           <w:b/>
           <w:bCs/>
           <w:color w:val="1E4E79"/>
@@ -177,7 +177,7 @@
       </w:pPr>
       <w:r>
         <w:rPr>
-          <w:rFonts w:ascii="微软雅黑" w:eastAsia="微软雅黑" w:hAnsi="微软雅黑" w:cs="Calibri" w:hint="eastAsia"/>
+          <w:rFonts w:hint="eastAsia" w:ascii="微软雅黑" w:hAnsi="微软雅黑" w:eastAsia="微软雅黑" w:cs="Calibri"/>
           <w:b/>
           <w:bCs/>
           <w:color w:val="1E4E79"/>
@@ -186,6 +186,159 @@
           <w:szCs w:val="32"/>
         </w:rPr>
         <w:t>一、环境准备</w:t>
+      </w:r>
+    </w:p>
+    <w:p>
+      <w:pPr>
+        <w:widowControl/>
+        <w:numPr>
+          <w:ilvl w:val="0"/>
+          <w:numId w:val="1"/>
+        </w:numPr>
+        <w:ind w:left="540"/>
+        <w:jc w:val="left"/>
+        <w:textAlignment w:val="center"/>
+        <w:rPr>
+          <w:rFonts w:hint="eastAsia" w:ascii="微软雅黑" w:hAnsi="微软雅黑" w:eastAsia="微软雅黑" w:cs="Calibri"/>
+          <w:kern w:val="0"/>
+          <w:sz w:val="22"/>
+        </w:rPr>
+      </w:pPr>
+      <w:r>
+        <w:rPr>
+          <w:rFonts w:hint="eastAsia" w:ascii="微软雅黑" w:hAnsi="微软雅黑" w:eastAsia="微软雅黑" w:cs="Calibri"/>
+          <w:kern w:val="0"/>
+          <w:sz w:val="22"/>
+        </w:rPr>
+        <w:t>tomcat：tomcat7即可</w:t>
+      </w:r>
+    </w:p>
+    <w:p>
+      <w:pPr>
+        <w:widowControl/>
+        <w:numPr>
+          <w:ilvl w:val="0"/>
+          <w:numId w:val="1"/>
+        </w:numPr>
+        <w:ind w:left="540"/>
+        <w:jc w:val="left"/>
+        <w:textAlignment w:val="center"/>
+        <w:rPr>
+          <w:rFonts w:hint="eastAsia" w:ascii="微软雅黑" w:hAnsi="微软雅黑" w:eastAsia="微软雅黑" w:cs="Calibri"/>
+          <w:kern w:val="0"/>
+          <w:sz w:val="22"/>
+        </w:rPr>
+      </w:pPr>
+      <w:r>
+        <w:rPr>
+          <w:rFonts w:hint="eastAsia" w:ascii="微软雅黑" w:hAnsi="微软雅黑" w:eastAsia="微软雅黑" w:cs="Calibri"/>
+          <w:kern w:val="0"/>
+          <w:sz w:val="22"/>
+        </w:rPr>
+        <w:t>jdk：要求jdk1.7+，64位(由于开发部分jar包需要jdk1.8支持，因此此处选择jdk1.8 64位)</w:t>
+      </w:r>
+    </w:p>
+    <w:p>
+      <w:pPr>
+        <w:widowControl/>
+        <w:numPr>
+          <w:ilvl w:val="0"/>
+          <w:numId w:val="1"/>
+        </w:numPr>
+        <w:ind w:left="540"/>
+        <w:jc w:val="left"/>
+        <w:textAlignment w:val="center"/>
+        <w:rPr>
+          <w:rFonts w:hint="eastAsia" w:ascii="微软雅黑" w:hAnsi="微软雅黑" w:eastAsia="微软雅黑" w:cs="Calibri"/>
+          <w:kern w:val="0"/>
+          <w:sz w:val="22"/>
+        </w:rPr>
+      </w:pPr>
+      <w:r>
+        <w:rPr>
+          <w:rFonts w:hint="eastAsia" w:ascii="微软雅黑" w:hAnsi="微软雅黑" w:eastAsia="微软雅黑" w:cs="Calibri"/>
+          <w:kern w:val="0"/>
+          <w:sz w:val="22"/>
+        </w:rPr>
+        <w:t>Mirth：3.4.2版本</w:t>
+      </w:r>
+    </w:p>
+    <w:p>
+      <w:pPr>
+        <w:widowControl/>
+        <w:numPr>
+          <w:ilvl w:val="0"/>
+          <w:numId w:val="1"/>
+        </w:numPr>
+        <w:ind w:left="540"/>
+        <w:jc w:val="left"/>
+        <w:textAlignment w:val="center"/>
+        <w:rPr>
+          <w:rFonts w:hint="eastAsia" w:ascii="微软雅黑" w:hAnsi="微软雅黑" w:eastAsia="微软雅黑" w:cs="Calibri"/>
+          <w:kern w:val="0"/>
+          <w:sz w:val="22"/>
+        </w:rPr>
+      </w:pPr>
+      <w:r>
+        <w:rPr>
+          <w:rFonts w:hint="eastAsia" w:ascii="微软雅黑" w:hAnsi="微软雅黑" w:eastAsia="微软雅黑" w:cs="Calibri"/>
+          <w:kern w:val="0"/>
+          <w:sz w:val="22"/>
+        </w:rPr>
+        <w:t>mysql：mysql5.6+</w:t>
+      </w:r>
+    </w:p>
+    <w:p>
+      <w:pPr>
+        <w:widowControl/>
+        <w:numPr>
+          <w:ilvl w:val="0"/>
+          <w:numId w:val="1"/>
+        </w:numPr>
+        <w:ind w:left="540"/>
+        <w:jc w:val="left"/>
+        <w:textAlignment w:val="center"/>
+        <w:rPr>
+          <w:rFonts w:hint="eastAsia" w:ascii="微软雅黑" w:hAnsi="微软雅黑" w:eastAsia="微软雅黑" w:cs="Calibri"/>
+          <w:kern w:val="0"/>
+          <w:sz w:val="22"/>
+        </w:rPr>
+      </w:pPr>
+      <w:r>
+        <w:rPr>
+          <w:rFonts w:hint="eastAsia" w:ascii="微软雅黑" w:hAnsi="微软雅黑" w:eastAsia="微软雅黑" w:cs="Calibri"/>
+          <w:kern w:val="0"/>
+          <w:sz w:val="22"/>
+        </w:rPr>
+        <w:t>Node.js：只有开发需要,部署不需要</w:t>
+      </w:r>
+    </w:p>
+    <w:p>
+      <w:pPr>
+        <w:widowControl/>
+        <w:jc w:val="left"/>
+        <w:outlineLvl w:val="0"/>
+        <w:rPr>
+          <w:rFonts w:hint="eastAsia" w:ascii="微软雅黑" w:hAnsi="微软雅黑" w:eastAsia="微软雅黑" w:cs="Calibri"/>
+          <w:b/>
+          <w:bCs/>
+          <w:color w:val="1E4E79"/>
+          <w:kern w:val="36"/>
+          <w:sz w:val="32"/>
+          <w:szCs w:val="32"/>
+        </w:rPr>
+      </w:pPr>
+      <w:r>
+        <w:rPr>
+          <w:rFonts w:hint="eastAsia" w:ascii="微软雅黑" w:hAnsi="微软雅黑" w:eastAsia="微软雅黑" w:cs="Calibri"/>
+          <w:b/>
+          <w:bCs/>
+          <w:color w:val="1E4E79"/>
+          <w:kern w:val="36"/>
+          <w:sz w:val="32"/>
+          <w:szCs w:val="32"/>
+        </w:rPr>
+        <w:t>二、后台部署流程</w:t>
       </w:r>
     </w:p>
     <w:p>
@@ -199,160 +352,7 @@
         <w:jc w:val="left"/>
         <w:textAlignment w:val="center"/>
         <w:rPr>
-          <w:rFonts w:ascii="微软雅黑" w:eastAsia="微软雅黑" w:hAnsi="微软雅黑" w:cs="Calibri" w:hint="eastAsia"/>
-          <w:kern w:val="0"/>
-          <w:sz w:val="22"/>
-        </w:rPr>
-      </w:pPr>
-      <w:r>
-        <w:rPr>
-          <w:rFonts w:ascii="微软雅黑" w:eastAsia="微软雅黑" w:hAnsi="微软雅黑" w:cs="Calibri" w:hint="eastAsia"/>
-          <w:kern w:val="0"/>
-          <w:sz w:val="22"/>
-        </w:rPr>
-        <w:t>tomcat：tomcat7即可</w:t>
-      </w:r>
-    </w:p>
-    <w:p>
-      <w:pPr>
-        <w:widowControl/>
-        <w:numPr>
-          <w:ilvl w:val="0"/>
-          <w:numId w:val="2"/>
-        </w:numPr>
-        <w:ind w:left="540"/>
-        <w:jc w:val="left"/>
-        <w:textAlignment w:val="center"/>
-        <w:rPr>
-          <w:rFonts w:ascii="微软雅黑" w:eastAsia="微软雅黑" w:hAnsi="微软雅黑" w:cs="Calibri" w:hint="eastAsia"/>
-          <w:kern w:val="0"/>
-          <w:sz w:val="22"/>
-        </w:rPr>
-      </w:pPr>
-      <w:r>
-        <w:rPr>
-          <w:rFonts w:ascii="微软雅黑" w:eastAsia="微软雅黑" w:hAnsi="微软雅黑" w:cs="Calibri" w:hint="eastAsia"/>
-          <w:kern w:val="0"/>
-          <w:sz w:val="22"/>
-        </w:rPr>
-        <w:t>jdk：要求jdk1.7+，64位(由于开发部分jar包需要jdk1.8支持，因此此处选择jdk1.8 64位)</w:t>
-      </w:r>
-    </w:p>
-    <w:p>
-      <w:pPr>
-        <w:widowControl/>
-        <w:numPr>
-          <w:ilvl w:val="0"/>
-          <w:numId w:val="2"/>
-        </w:numPr>
-        <w:ind w:left="540"/>
-        <w:jc w:val="left"/>
-        <w:textAlignment w:val="center"/>
-        <w:rPr>
-          <w:rFonts w:ascii="微软雅黑" w:eastAsia="微软雅黑" w:hAnsi="微软雅黑" w:cs="Calibri" w:hint="eastAsia"/>
-          <w:kern w:val="0"/>
-          <w:sz w:val="22"/>
-        </w:rPr>
-      </w:pPr>
-      <w:r>
-        <w:rPr>
-          <w:rFonts w:ascii="微软雅黑" w:eastAsia="微软雅黑" w:hAnsi="微软雅黑" w:cs="Calibri" w:hint="eastAsia"/>
-          <w:kern w:val="0"/>
-          <w:sz w:val="22"/>
-        </w:rPr>
-        <w:t>Mirth：3.4.2版本</w:t>
-      </w:r>
-    </w:p>
-    <w:p>
-      <w:pPr>
-        <w:widowControl/>
-        <w:numPr>
-          <w:ilvl w:val="0"/>
-          <w:numId w:val="2"/>
-        </w:numPr>
-        <w:ind w:left="540"/>
-        <w:jc w:val="left"/>
-        <w:textAlignment w:val="center"/>
-        <w:rPr>
-          <w:rFonts w:ascii="微软雅黑" w:eastAsia="微软雅黑" w:hAnsi="微软雅黑" w:cs="Calibri" w:hint="eastAsia"/>
-          <w:kern w:val="0"/>
-          <w:sz w:val="22"/>
-        </w:rPr>
-      </w:pPr>
-      <w:r>
-        <w:rPr>
-          <w:rFonts w:ascii="微软雅黑" w:eastAsia="微软雅黑" w:hAnsi="微软雅黑" w:cs="Calibri" w:hint="eastAsia"/>
-          <w:kern w:val="0"/>
-          <w:sz w:val="22"/>
-        </w:rPr>
-        <w:t>mysql：mysql5.6+</w:t>
-      </w:r>
-    </w:p>
-    <w:p>
-      <w:pPr>
-        <w:widowControl/>
-        <w:numPr>
-          <w:ilvl w:val="0"/>
-          <w:numId w:val="2"/>
-        </w:numPr>
-        <w:ind w:left="540"/>
-        <w:jc w:val="left"/>
-        <w:textAlignment w:val="center"/>
-        <w:rPr>
-          <w:rFonts w:ascii="微软雅黑" w:eastAsia="微软雅黑" w:hAnsi="微软雅黑" w:cs="Calibri" w:hint="eastAsia"/>
-          <w:kern w:val="0"/>
-          <w:sz w:val="22"/>
-        </w:rPr>
-      </w:pPr>
-      <w:r>
-        <w:rPr>
-          <w:rFonts w:ascii="微软雅黑" w:eastAsia="微软雅黑" w:hAnsi="微软雅黑" w:cs="Calibri" w:hint="eastAsia"/>
-          <w:kern w:val="0"/>
-          <w:sz w:val="22"/>
-        </w:rPr>
-        <w:t>Node.js：只有开发需要,部署不需要</w:t>
-      </w:r>
-    </w:p>
-    <w:p>
-      <w:pPr>
-        <w:widowControl/>
-        <w:jc w:val="left"/>
-        <w:outlineLvl w:val="0"/>
-        <w:rPr>
-          <w:rFonts w:ascii="微软雅黑" w:eastAsia="微软雅黑" w:hAnsi="微软雅黑" w:cs="Calibri" w:hint="eastAsia"/>
-          <w:b/>
-          <w:bCs/>
-          <w:color w:val="1E4E79"/>
-          <w:kern w:val="36"/>
-          <w:sz w:val="32"/>
-          <w:szCs w:val="32"/>
-        </w:rPr>
-      </w:pPr>
-      <w:r>
-        <w:rPr>
-          <w:rFonts w:ascii="微软雅黑" w:eastAsia="微软雅黑" w:hAnsi="微软雅黑" w:cs="Calibri" w:hint="eastAsia"/>
-          <w:b/>
-          <w:bCs/>
-          <w:color w:val="1E4E79"/>
-          <w:kern w:val="36"/>
-          <w:sz w:val="32"/>
-          <w:szCs w:val="32"/>
-        </w:rPr>
-        <w:t>二、后台部署流程</w:t>
-      </w:r>
-    </w:p>
-    <w:p>
-      <w:pPr>
-        <w:widowControl/>
-        <w:numPr>
-          <w:ilvl w:val="0"/>
-          <w:numId w:val="3"/>
-        </w:numPr>
-        <w:ind w:left="540"/>
-        <w:jc w:val="left"/>
-        <w:textAlignment w:val="center"/>
-        <w:rPr>
-          <w:rFonts w:ascii="Calibri" w:eastAsia="宋体" w:hAnsi="Calibri" w:cs="Calibri" w:hint="eastAsia"/>
+          <w:rFonts w:hint="eastAsia" w:ascii="Calibri" w:hAnsi="Calibri" w:eastAsia="宋体" w:cs="Calibri"/>
           <w:color w:val="2E75B5"/>
           <w:kern w:val="0"/>
           <w:sz w:val="28"/>
@@ -361,7 +361,7 @@
       </w:pPr>
       <w:r>
         <w:rPr>
-          <w:rFonts w:ascii="Calibri" w:eastAsia="宋体" w:hAnsi="Calibri" w:cs="Calibri"/>
+          <w:rFonts w:ascii="Calibri" w:hAnsi="Calibri" w:eastAsia="宋体" w:cs="Calibri"/>
           <w:color w:val="2E75B5"/>
           <w:kern w:val="0"/>
           <w:sz w:val="28"/>
@@ -375,24 +375,22 @@
         <w:widowControl/>
         <w:jc w:val="left"/>
         <w:rPr>
-          <w:rFonts w:ascii="Calibri" w:eastAsia="宋体" w:hAnsi="Calibri" w:cs="Calibri"/>
-          <w:kern w:val="0"/>
-          <w:sz w:val="22"/>
-        </w:rPr>
-      </w:pPr>
-      <w:r>
-        <w:rPr>
-          <w:rFonts w:ascii="Calibri" w:eastAsia="宋体" w:hAnsi="Calibri" w:cs="Calibri"/>
-          <w:noProof/>
-          <w:kern w:val="0"/>
-          <w:sz w:val="22"/>
-        </w:rPr>
-        <w:lastRenderedPageBreak/>
+          <w:rFonts w:ascii="Calibri" w:hAnsi="Calibri" w:eastAsia="宋体" w:cs="Calibri"/>
+          <w:kern w:val="0"/>
+          <w:sz w:val="22"/>
+        </w:rPr>
+      </w:pPr>
+      <w:r>
+        <w:rPr>
+          <w:rFonts w:ascii="Calibri" w:hAnsi="Calibri" w:eastAsia="宋体" w:cs="Calibri"/>
+          <w:kern w:val="0"/>
+          <w:sz w:val="22"/>
+        </w:rPr>
         <w:drawing>
           <wp:inline distT="0" distB="0" distL="0" distR="0">
             <wp:extent cx="1444625" cy="4533265"/>
             <wp:effectExtent l="19050" t="0" r="3175" b="0"/>
-            <wp:docPr id="20" name="图片 1" descr="sdn0J9 Odx 山 &#10;ㄍ sellauueq &#10;dn0J9MafitJ "/>
+            <wp:docPr id="26" name="图片 1" descr="sdn0J9 Odx 山 &#10;ㄍ sellauueq &#10;dn0J9MafitJ "/>
             <wp:cNvGraphicFramePr>
               <a:graphicFrameLocks xmlns:a="http://schemas.openxmlformats.org/drawingml/2006/main" noChangeAspect="1"/>
             </wp:cNvGraphicFramePr>
@@ -400,19 +398,19 @@
               <a:graphicData uri="http://schemas.openxmlformats.org/drawingml/2006/picture">
                 <pic:pic xmlns:pic="http://schemas.openxmlformats.org/drawingml/2006/picture">
                   <pic:nvPicPr>
-                    <pic:cNvPr id="0" name="Picture 1" descr="sdn0J9 Odx 山 &#10;ㄍ sellauueq &#10;dn0J9MafitJ "/>
+                    <pic:cNvPr id="26" name="图片 1" descr="sdn0J9 Odx 山 &#10;ㄍ sellauueq &#10;dn0J9MafitJ "/>
                     <pic:cNvPicPr>
                       <a:picLocks noChangeAspect="1" noChangeArrowheads="1"/>
                     </pic:cNvPicPr>
                   </pic:nvPicPr>
                   <pic:blipFill>
-                    <a:blip r:embed="rId7"/>
+                    <a:blip r:embed="rId4"/>
                     <a:srcRect/>
                     <a:stretch>
                       <a:fillRect/>
                     </a:stretch>
                   </pic:blipFill>
-                  <pic:spPr bwMode="auto">
+                  <pic:spPr>
                     <a:xfrm>
                       <a:off x="0" y="0"/>
                       <a:ext cx="1444625" cy="4533265"/>
@@ -441,7 +439,7 @@
         <w:jc w:val="left"/>
         <w:outlineLvl w:val="1"/>
         <w:rPr>
-          <w:rFonts w:ascii="Calibri" w:eastAsia="宋体" w:hAnsi="Calibri" w:cs="Calibri"/>
+          <w:rFonts w:ascii="Calibri" w:hAnsi="Calibri" w:eastAsia="宋体" w:cs="Calibri"/>
           <w:b/>
           <w:bCs/>
           <w:color w:val="2E75B5"/>
@@ -452,7 +450,7 @@
       </w:pPr>
       <w:r>
         <w:rPr>
-          <w:rFonts w:ascii="Calibri" w:eastAsia="宋体" w:hAnsi="Calibri" w:cs="Calibri"/>
+          <w:rFonts w:ascii="Calibri" w:hAnsi="Calibri" w:eastAsia="宋体" w:cs="Calibri"/>
           <w:b/>
           <w:bCs/>
           <w:color w:val="2E75B5"/>
@@ -464,7 +462,7 @@
       </w:r>
       <w:r>
         <w:rPr>
-          <w:rFonts w:ascii="微软雅黑" w:eastAsia="微软雅黑" w:hAnsi="微软雅黑" w:cs="Calibri" w:hint="eastAsia"/>
+          <w:rFonts w:hint="eastAsia" w:ascii="微软雅黑" w:hAnsi="微软雅黑" w:eastAsia="微软雅黑" w:cs="Calibri"/>
           <w:b/>
           <w:bCs/>
           <w:color w:val="2E75B5"/>
@@ -476,7 +474,7 @@
       </w:r>
       <w:r>
         <w:rPr>
-          <w:rFonts w:ascii="Calibri" w:eastAsia="宋体" w:hAnsi="Calibri" w:cs="Calibri"/>
+          <w:rFonts w:ascii="Calibri" w:hAnsi="Calibri" w:eastAsia="宋体" w:cs="Calibri"/>
           <w:b/>
           <w:bCs/>
           <w:color w:val="2E75B5"/>
@@ -488,7 +486,7 @@
       </w:r>
       <w:r>
         <w:rPr>
-          <w:rFonts w:ascii="微软雅黑" w:eastAsia="微软雅黑" w:hAnsi="微软雅黑" w:cs="Calibri" w:hint="eastAsia"/>
+          <w:rFonts w:hint="eastAsia" w:ascii="微软雅黑" w:hAnsi="微软雅黑" w:eastAsia="微软雅黑" w:cs="Calibri"/>
           <w:b/>
           <w:bCs/>
           <w:color w:val="2E75B5"/>
@@ -500,7 +498,7 @@
       </w:r>
       <w:r>
         <w:rPr>
-          <w:rFonts w:ascii="Calibri" w:eastAsia="宋体" w:hAnsi="Calibri" w:cs="Calibri"/>
+          <w:rFonts w:ascii="Calibri" w:hAnsi="Calibri" w:eastAsia="宋体" w:cs="Calibri"/>
           <w:b/>
           <w:bCs/>
           <w:color w:val="2E75B5"/>
@@ -512,7 +510,7 @@
       </w:r>
       <w:r>
         <w:rPr>
-          <w:rFonts w:ascii="微软雅黑" w:eastAsia="微软雅黑" w:hAnsi="微软雅黑" w:cs="Calibri" w:hint="eastAsia"/>
+          <w:rFonts w:hint="eastAsia" w:ascii="微软雅黑" w:hAnsi="微软雅黑" w:eastAsia="微软雅黑" w:cs="Calibri"/>
           <w:b/>
           <w:bCs/>
           <w:color w:val="2E75B5"/>
@@ -524,7 +522,7 @@
       </w:r>
       <w:r>
         <w:rPr>
-          <w:rFonts w:ascii="Calibri" w:eastAsia="宋体" w:hAnsi="Calibri" w:cs="Calibri"/>
+          <w:rFonts w:hint="eastAsia" w:ascii="Calibri" w:hAnsi="Calibri" w:eastAsia="宋体" w:cs="Calibri"/>
           <w:b/>
           <w:bCs/>
           <w:color w:val="2E75B5"/>
@@ -532,11 +530,13 @@
           <w:sz w:val="28"/>
           <w:szCs w:val="28"/>
         </w:rPr>
-        <w:t>customlib</w:t>
-      </w:r>
-      <w:r>
-        <w:rPr>
-          <w:rFonts w:ascii="微软雅黑" w:eastAsia="微软雅黑" w:hAnsi="微软雅黑" w:cs="Calibri" w:hint="eastAsia"/>
+        <w:t>custom-lib</w:t>
+      </w:r>
+      <w:bookmarkStart w:id="0" w:name="_GoBack"/>
+      <w:bookmarkEnd w:id="0"/>
+      <w:r>
+        <w:rPr>
+          <w:rFonts w:hint="eastAsia" w:ascii="微软雅黑" w:hAnsi="微软雅黑" w:eastAsia="微软雅黑" w:cs="Calibri"/>
           <w:b/>
           <w:bCs/>
           <w:color w:val="2E75B5"/>
@@ -552,15 +552,14 @@
         <w:widowControl/>
         <w:jc w:val="left"/>
         <w:rPr>
-          <w:rFonts w:ascii="Calibri" w:eastAsia="宋体" w:hAnsi="Calibri" w:cs="Calibri"/>
-          <w:kern w:val="0"/>
-          <w:sz w:val="22"/>
-        </w:rPr>
-      </w:pPr>
-      <w:r>
-        <w:rPr>
-          <w:rFonts w:ascii="Calibri" w:eastAsia="宋体" w:hAnsi="Calibri" w:cs="Calibri"/>
-          <w:noProof/>
+          <w:rFonts w:ascii="Calibri" w:hAnsi="Calibri" w:eastAsia="宋体" w:cs="Calibri"/>
+          <w:kern w:val="0"/>
+          <w:sz w:val="22"/>
+        </w:rPr>
+      </w:pPr>
+      <w:r>
+        <w:rPr>
+          <w:rFonts w:ascii="Calibri" w:hAnsi="Calibri" w:eastAsia="宋体" w:cs="Calibri"/>
           <w:kern w:val="0"/>
           <w:sz w:val="22"/>
         </w:rPr>
@@ -568,7 +567,7 @@
           <wp:inline distT="0" distB="0" distL="0" distR="0">
             <wp:extent cx="6009005" cy="2235835"/>
             <wp:effectExtent l="19050" t="0" r="0" b="0"/>
-            <wp:docPr id="19" name="图片 2" descr="Application (D:) &#10;alidayumsgjar &#10;Ba se64to ja r &#10;ExcelUtİljar &#10;getuİutİljar &#10;httpUtİljar &#10;SocketUdpjar &#10;WebSocketja r &#10;Program Files &#10;Mirth Connect &#10;2018/2/5 10:34 &#10;2018/2/5 10:34 &#10;2018/2/5 10:34 &#10;2018/2/5 10:34 &#10;2018/2/5 10:34 &#10;2018/2/5 10:34 &#10;2018/2/5 10:34 &#10;custom-lİb &#10;Executable Jar File &#10;Executable Jar File &#10;Executable Jar File &#10;Executable Jar File &#10;Executable Jar File &#10;Executable Jar File &#10;Executable Jar File &#10;739 KB &#10;11,237 KB &#10;2,063 KB &#10;1,866 KB &#10;143 KB "/>
+            <wp:docPr id="25" name="图片 2" descr="Application (D:) &#10;alidayumsgjar &#10;Ba se64to ja r &#10;ExcelUtİljar &#10;getuİutİljar &#10;httpUtİljar &#10;SocketUdpjar &#10;WebSocketja r &#10;Program Files &#10;Mirth Connect &#10;2018/2/5 10:34 &#10;2018/2/5 10:34 &#10;2018/2/5 10:34 &#10;2018/2/5 10:34 &#10;2018/2/5 10:34 &#10;2018/2/5 10:34 &#10;2018/2/5 10:34 &#10;custom-lİb &#10;Executable Jar File &#10;Executable Jar File &#10;Executable Jar File &#10;Executable Jar File &#10;Executable Jar File &#10;Executable Jar File &#10;Executable Jar File &#10;739 KB &#10;11,237 KB &#10;2,063 KB &#10;1,866 KB &#10;143 KB "/>
             <wp:cNvGraphicFramePr>
               <a:graphicFrameLocks xmlns:a="http://schemas.openxmlformats.org/drawingml/2006/main" noChangeAspect="1"/>
             </wp:cNvGraphicFramePr>
@@ -576,19 +575,19 @@
               <a:graphicData uri="http://schemas.openxmlformats.org/drawingml/2006/picture">
                 <pic:pic xmlns:pic="http://schemas.openxmlformats.org/drawingml/2006/picture">
                   <pic:nvPicPr>
-                    <pic:cNvPr id="0" name="Picture 2" descr="Application (D:) &#10;alidayumsgjar &#10;Ba se64to ja r &#10;ExcelUtİljar &#10;getuİutİljar &#10;httpUtİljar &#10;SocketUdpjar &#10;WebSocketja r &#10;Program Files &#10;Mirth Connect &#10;2018/2/5 10:34 &#10;2018/2/5 10:34 &#10;2018/2/5 10:34 &#10;2018/2/5 10:34 &#10;2018/2/5 10:34 &#10;2018/2/5 10:34 &#10;2018/2/5 10:34 &#10;custom-lİb &#10;Executable Jar File &#10;Executable Jar File &#10;Executable Jar File &#10;Executable Jar File &#10;Executable Jar File &#10;Executable Jar File &#10;Executable Jar File &#10;739 KB &#10;11,237 KB &#10;2,063 KB &#10;1,866 KB &#10;143 KB "/>
+                    <pic:cNvPr id="25" name="图片 2" descr="Application (D:) &#10;alidayumsgjar &#10;Ba se64to ja r &#10;ExcelUtİljar &#10;getuİutİljar &#10;httpUtİljar &#10;SocketUdpjar &#10;WebSocketja r &#10;Program Files &#10;Mirth Connect &#10;2018/2/5 10:34 &#10;2018/2/5 10:34 &#10;2018/2/5 10:34 &#10;2018/2/5 10:34 &#10;2018/2/5 10:34 &#10;2018/2/5 10:34 &#10;2018/2/5 10:34 &#10;custom-lİb &#10;Executable Jar File &#10;Executable Jar File &#10;Executable Jar File &#10;Executable Jar File &#10;Executable Jar File &#10;Executable Jar File &#10;Executable Jar File &#10;739 KB &#10;11,237 KB &#10;2,063 KB &#10;1,866 KB &#10;143 KB "/>
                     <pic:cNvPicPr>
                       <a:picLocks noChangeAspect="1" noChangeArrowheads="1"/>
                     </pic:cNvPicPr>
                   </pic:nvPicPr>
                   <pic:blipFill>
-                    <a:blip r:embed="rId8"/>
+                    <a:blip r:embed="rId5"/>
                     <a:srcRect/>
                     <a:stretch>
                       <a:fillRect/>
                     </a:stretch>
                   </pic:blipFill>
-                  <pic:spPr bwMode="auto">
+                  <pic:spPr>
                     <a:xfrm>
                       <a:off x="0" y="0"/>
                       <a:ext cx="6009005" cy="2235835"/>
@@ -616,14 +615,14 @@
         <w:widowControl/>
         <w:jc w:val="left"/>
         <w:rPr>
-          <w:rFonts w:ascii="微软雅黑" w:eastAsia="微软雅黑" w:hAnsi="微软雅黑" w:cs="Calibri"/>
-          <w:kern w:val="0"/>
-          <w:sz w:val="22"/>
-        </w:rPr>
-      </w:pPr>
-      <w:r>
-        <w:rPr>
-          <w:rFonts w:ascii="微软雅黑" w:eastAsia="微软雅黑" w:hAnsi="微软雅黑" w:cs="Calibri" w:hint="eastAsia"/>
+          <w:rFonts w:ascii="微软雅黑" w:hAnsi="微软雅黑" w:eastAsia="微软雅黑" w:cs="Calibri"/>
+          <w:kern w:val="0"/>
+          <w:sz w:val="22"/>
+        </w:rPr>
+      </w:pPr>
+      <w:r>
+        <w:rPr>
+          <w:rFonts w:hint="eastAsia" w:ascii="微软雅黑" w:hAnsi="微软雅黑" w:eastAsia="微软雅黑" w:cs="Calibri"/>
           <w:kern w:val="0"/>
           <w:sz w:val="22"/>
         </w:rPr>
@@ -635,24 +634,22 @@
         <w:widowControl/>
         <w:jc w:val="left"/>
         <w:rPr>
-          <w:rFonts w:ascii="Calibri" w:eastAsia="宋体" w:hAnsi="Calibri" w:cs="Calibri" w:hint="eastAsia"/>
-          <w:kern w:val="0"/>
-          <w:sz w:val="22"/>
-        </w:rPr>
-      </w:pPr>
-      <w:r>
-        <w:rPr>
-          <w:rFonts w:ascii="Calibri" w:eastAsia="宋体" w:hAnsi="Calibri" w:cs="Calibri"/>
-          <w:noProof/>
-          <w:kern w:val="0"/>
-          <w:sz w:val="22"/>
-        </w:rPr>
-        <w:lastRenderedPageBreak/>
+          <w:rFonts w:hint="eastAsia" w:ascii="Calibri" w:hAnsi="Calibri" w:eastAsia="宋体" w:cs="Calibri"/>
+          <w:kern w:val="0"/>
+          <w:sz w:val="22"/>
+        </w:rPr>
+      </w:pPr>
+      <w:r>
+        <w:rPr>
+          <w:rFonts w:ascii="Calibri" w:hAnsi="Calibri" w:eastAsia="宋体" w:cs="Calibri"/>
+          <w:kern w:val="0"/>
+          <w:sz w:val="22"/>
+        </w:rPr>
         <w:drawing>
           <wp:inline distT="0" distB="0" distL="0" distR="0">
             <wp:extent cx="8667750" cy="4940935"/>
             <wp:effectExtent l="19050" t="0" r="0" b="0"/>
-            <wp:docPr id="18" name="图片 3" descr="Mirth Connect &#10;Dashboard &#10;Channels &#10;Users &#10;Settings &#10;Events &#10;Extensions &#10;Resources Tasks &#10;Refresh &#10;o &#10;Add Resource &#10;Reload Resource &#10;Other &#10;Notifications (3) &#10;View user API &#10;View Client API &#10;(S &#10;(S &#10;Server Administrator &#10;Resources &#10;Default Resource] &#10;Directory Settings &#10;Configuration Map &#10;Database Tasks &#10;Resources &#10;Data Pruner &#10;Name &#10;o &#10;About Mirth Connect &#10;Visit mirthcorp.com &#10;Report Issue &#10;Logout &#10;Directory: custom-lib &#10;Include All Subdirectories &#10;Description: &#10;folder in the Mirth Connect home d &#10;Loaded Librar &#10;Base64toHex.jar &#10;Excell_ltil. jar &#10;Socketl_ldp. Br "/>
+            <wp:docPr id="24" name="图片 3" descr="Mirth Connect &#10;Dashboard &#10;Channels &#10;Users &#10;Settings &#10;Events &#10;Extensions &#10;Resources Tasks &#10;Refresh &#10;o &#10;Add Resource &#10;Reload Resource &#10;Other &#10;Notifications (3) &#10;View user API &#10;View Client API &#10;(S &#10;(S &#10;Server Administrator &#10;Resources &#10;Default Resource] &#10;Directory Settings &#10;Configuration Map &#10;Database Tasks &#10;Resources &#10;Data Pruner &#10;Name &#10;o &#10;About Mirth Connect &#10;Visit mirthcorp.com &#10;Report Issue &#10;Logout &#10;Directory: custom-lib &#10;Include All Subdirectories &#10;Description: &#10;folder in the Mirth Connect home d &#10;Loaded Librar &#10;Base64toHex.jar &#10;Excell_ltil. jar &#10;Socketl_ldp. Br "/>
             <wp:cNvGraphicFramePr>
               <a:graphicFrameLocks xmlns:a="http://schemas.openxmlformats.org/drawingml/2006/main" noChangeAspect="1"/>
             </wp:cNvGraphicFramePr>
@@ -660,19 +657,19 @@
               <a:graphicData uri="http://schemas.openxmlformats.org/drawingml/2006/picture">
                 <pic:pic xmlns:pic="http://schemas.openxmlformats.org/drawingml/2006/picture">
                   <pic:nvPicPr>
-                    <pic:cNvPr id="0" name="Picture 3" descr="Mirth Connect &#10;Dashboard &#10;Channels &#10;Users &#10;Settings &#10;Events &#10;Extensions &#10;Resources Tasks &#10;Refresh &#10;o &#10;Add Resource &#10;Reload Resource &#10;Other &#10;Notifications (3) &#10;View user API &#10;View Client API &#10;(S &#10;(S &#10;Server Administrator &#10;Resources &#10;Default Resource] &#10;Directory Settings &#10;Configuration Map &#10;Database Tasks &#10;Resources &#10;Data Pruner &#10;Name &#10;o &#10;About Mirth Connect &#10;Visit mirthcorp.com &#10;Report Issue &#10;Logout &#10;Directory: custom-lib &#10;Include All Subdirectories &#10;Description: &#10;folder in the Mirth Connect home d &#10;Loaded Librar &#10;Base64toHex.jar &#10;Excell_ltil. jar &#10;Socketl_ldp. Br "/>
+                    <pic:cNvPr id="24" name="图片 3" descr="Mirth Connect &#10;Dashboard &#10;Channels &#10;Users &#10;Settings &#10;Events &#10;Extensions &#10;Resources Tasks &#10;Refresh &#10;o &#10;Add Resource &#10;Reload Resource &#10;Other &#10;Notifications (3) &#10;View user API &#10;View Client API &#10;(S &#10;(S &#10;Server Administrator &#10;Resources &#10;Default Resource] &#10;Directory Settings &#10;Configuration Map &#10;Database Tasks &#10;Resources &#10;Data Pruner &#10;Name &#10;o &#10;About Mirth Connect &#10;Visit mirthcorp.com &#10;Report Issue &#10;Logout &#10;Directory: custom-lib &#10;Include All Subdirectories &#10;Description: &#10;folder in the Mirth Connect home d &#10;Loaded Librar &#10;Base64toHex.jar &#10;Excell_ltil. jar &#10;Socketl_ldp. Br "/>
                     <pic:cNvPicPr>
                       <a:picLocks noChangeAspect="1" noChangeArrowheads="1"/>
                     </pic:cNvPicPr>
                   </pic:nvPicPr>
                   <pic:blipFill>
-                    <a:blip r:embed="rId9"/>
+                    <a:blip r:embed="rId6"/>
                     <a:srcRect/>
                     <a:stretch>
                       <a:fillRect/>
                     </a:stretch>
                   </pic:blipFill>
-                  <pic:spPr bwMode="auto">
+                  <pic:spPr>
                     <a:xfrm>
                       <a:off x="0" y="0"/>
                       <a:ext cx="8667750" cy="4940935"/>
@@ -701,7 +698,7 @@
         <w:jc w:val="left"/>
         <w:outlineLvl w:val="1"/>
         <w:rPr>
-          <w:rFonts w:ascii="Calibri" w:eastAsia="宋体" w:hAnsi="Calibri" w:cs="Calibri"/>
+          <w:rFonts w:ascii="Calibri" w:hAnsi="Calibri" w:eastAsia="宋体" w:cs="Calibri"/>
           <w:b/>
           <w:bCs/>
           <w:color w:val="2E75B5"/>
@@ -712,7 +709,7 @@
       </w:pPr>
       <w:r>
         <w:rPr>
-          <w:rFonts w:ascii="Calibri" w:eastAsia="宋体" w:hAnsi="Calibri" w:cs="Calibri"/>
+          <w:rFonts w:ascii="Calibri" w:hAnsi="Calibri" w:eastAsia="宋体" w:cs="Calibri"/>
           <w:b/>
           <w:bCs/>
           <w:color w:val="2E75B5"/>
@@ -724,7 +721,7 @@
       </w:r>
       <w:r>
         <w:rPr>
-          <w:rFonts w:ascii="微软雅黑" w:eastAsia="微软雅黑" w:hAnsi="微软雅黑" w:cs="Calibri" w:hint="eastAsia"/>
+          <w:rFonts w:hint="eastAsia" w:ascii="微软雅黑" w:hAnsi="微软雅黑" w:eastAsia="微软雅黑" w:cs="Calibri"/>
           <w:b/>
           <w:bCs/>
           <w:color w:val="2E75B5"/>
@@ -736,7 +733,7 @@
       </w:r>
       <w:r>
         <w:rPr>
-          <w:rFonts w:ascii="Calibri" w:eastAsia="宋体" w:hAnsi="Calibri" w:cs="Calibri"/>
+          <w:rFonts w:ascii="Calibri" w:hAnsi="Calibri" w:eastAsia="宋体" w:cs="Calibri"/>
           <w:b/>
           <w:bCs/>
           <w:color w:val="2E75B5"/>
@@ -748,7 +745,7 @@
       </w:r>
       <w:r>
         <w:rPr>
-          <w:rFonts w:ascii="微软雅黑" w:eastAsia="微软雅黑" w:hAnsi="微软雅黑" w:cs="Calibri" w:hint="eastAsia"/>
+          <w:rFonts w:hint="eastAsia" w:ascii="微软雅黑" w:hAnsi="微软雅黑" w:eastAsia="微软雅黑" w:cs="Calibri"/>
           <w:b/>
           <w:bCs/>
           <w:color w:val="2E75B5"/>
@@ -764,14 +761,14 @@
         <w:widowControl/>
         <w:jc w:val="left"/>
         <w:rPr>
-          <w:rFonts w:ascii="微软雅黑" w:eastAsia="微软雅黑" w:hAnsi="微软雅黑" w:cs="Calibri"/>
-          <w:kern w:val="0"/>
-          <w:sz w:val="22"/>
-        </w:rPr>
-      </w:pPr>
-      <w:r>
-        <w:rPr>
-          <w:rFonts w:ascii="微软雅黑" w:eastAsia="微软雅黑" w:hAnsi="微软雅黑" w:cs="Calibri" w:hint="eastAsia"/>
+          <w:rFonts w:ascii="微软雅黑" w:hAnsi="微软雅黑" w:eastAsia="微软雅黑" w:cs="Calibri"/>
+          <w:kern w:val="0"/>
+          <w:sz w:val="22"/>
+        </w:rPr>
+      </w:pPr>
+      <w:r>
+        <w:rPr>
+          <w:rFonts w:hint="eastAsia" w:ascii="微软雅黑" w:hAnsi="微软雅黑" w:eastAsia="微软雅黑" w:cs="Calibri"/>
           <w:kern w:val="0"/>
           <w:sz w:val="22"/>
         </w:rPr>
@@ -783,15 +780,14 @@
         <w:widowControl/>
         <w:jc w:val="left"/>
         <w:rPr>
-          <w:rFonts w:ascii="Calibri" w:eastAsia="宋体" w:hAnsi="Calibri" w:cs="Calibri" w:hint="eastAsia"/>
-          <w:kern w:val="0"/>
-          <w:sz w:val="22"/>
-        </w:rPr>
-      </w:pPr>
-      <w:r>
-        <w:rPr>
-          <w:rFonts w:ascii="Calibri" w:eastAsia="宋体" w:hAnsi="Calibri" w:cs="Calibri"/>
-          <w:noProof/>
+          <w:rFonts w:hint="eastAsia" w:ascii="Calibri" w:hAnsi="Calibri" w:eastAsia="宋体" w:cs="Calibri"/>
+          <w:kern w:val="0"/>
+          <w:sz w:val="22"/>
+        </w:rPr>
+      </w:pPr>
+      <w:r>
+        <w:rPr>
+          <w:rFonts w:ascii="Calibri" w:hAnsi="Calibri" w:eastAsia="宋体" w:cs="Calibri"/>
           <w:kern w:val="0"/>
           <w:sz w:val="22"/>
         </w:rPr>
@@ -799,7 +795,7 @@
           <wp:inline distT="0" distB="0" distL="0" distR="0">
             <wp:extent cx="12762865" cy="2151380"/>
             <wp:effectExtent l="19050" t="0" r="635" b="0"/>
-            <wp:docPr id="17" name="图片 4" descr="Rev &#10;Dashboard &#10;Users &#10;*tings &#10;Events &#10;Dashboard Tasks &#10;(S &#10;Status &#10;tar ted &#10;Started &#10;Started &#10;Started &#10;Started &#10;Started &#10;Started &#10;Started &#10;Started &#10;Started &#10;[De fault Group] &#10;Alarm_Receive _ZhengCheng &#10;app_fr e _zhencheng &#10;Last Deployed &#10;2018-02-05 10:41 &#10;2018-02-05 10:41 &#10;2018-02-05 10:41 &#10;2018-02-05 10:41 &#10;2018-02-05 10:41 &#10;2018-02-05 10:41 &#10;2018-02-05 10:41 &#10;2018-02-05 10:41 &#10;Received &#10;Filtered &#10;Queued &#10;Err or ed &#10;Patrol &#10;_app &#10;Connecton &#10;Idle &#10;Idle &#10;Idle &#10;Idle &#10;Idle &#10;Idle &#10;Idle &#10;Idle "/>
+            <wp:docPr id="23" name="图片 4" descr="Rev &#10;Dashboard &#10;Users &#10;*tings &#10;Events &#10;Dashboard Tasks &#10;(S &#10;Status &#10;tar ted &#10;Started &#10;Started &#10;Started &#10;Started &#10;Started &#10;Started &#10;Started &#10;Started &#10;Started &#10;[De fault Group] &#10;Alarm_Receive _ZhengCheng &#10;app_fr e _zhencheng &#10;Last Deployed &#10;2018-02-05 10:41 &#10;2018-02-05 10:41 &#10;2018-02-05 10:41 &#10;2018-02-05 10:41 &#10;2018-02-05 10:41 &#10;2018-02-05 10:41 &#10;2018-02-05 10:41 &#10;2018-02-05 10:41 &#10;Received &#10;Filtered &#10;Queued &#10;Err or ed &#10;Patrol &#10;_app &#10;Connecton &#10;Idle &#10;Idle &#10;Idle &#10;Idle &#10;Idle &#10;Idle &#10;Idle &#10;Idle "/>
             <wp:cNvGraphicFramePr>
               <a:graphicFrameLocks xmlns:a="http://schemas.openxmlformats.org/drawingml/2006/main" noChangeAspect="1"/>
             </wp:cNvGraphicFramePr>
@@ -807,19 +803,19 @@
               <a:graphicData uri="http://schemas.openxmlformats.org/drawingml/2006/picture">
                 <pic:pic xmlns:pic="http://schemas.openxmlformats.org/drawingml/2006/picture">
                   <pic:nvPicPr>
-                    <pic:cNvPr id="0" name="Picture 4" descr="Rev &#10;Dashboard &#10;Users &#10;*tings &#10;Events &#10;Dashboard Tasks &#10;(S &#10;Status &#10;tar ted &#10;Started &#10;Started &#10;Started &#10;Started &#10;Started &#10;Started &#10;Started &#10;Started &#10;Started &#10;[De fault Group] &#10;Alarm_Receive _ZhengCheng &#10;app_fr e _zhencheng &#10;Last Deployed &#10;2018-02-05 10:41 &#10;2018-02-05 10:41 &#10;2018-02-05 10:41 &#10;2018-02-05 10:41 &#10;2018-02-05 10:41 &#10;2018-02-05 10:41 &#10;2018-02-05 10:41 &#10;2018-02-05 10:41 &#10;Received &#10;Filtered &#10;Queued &#10;Err or ed &#10;Patrol &#10;_app &#10;Connecton &#10;Idle &#10;Idle &#10;Idle &#10;Idle &#10;Idle &#10;Idle &#10;Idle &#10;Idle "/>
+                    <pic:cNvPr id="23" name="图片 4" descr="Rev &#10;Dashboard &#10;Users &#10;*tings &#10;Events &#10;Dashboard Tasks &#10;(S &#10;Status &#10;tar ted &#10;Started &#10;Started &#10;Started &#10;Started &#10;Started &#10;Started &#10;Started &#10;Started &#10;Started &#10;[De fault Group] &#10;Alarm_Receive _ZhengCheng &#10;app_fr e _zhencheng &#10;Last Deployed &#10;2018-02-05 10:41 &#10;2018-02-05 10:41 &#10;2018-02-05 10:41 &#10;2018-02-05 10:41 &#10;2018-02-05 10:41 &#10;2018-02-05 10:41 &#10;2018-02-05 10:41 &#10;2018-02-05 10:41 &#10;Received &#10;Filtered &#10;Queued &#10;Err or ed &#10;Patrol &#10;_app &#10;Connecton &#10;Idle &#10;Idle &#10;Idle &#10;Idle &#10;Idle &#10;Idle &#10;Idle &#10;Idle "/>
                     <pic:cNvPicPr>
                       <a:picLocks noChangeAspect="1" noChangeArrowheads="1"/>
                     </pic:cNvPicPr>
                   </pic:nvPicPr>
                   <pic:blipFill>
-                    <a:blip r:embed="rId10"/>
+                    <a:blip r:embed="rId7"/>
                     <a:srcRect/>
                     <a:stretch>
                       <a:fillRect/>
                     </a:stretch>
                   </pic:blipFill>
-                  <pic:spPr bwMode="auto">
+                  <pic:spPr>
                     <a:xfrm>
                       <a:off x="0" y="0"/>
                       <a:ext cx="12762865" cy="2151380"/>
@@ -847,14 +843,14 @@
         <w:widowControl/>
         <w:jc w:val="left"/>
         <w:rPr>
-          <w:rFonts w:ascii="微软雅黑" w:eastAsia="微软雅黑" w:hAnsi="微软雅黑" w:cs="Calibri"/>
-          <w:kern w:val="0"/>
-          <w:sz w:val="22"/>
-        </w:rPr>
-      </w:pPr>
-      <w:r>
-        <w:rPr>
-          <w:rFonts w:ascii="微软雅黑" w:eastAsia="微软雅黑" w:hAnsi="微软雅黑" w:cs="Calibri" w:hint="eastAsia"/>
+          <w:rFonts w:ascii="微软雅黑" w:hAnsi="微软雅黑" w:eastAsia="微软雅黑" w:cs="Calibri"/>
+          <w:kern w:val="0"/>
+          <w:sz w:val="22"/>
+        </w:rPr>
+      </w:pPr>
+      <w:r>
+        <w:rPr>
+          <w:rFonts w:hint="eastAsia" w:ascii="微软雅黑" w:hAnsi="微软雅黑" w:eastAsia="微软雅黑" w:cs="Calibri"/>
           <w:kern w:val="0"/>
           <w:sz w:val="22"/>
         </w:rPr>
@@ -866,18 +862,17 @@
         <w:widowControl/>
         <w:jc w:val="left"/>
         <w:rPr>
-          <w:rFonts w:ascii="微软雅黑" w:eastAsia="微软雅黑" w:hAnsi="微软雅黑" w:cs="Calibri" w:hint="eastAsia"/>
-          <w:kern w:val="0"/>
-          <w:sz w:val="22"/>
-        </w:rPr>
-      </w:pPr>
-      <w:r>
-        <w:rPr>
-          <w:rFonts w:ascii="微软雅黑" w:eastAsia="微软雅黑" w:hAnsi="微软雅黑" w:cs="Calibri" w:hint="eastAsia"/>
-          <w:kern w:val="0"/>
-          <w:sz w:val="22"/>
-        </w:rPr>
-        <w:lastRenderedPageBreak/>
+          <w:rFonts w:hint="eastAsia" w:ascii="微软雅黑" w:hAnsi="微软雅黑" w:eastAsia="微软雅黑" w:cs="Calibri"/>
+          <w:kern w:val="0"/>
+          <w:sz w:val="22"/>
+        </w:rPr>
+      </w:pPr>
+      <w:r>
+        <w:rPr>
+          <w:rFonts w:hint="eastAsia" w:ascii="微软雅黑" w:hAnsi="微软雅黑" w:eastAsia="微软雅黑" w:cs="Calibri"/>
+          <w:kern w:val="0"/>
+          <w:sz w:val="22"/>
+        </w:rPr>
         <w:t> </w:t>
       </w:r>
     </w:p>
@@ -887,7 +882,7 @@
         <w:jc w:val="left"/>
         <w:outlineLvl w:val="1"/>
         <w:rPr>
-          <w:rFonts w:ascii="Calibri" w:eastAsia="宋体" w:hAnsi="Calibri" w:cs="Calibri" w:hint="eastAsia"/>
+          <w:rFonts w:hint="eastAsia" w:ascii="Calibri" w:hAnsi="Calibri" w:eastAsia="宋体" w:cs="Calibri"/>
           <w:b/>
           <w:bCs/>
           <w:color w:val="2E75B5"/>
@@ -898,7 +893,7 @@
       </w:pPr>
       <w:r>
         <w:rPr>
-          <w:rFonts w:ascii="Calibri" w:eastAsia="宋体" w:hAnsi="Calibri" w:cs="Calibri"/>
+          <w:rFonts w:ascii="Calibri" w:hAnsi="Calibri" w:eastAsia="宋体" w:cs="Calibri"/>
           <w:b/>
           <w:bCs/>
           <w:color w:val="2E75B5"/>
@@ -910,7 +905,7 @@
       </w:r>
       <w:r>
         <w:rPr>
-          <w:rFonts w:ascii="微软雅黑" w:eastAsia="微软雅黑" w:hAnsi="微软雅黑" w:cs="Calibri" w:hint="eastAsia"/>
+          <w:rFonts w:hint="eastAsia" w:ascii="微软雅黑" w:hAnsi="微软雅黑" w:eastAsia="微软雅黑" w:cs="Calibri"/>
           <w:b/>
           <w:bCs/>
           <w:color w:val="2E75B5"/>
@@ -927,7 +922,7 @@
         <w:jc w:val="left"/>
         <w:outlineLvl w:val="2"/>
         <w:rPr>
-          <w:rFonts w:ascii="Calibri" w:eastAsia="宋体" w:hAnsi="Calibri" w:cs="Calibri"/>
+          <w:rFonts w:ascii="Calibri" w:hAnsi="Calibri" w:eastAsia="宋体" w:cs="Calibri"/>
           <w:b/>
           <w:bCs/>
           <w:color w:val="5B9BD5"/>
@@ -938,7 +933,7 @@
       </w:pPr>
       <w:r>
         <w:rPr>
-          <w:rFonts w:ascii="Calibri" w:eastAsia="宋体" w:hAnsi="Calibri" w:cs="Calibri"/>
+          <w:rFonts w:ascii="Calibri" w:hAnsi="Calibri" w:eastAsia="宋体" w:cs="Calibri"/>
           <w:b/>
           <w:bCs/>
           <w:color w:val="5B9BD5"/>
@@ -950,7 +945,7 @@
       </w:r>
       <w:r>
         <w:rPr>
-          <w:rFonts w:ascii="微软雅黑" w:eastAsia="微软雅黑" w:hAnsi="微软雅黑" w:cs="Calibri" w:hint="eastAsia"/>
+          <w:rFonts w:hint="eastAsia" w:ascii="微软雅黑" w:hAnsi="微软雅黑" w:eastAsia="微软雅黑" w:cs="Calibri"/>
           <w:b/>
           <w:bCs/>
           <w:color w:val="5B9BD5"/>
@@ -966,14 +961,14 @@
         <w:widowControl/>
         <w:jc w:val="left"/>
         <w:rPr>
-          <w:rFonts w:ascii="Calibri" w:eastAsia="宋体" w:hAnsi="Calibri" w:cs="Calibri"/>
-          <w:kern w:val="0"/>
-          <w:sz w:val="22"/>
-        </w:rPr>
-      </w:pPr>
-      <w:r>
-        <w:rPr>
-          <w:rFonts w:ascii="微软雅黑" w:eastAsia="微软雅黑" w:hAnsi="微软雅黑" w:cs="Calibri" w:hint="eastAsia"/>
+          <w:rFonts w:ascii="Calibri" w:hAnsi="Calibri" w:eastAsia="宋体" w:cs="Calibri"/>
+          <w:kern w:val="0"/>
+          <w:sz w:val="22"/>
+        </w:rPr>
+      </w:pPr>
+      <w:r>
+        <w:rPr>
+          <w:rFonts w:hint="eastAsia" w:ascii="微软雅黑" w:hAnsi="微软雅黑" w:eastAsia="微软雅黑" w:cs="Calibri"/>
           <w:kern w:val="0"/>
           <w:sz w:val="22"/>
         </w:rPr>
@@ -981,7 +976,7 @@
       </w:r>
       <w:r>
         <w:rPr>
-          <w:rFonts w:ascii="Calibri" w:eastAsia="宋体" w:hAnsi="Calibri" w:cs="Calibri"/>
+          <w:rFonts w:ascii="Calibri" w:hAnsi="Calibri" w:eastAsia="宋体" w:cs="Calibri"/>
           <w:kern w:val="0"/>
           <w:sz w:val="22"/>
         </w:rPr>
@@ -989,7 +984,7 @@
       </w:r>
       <w:r>
         <w:rPr>
-          <w:rFonts w:ascii="微软雅黑" w:eastAsia="微软雅黑" w:hAnsi="微软雅黑" w:cs="Calibri" w:hint="eastAsia"/>
+          <w:rFonts w:hint="eastAsia" w:ascii="微软雅黑" w:hAnsi="微软雅黑" w:eastAsia="微软雅黑" w:cs="Calibri"/>
           <w:kern w:val="0"/>
           <w:sz w:val="22"/>
         </w:rPr>
@@ -1001,14 +996,14 @@
         <w:widowControl/>
         <w:jc w:val="left"/>
         <w:rPr>
-          <w:rFonts w:ascii="微软雅黑" w:eastAsia="微软雅黑" w:hAnsi="微软雅黑" w:cs="Calibri"/>
-          <w:kern w:val="0"/>
-          <w:sz w:val="22"/>
-        </w:rPr>
-      </w:pPr>
-      <w:r>
-        <w:rPr>
-          <w:rFonts w:ascii="微软雅黑" w:eastAsia="微软雅黑" w:hAnsi="微软雅黑" w:cs="Calibri" w:hint="eastAsia"/>
+          <w:rFonts w:ascii="微软雅黑" w:hAnsi="微软雅黑" w:eastAsia="微软雅黑" w:cs="Calibri"/>
+          <w:kern w:val="0"/>
+          <w:sz w:val="22"/>
+        </w:rPr>
+      </w:pPr>
+      <w:r>
+        <w:rPr>
+          <w:rFonts w:hint="eastAsia" w:ascii="微软雅黑" w:hAnsi="微软雅黑" w:eastAsia="微软雅黑" w:cs="Calibri"/>
           <w:kern w:val="0"/>
           <w:sz w:val="22"/>
         </w:rPr>
@@ -1020,15 +1015,14 @@
         <w:widowControl/>
         <w:jc w:val="left"/>
         <w:rPr>
-          <w:rFonts w:ascii="Calibri" w:eastAsia="宋体" w:hAnsi="Calibri" w:cs="Calibri" w:hint="eastAsia"/>
-          <w:kern w:val="0"/>
-          <w:sz w:val="22"/>
-        </w:rPr>
-      </w:pPr>
-      <w:r>
-        <w:rPr>
-          <w:rFonts w:ascii="Calibri" w:eastAsia="宋体" w:hAnsi="Calibri" w:cs="Calibri"/>
-          <w:noProof/>
+          <w:rFonts w:hint="eastAsia" w:ascii="Calibri" w:hAnsi="Calibri" w:eastAsia="宋体" w:cs="Calibri"/>
+          <w:kern w:val="0"/>
+          <w:sz w:val="22"/>
+        </w:rPr>
+      </w:pPr>
+      <w:r>
+        <w:rPr>
+          <w:rFonts w:ascii="Calibri" w:hAnsi="Calibri" w:eastAsia="宋体" w:cs="Calibri"/>
           <w:kern w:val="0"/>
           <w:sz w:val="22"/>
         </w:rPr>
@@ -1036,7 +1030,7 @@
           <wp:inline distT="0" distB="0" distL="0" distR="0">
             <wp:extent cx="1590675" cy="3188970"/>
             <wp:effectExtent l="19050" t="0" r="9525" b="0"/>
-            <wp:docPr id="16" name="图片 5" descr="Mirth Connect &#10;Dashboard &#10;Users &#10;tings &#10;Events &#10;Channel Tasks &#10;Refresh &#10;Redeplo y All &#10;Edit Global Scripts &#10;Edit Code Templates &#10;Nevi' Channel &#10;Import Channel "/>
+            <wp:docPr id="22" name="图片 5" descr="Mirth Connect &#10;Dashboard &#10;Users &#10;tings &#10;Events &#10;Channel Tasks &#10;Refresh &#10;Redeplo y All &#10;Edit Global Scripts &#10;Edit Code Templates &#10;Nevi' Channel &#10;Import Channel "/>
             <wp:cNvGraphicFramePr>
               <a:graphicFrameLocks xmlns:a="http://schemas.openxmlformats.org/drawingml/2006/main" noChangeAspect="1"/>
             </wp:cNvGraphicFramePr>
@@ -1044,19 +1038,19 @@
               <a:graphicData uri="http://schemas.openxmlformats.org/drawingml/2006/picture">
                 <pic:pic xmlns:pic="http://schemas.openxmlformats.org/drawingml/2006/picture">
                   <pic:nvPicPr>
-                    <pic:cNvPr id="0" name="Picture 5" descr="Mirth Connect &#10;Dashboard &#10;Users &#10;tings &#10;Events &#10;Channel Tasks &#10;Refresh &#10;Redeplo y All &#10;Edit Global Scripts &#10;Edit Code Templates &#10;Nevi' Channel &#10;Import Channel "/>
+                    <pic:cNvPr id="22" name="图片 5" descr="Mirth Connect &#10;Dashboard &#10;Users &#10;tings &#10;Events &#10;Channel Tasks &#10;Refresh &#10;Redeplo y All &#10;Edit Global Scripts &#10;Edit Code Templates &#10;Nevi' Channel &#10;Import Channel "/>
                     <pic:cNvPicPr>
                       <a:picLocks noChangeAspect="1" noChangeArrowheads="1"/>
                     </pic:cNvPicPr>
                   </pic:nvPicPr>
                   <pic:blipFill>
-                    <a:blip r:embed="rId11"/>
+                    <a:blip r:embed="rId8"/>
                     <a:srcRect/>
                     <a:stretch>
                       <a:fillRect/>
                     </a:stretch>
                   </pic:blipFill>
-                  <pic:spPr bwMode="auto">
+                  <pic:spPr>
                     <a:xfrm>
                       <a:off x="0" y="0"/>
                       <a:ext cx="1590675" cy="3188970"/>
@@ -1084,14 +1078,14 @@
         <w:widowControl/>
         <w:jc w:val="left"/>
         <w:rPr>
-          <w:rFonts w:ascii="微软雅黑" w:eastAsia="微软雅黑" w:hAnsi="微软雅黑" w:cs="Calibri"/>
-          <w:kern w:val="0"/>
-          <w:sz w:val="22"/>
-        </w:rPr>
-      </w:pPr>
-      <w:r>
-        <w:rPr>
-          <w:rFonts w:ascii="微软雅黑" w:eastAsia="微软雅黑" w:hAnsi="微软雅黑" w:cs="Calibri" w:hint="eastAsia"/>
+          <w:rFonts w:ascii="微软雅黑" w:hAnsi="微软雅黑" w:eastAsia="微软雅黑" w:cs="Calibri"/>
+          <w:kern w:val="0"/>
+          <w:sz w:val="22"/>
+        </w:rPr>
+      </w:pPr>
+      <w:r>
+        <w:rPr>
+          <w:rFonts w:hint="eastAsia" w:ascii="微软雅黑" w:hAnsi="微软雅黑" w:eastAsia="微软雅黑" w:cs="Calibri"/>
           <w:kern w:val="0"/>
           <w:sz w:val="22"/>
         </w:rPr>
@@ -1103,24 +1097,22 @@
         <w:widowControl/>
         <w:jc w:val="left"/>
         <w:rPr>
-          <w:rFonts w:ascii="Calibri" w:eastAsia="宋体" w:hAnsi="Calibri" w:cs="Calibri" w:hint="eastAsia"/>
-          <w:kern w:val="0"/>
-          <w:sz w:val="22"/>
-        </w:rPr>
-      </w:pPr>
-      <w:r>
-        <w:rPr>
-          <w:rFonts w:ascii="Calibri" w:eastAsia="宋体" w:hAnsi="Calibri" w:cs="Calibri"/>
-          <w:noProof/>
-          <w:kern w:val="0"/>
-          <w:sz w:val="22"/>
-        </w:rPr>
-        <w:lastRenderedPageBreak/>
+          <w:rFonts w:hint="eastAsia" w:ascii="Calibri" w:hAnsi="Calibri" w:eastAsia="宋体" w:cs="Calibri"/>
+          <w:kern w:val="0"/>
+          <w:sz w:val="22"/>
+        </w:rPr>
+      </w:pPr>
+      <w:r>
+        <w:rPr>
+          <w:rFonts w:ascii="Calibri" w:hAnsi="Calibri" w:eastAsia="宋体" w:cs="Calibri"/>
+          <w:kern w:val="0"/>
+          <w:sz w:val="22"/>
+        </w:rPr>
         <w:drawing>
           <wp:inline distT="0" distB="0" distL="0" distR="0">
             <wp:extent cx="9090025" cy="4641215"/>
             <wp:effectExtent l="19050" t="0" r="0" b="0"/>
-            <wp:docPr id="15" name="图片 6" descr="Code Templates &#10;enc±esString &#10;errorType &#10;； 巴 u 十 巴 n onTOk 巴 n &#10;getConnection &#10;； 巴 x 上 IFi N 已 m 巴 &#10;g 巴 乜 sonT 巴 m 巴 t 巴 &#10;祀 劊 qu 巴 Cod 巴 &#10;hexCharCodeToStr &#10;hexToASCll &#10;2L 心 r 酊 s 35C0d 巴 Templates &#10;L 心 r 酊 不 &#10;Type &#10;t ok n &#10;Funcbon &#10;on(.com/mysq1•jdbc.Driver' &#10;二 二 二 二 二 二 二 二 二 &#10;二 二 二 二 二 二 二 二 二 二 二 二 &#10;0 0 0 0 0 0 00T0 卜 上 N &#10;[ r 巴 加 rnForm 已 乜 son 囗 囗 囗 囗 〕 SON 囗 囗 囗 囗 囗 囗 囗 囗 囗 ] @p酊已m { S 貊 g } p 巴 囗 囗 囗 匚 &#10;[hexCharCodeToStr 囗 囗 囗 囗 囗 囗 囗 口 { 酊 已 m {[type]}hexCharCodeStr [ &#10;1500 （ H 训 DAs 彐 &#10;数 据 库 豐 录 用 户 名 &#10;'jdbc ： mysql ： //127．2．2．1 ： 33%/firedb?useLlnicode=true&amp;characterEncod1ng=utf-8','root' &#10;' 1234550 ； &#10;数 据 库 她 址 &#10;数 据 库 豐 录 密 码 "/>
+            <wp:docPr id="21" name="图片 6" descr="Code Templates &#10;enc±esString &#10;errorType &#10;； 巴 u 十 巴 n onTOk 巴 n &#10;getConnection &#10;； 巴 x 上 IFi N 已 m 巴 &#10;g 巴 乜 sonT 巴 m 巴 t 巴 &#10;祀 劊 qu 巴 Cod 巴 &#10;hexCharCodeToStr &#10;hexToASCll &#10;2L 心 r 酊 s 35C0d 巴 Templates &#10;L 心 r 酊 不 &#10;Type &#10;t ok n &#10;Funcbon &#10;on(.com/mysq1•jdbc.Driver' &#10;二 二 二 二 二 二 二 二 二 &#10;二 二 二 二 二 二 二 二 二 二 二 二 &#10;0 0 0 0 0 0 00T0 卜 上 N &#10;[ r 巴 加 rnForm 已 乜 son 囗 囗 囗 囗 〕 SON 囗 囗 囗 囗 囗 囗 囗 囗 囗 ] @p酊已m { S 貊 g } p 巴 囗 囗 囗 匚 &#10;[hexCharCodeToStr 囗 囗 囗 囗 囗 囗 囗 口 { 酊 已 m {[type]}hexCharCodeStr [ &#10;1500 （ H 训 DAs 彐 &#10;数 据 库 豐 录 用 户 名 &#10;'jdbc ： mysql ： //127．2．2．1 ： 33%/firedb?useLlnicode=true&amp;characterEncod1ng=utf-8','root' &#10;' 1234550 ； &#10;数 据 库 她 址 &#10;数 据 库 豐 录 密 码 "/>
             <wp:cNvGraphicFramePr>
               <a:graphicFrameLocks xmlns:a="http://schemas.openxmlformats.org/drawingml/2006/main" noChangeAspect="1"/>
             </wp:cNvGraphicFramePr>
@@ -1128,19 +1120,19 @@
               <a:graphicData uri="http://schemas.openxmlformats.org/drawingml/2006/picture">
                 <pic:pic xmlns:pic="http://schemas.openxmlformats.org/drawingml/2006/picture">
                   <pic:nvPicPr>
-                    <pic:cNvPr id="0" name="Picture 6" descr="Code Templates &#10;enc±esString &#10;errorType &#10;； 巴 u 十 巴 n onTOk 巴 n &#10;getConnection &#10;； 巴 x 上 IFi N 已 m 巴 &#10;g 巴 乜 sonT 巴 m 巴 t 巴 &#10;祀 劊 qu 巴 Cod 巴 &#10;hexCharCodeToStr &#10;hexToASCll &#10;2L 心 r 酊 s 35C0d 巴 Templates &#10;L 心 r 酊 不 &#10;Type &#10;t ok n &#10;Funcbon &#10;on(.com/mysq1•jdbc.Driver' &#10;二 二 二 二 二 二 二 二 二 &#10;二 二 二 二 二 二 二 二 二 二 二 二 &#10;0 0 0 0 0 0 00T0 卜 上 N &#10;[ r 巴 加 rnForm 已 乜 son 囗 囗 囗 囗 〕 SON 囗 囗 囗 囗 囗 囗 囗 囗 囗 ] @p酊已m { S 貊 g } p 巴 囗 囗 囗 匚 &#10;[hexCharCodeToStr 囗 囗 囗 囗 囗 囗 囗 口 { 酊 已 m {[type]}hexCharCodeStr [ &#10;1500 （ H 训 DAs 彐 &#10;数 据 库 豐 录 用 户 名 &#10;'jdbc ： mysql ： //127．2．2．1 ： 33%/firedb?useLlnicode=true&amp;characterEncod1ng=utf-8','root' &#10;' 1234550 ； &#10;数 据 库 她 址 &#10;数 据 库 豐 录 密 码 "/>
+                    <pic:cNvPr id="21" name="图片 6" descr="Code Templates &#10;enc±esString &#10;errorType &#10;； 巴 u 十 巴 n onTOk 巴 n &#10;getConnection &#10;； 巴 x 上 IFi N 已 m 巴 &#10;g 巴 乜 sonT 巴 m 巴 t 巴 &#10;祀 劊 qu 巴 Cod 巴 &#10;hexCharCodeToStr &#10;hexToASCll &#10;2L 心 r 酊 s 35C0d 巴 Templates &#10;L 心 r 酊 不 &#10;Type &#10;t ok n &#10;Funcbon &#10;on(.com/mysq1•jdbc.Driver' &#10;二 二 二 二 二 二 二 二 二 &#10;二 二 二 二 二 二 二 二 二 二 二 二 &#10;0 0 0 0 0 0 00T0 卜 上 N &#10;[ r 巴 加 rnForm 已 乜 son 囗 囗 囗 囗 〕 SON 囗 囗 囗 囗 囗 囗 囗 囗 囗 ] @p酊已m { S 貊 g } p 巴 囗 囗 囗 匚 &#10;[hexCharCodeToStr 囗 囗 囗 囗 囗 囗 囗 口 { 酊 已 m {[type]}hexCharCodeStr [ &#10;1500 （ H 训 DAs 彐 &#10;数 据 库 豐 录 用 户 名 &#10;'jdbc ： mysql ： //127．2．2．1 ： 33%/firedb?useLlnicode=true&amp;characterEncod1ng=utf-8','root' &#10;' 1234550 ； &#10;数 据 库 她 址 &#10;数 据 库 豐 录 密 码 "/>
                     <pic:cNvPicPr>
                       <a:picLocks noChangeAspect="1" noChangeArrowheads="1"/>
                     </pic:cNvPicPr>
                   </pic:nvPicPr>
                   <pic:blipFill>
-                    <a:blip r:embed="rId12"/>
+                    <a:blip r:embed="rId9"/>
                     <a:srcRect/>
                     <a:stretch>
                       <a:fillRect/>
                     </a:stretch>
                   </pic:blipFill>
-                  <pic:spPr bwMode="auto">
+                  <pic:spPr>
                     <a:xfrm>
                       <a:off x="0" y="0"/>
                       <a:ext cx="9090025" cy="4641215"/>
@@ -1168,14 +1160,14 @@
         <w:widowControl/>
         <w:jc w:val="left"/>
         <w:rPr>
-          <w:rFonts w:ascii="Calibri" w:eastAsia="宋体" w:hAnsi="Calibri" w:cs="Calibri"/>
-          <w:kern w:val="0"/>
-          <w:sz w:val="22"/>
-        </w:rPr>
-      </w:pPr>
-      <w:r>
-        <w:rPr>
-          <w:rFonts w:ascii="微软雅黑" w:eastAsia="微软雅黑" w:hAnsi="微软雅黑" w:cs="Calibri" w:hint="eastAsia"/>
+          <w:rFonts w:ascii="Calibri" w:hAnsi="Calibri" w:eastAsia="宋体" w:cs="Calibri"/>
+          <w:kern w:val="0"/>
+          <w:sz w:val="22"/>
+        </w:rPr>
+      </w:pPr>
+      <w:r>
+        <w:rPr>
+          <w:rFonts w:hint="eastAsia" w:ascii="微软雅黑" w:hAnsi="微软雅黑" w:eastAsia="微软雅黑" w:cs="Calibri"/>
           <w:kern w:val="0"/>
           <w:sz w:val="22"/>
         </w:rPr>
@@ -1183,7 +1175,7 @@
       </w:r>
       <w:r>
         <w:rPr>
-          <w:rFonts w:ascii="Calibri" w:eastAsia="宋体" w:hAnsi="Calibri" w:cs="Calibri"/>
+          <w:rFonts w:ascii="Calibri" w:hAnsi="Calibri" w:eastAsia="宋体" w:cs="Calibri"/>
           <w:kern w:val="0"/>
           <w:sz w:val="22"/>
         </w:rPr>
@@ -1191,7 +1183,7 @@
       </w:r>
       <w:r>
         <w:rPr>
-          <w:rFonts w:ascii="微软雅黑" w:eastAsia="微软雅黑" w:hAnsi="微软雅黑" w:cs="Calibri" w:hint="eastAsia"/>
+          <w:rFonts w:hint="eastAsia" w:ascii="微软雅黑" w:hAnsi="微软雅黑" w:eastAsia="微软雅黑" w:cs="Calibri"/>
           <w:kern w:val="0"/>
           <w:sz w:val="22"/>
         </w:rPr>
@@ -1203,15 +1195,14 @@
         <w:widowControl/>
         <w:jc w:val="left"/>
         <w:rPr>
-          <w:rFonts w:ascii="Calibri" w:eastAsia="宋体" w:hAnsi="Calibri" w:cs="Calibri"/>
-          <w:kern w:val="0"/>
-          <w:sz w:val="22"/>
-        </w:rPr>
-      </w:pPr>
-      <w:r>
-        <w:rPr>
-          <w:rFonts w:ascii="Calibri" w:eastAsia="宋体" w:hAnsi="Calibri" w:cs="Calibri"/>
-          <w:noProof/>
+          <w:rFonts w:ascii="Calibri" w:hAnsi="Calibri" w:eastAsia="宋体" w:cs="Calibri"/>
+          <w:kern w:val="0"/>
+          <w:sz w:val="22"/>
+        </w:rPr>
+      </w:pPr>
+      <w:r>
+        <w:rPr>
+          <w:rFonts w:ascii="Calibri" w:hAnsi="Calibri" w:eastAsia="宋体" w:cs="Calibri"/>
           <w:kern w:val="0"/>
           <w:sz w:val="22"/>
         </w:rPr>
@@ -1219,7 +1210,7 @@
           <wp:inline distT="0" distB="0" distL="0" distR="0">
             <wp:extent cx="6784975" cy="1475105"/>
             <wp:effectExtent l="19050" t="0" r="0" b="0"/>
-            <wp:docPr id="14" name="图片 7" descr="Enabled &#10;Enabled &#10;Enabled &#10;Enabled &#10;Enabled &#10;_ISON &#10;_ISON &#10;Ran &#10;HL7v2.x &#10;Ivb &#10;excellnput &#10;excel Output &#10;4332gge3-4bb8-4ff4-b 7fc-6bb 1895b2fc2 &#10;c6f8d8gb-0057-4b10-b464-e3gd754f8fag &#10;37B 13f2a-2875-49e6-b 12e-f6b853eddbf2 &#10;5e3c5b6f-250b-45d1-ga77-ad4cca7736c5 &#10;1652455-dbc3-47b6-91ec-ocbf148aeeog &#10;lc3db745-233a-4a5a-b774-ba1575b5076c &#10;udp_ser vice &#10;wx_gettoken _bme 3e559163-70dg-4dbg-8032-Ofdagf4b 5034 "/>
+            <wp:docPr id="7" name="图片 7" descr="Enabled &#10;Enabled &#10;Enabled &#10;Enabled &#10;Enabled &#10;_ISON &#10;_ISON &#10;Ran &#10;HL7v2.x &#10;Ivb &#10;excellnput &#10;excel Output &#10;4332gge3-4bb8-4ff4-b 7fc-6bb 1895b2fc2 &#10;c6f8d8gb-0057-4b10-b464-e3gd754f8fag &#10;37B 13f2a-2875-49e6-b 12e-f6b853eddbf2 &#10;5e3c5b6f-250b-45d1-ga77-ad4cca7736c5 &#10;1652455-dbc3-47b6-91ec-ocbf148aeeog &#10;lc3db745-233a-4a5a-b774-ba1575b5076c &#10;udp_ser vice &#10;wx_gettoken _bme 3e559163-70dg-4dbg-8032-Ofdagf4b 5034 "/>
             <wp:cNvGraphicFramePr>
               <a:graphicFrameLocks xmlns:a="http://schemas.openxmlformats.org/drawingml/2006/main" noChangeAspect="1"/>
             </wp:cNvGraphicFramePr>
@@ -1227,19 +1218,19 @@
               <a:graphicData uri="http://schemas.openxmlformats.org/drawingml/2006/picture">
                 <pic:pic xmlns:pic="http://schemas.openxmlformats.org/drawingml/2006/picture">
                   <pic:nvPicPr>
-                    <pic:cNvPr id="0" name="Picture 7" descr="Enabled &#10;Enabled &#10;Enabled &#10;Enabled &#10;Enabled &#10;_ISON &#10;_ISON &#10;Ran &#10;HL7v2.x &#10;Ivb &#10;excellnput &#10;excel Output &#10;4332gge3-4bb8-4ff4-b 7fc-6bb 1895b2fc2 &#10;c6f8d8gb-0057-4b10-b464-e3gd754f8fag &#10;37B 13f2a-2875-49e6-b 12e-f6b853eddbf2 &#10;5e3c5b6f-250b-45d1-ga77-ad4cca7736c5 &#10;1652455-dbc3-47b6-91ec-ocbf148aeeog &#10;lc3db745-233a-4a5a-b774-ba1575b5076c &#10;udp_ser vice &#10;wx_gettoken _bme 3e559163-70dg-4dbg-8032-Ofdagf4b 5034 "/>
+                    <pic:cNvPr id="7" name="图片 7" descr="Enabled &#10;Enabled &#10;Enabled &#10;Enabled &#10;Enabled &#10;_ISON &#10;_ISON &#10;Ran &#10;HL7v2.x &#10;Ivb &#10;excellnput &#10;excel Output &#10;4332gge3-4bb8-4ff4-b 7fc-6bb 1895b2fc2 &#10;c6f8d8gb-0057-4b10-b464-e3gd754f8fag &#10;37B 13f2a-2875-49e6-b 12e-f6b853eddbf2 &#10;5e3c5b6f-250b-45d1-ga77-ad4cca7736c5 &#10;1652455-dbc3-47b6-91ec-ocbf148aeeog &#10;lc3db745-233a-4a5a-b774-ba1575b5076c &#10;udp_ser vice &#10;wx_gettoken _bme 3e559163-70dg-4dbg-8032-Ofdagf4b 5034 "/>
                     <pic:cNvPicPr>
                       <a:picLocks noChangeAspect="1" noChangeArrowheads="1"/>
                     </pic:cNvPicPr>
                   </pic:nvPicPr>
                   <pic:blipFill>
-                    <a:blip r:embed="rId13"/>
+                    <a:blip r:embed="rId10"/>
                     <a:srcRect/>
                     <a:stretch>
                       <a:fillRect/>
                     </a:stretch>
                   </pic:blipFill>
-                  <pic:spPr bwMode="auto">
+                  <pic:spPr>
                     <a:xfrm>
                       <a:off x="0" y="0"/>
                       <a:ext cx="6784975" cy="1475105"/>
@@ -1268,7 +1259,7 @@
         <w:jc w:val="left"/>
         <w:outlineLvl w:val="0"/>
         <w:rPr>
-          <w:rFonts w:ascii="微软雅黑" w:eastAsia="微软雅黑" w:hAnsi="微软雅黑" w:cs="Calibri"/>
+          <w:rFonts w:ascii="微软雅黑" w:hAnsi="微软雅黑" w:eastAsia="微软雅黑" w:cs="Calibri"/>
           <w:b/>
           <w:bCs/>
           <w:color w:val="1E4E79"/>
@@ -1279,7 +1270,7 @@
       </w:pPr>
       <w:r>
         <w:rPr>
-          <w:rFonts w:ascii="微软雅黑" w:eastAsia="微软雅黑" w:hAnsi="微软雅黑" w:cs="Calibri" w:hint="eastAsia"/>
+          <w:rFonts w:hint="eastAsia" w:ascii="微软雅黑" w:hAnsi="微软雅黑" w:eastAsia="微软雅黑" w:cs="Calibri"/>
           <w:b/>
           <w:bCs/>
           <w:color w:val="1E4E79"/>
@@ -1295,24 +1286,22 @@
         <w:widowControl/>
         <w:jc w:val="left"/>
         <w:rPr>
-          <w:rFonts w:ascii="Calibri" w:eastAsia="宋体" w:hAnsi="Calibri" w:cs="Calibri" w:hint="eastAsia"/>
-          <w:kern w:val="0"/>
-          <w:sz w:val="22"/>
-        </w:rPr>
-      </w:pPr>
-      <w:r>
-        <w:rPr>
-          <w:rFonts w:ascii="Calibri" w:eastAsia="宋体" w:hAnsi="Calibri" w:cs="Calibri"/>
-          <w:noProof/>
-          <w:kern w:val="0"/>
-          <w:sz w:val="22"/>
-        </w:rPr>
-        <w:lastRenderedPageBreak/>
+          <w:rFonts w:hint="eastAsia" w:ascii="Calibri" w:hAnsi="Calibri" w:eastAsia="宋体" w:cs="Calibri"/>
+          <w:kern w:val="0"/>
+          <w:sz w:val="22"/>
+        </w:rPr>
+      </w:pPr>
+      <w:r>
+        <w:rPr>
+          <w:rFonts w:ascii="Calibri" w:hAnsi="Calibri" w:eastAsia="宋体" w:cs="Calibri"/>
+          <w:kern w:val="0"/>
+          <w:sz w:val="22"/>
+        </w:rPr>
         <w:drawing>
           <wp:inline distT="0" distB="0" distL="0" distR="0">
             <wp:extent cx="5225415" cy="4302760"/>
             <wp:effectExtent l="19050" t="0" r="0" b="0"/>
-            <wp:docPr id="8" name="图片 8" descr="Edit Channe &#10;Summary Sour &#10;stnabons Scripts (I) &#10;Connector Type: Database Reader &#10;Polling Settings &#10;Schedule Type: Interval &#10;Poll Once on Start: C) Yes @ &#10;Next.ollat: ZZZ, 5, ZZ &#10;Source Settings &#10;Source Queue: &#10;Queue Suffer Size: &#10;Response: &#10;Process Batch: &#10;Satch Response: &#10;Max Processing Threads: &#10;OFF (Respond after processing) &#10;1000 &#10;None &#10;O Yes @ No &#10;O First @ Last &#10;1000 &#10;Database Reader Settings &#10;URL: O O &#10;roo t &#10;assnord: "/>
+            <wp:docPr id="6" name="图片 8" descr="Edit Channe &#10;Summary Sour &#10;stnabons Scripts (I) &#10;Connector Type: Database Reader &#10;Polling Settings &#10;Schedule Type: Interval &#10;Poll Once on Start: C) Yes @ &#10;Next.ollat: ZZZ, 5, ZZ &#10;Source Settings &#10;Source Queue: &#10;Queue Suffer Size: &#10;Response: &#10;Process Batch: &#10;Satch Response: &#10;Max Processing Threads: &#10;OFF (Respond after processing) &#10;1000 &#10;None &#10;O Yes @ No &#10;O First @ Last &#10;1000 &#10;Database Reader Settings &#10;URL: O O &#10;roo t &#10;assnord: "/>
             <wp:cNvGraphicFramePr>
               <a:graphicFrameLocks xmlns:a="http://schemas.openxmlformats.org/drawingml/2006/main" noChangeAspect="1"/>
             </wp:cNvGraphicFramePr>
@@ -1320,19 +1309,19 @@
               <a:graphicData uri="http://schemas.openxmlformats.org/drawingml/2006/picture">
                 <pic:pic xmlns:pic="http://schemas.openxmlformats.org/drawingml/2006/picture">
                   <pic:nvPicPr>
-                    <pic:cNvPr id="0" name="Picture 8" descr="Edit Channe &#10;Summary Sour &#10;stnabons Scripts (I) &#10;Connector Type: Database Reader &#10;Polling Settings &#10;Schedule Type: Interval &#10;Poll Once on Start: C) Yes @ &#10;Next.ollat: ZZZ, 5, ZZ &#10;Source Settings &#10;Source Queue: &#10;Queue Suffer Size: &#10;Response: &#10;Process Batch: &#10;Satch Response: &#10;Max Processing Threads: &#10;OFF (Respond after processing) &#10;1000 &#10;None &#10;O Yes @ No &#10;O First @ Last &#10;1000 &#10;Database Reader Settings &#10;URL: O O &#10;roo t &#10;assnord: "/>
+                    <pic:cNvPr id="6" name="图片 8" descr="Edit Channe &#10;Summary Sour &#10;stnabons Scripts (I) &#10;Connector Type: Database Reader &#10;Polling Settings &#10;Schedule Type: Interval &#10;Poll Once on Start: C) Yes @ &#10;Next.ollat: ZZZ, 5, ZZ &#10;Source Settings &#10;Source Queue: &#10;Queue Suffer Size: &#10;Response: &#10;Process Batch: &#10;Satch Response: &#10;Max Processing Threads: &#10;OFF (Respond after processing) &#10;1000 &#10;None &#10;O Yes @ No &#10;O First @ Last &#10;1000 &#10;Database Reader Settings &#10;URL: O O &#10;roo t &#10;assnord: "/>
                     <pic:cNvPicPr>
                       <a:picLocks noChangeAspect="1" noChangeArrowheads="1"/>
                     </pic:cNvPicPr>
                   </pic:nvPicPr>
                   <pic:blipFill>
-                    <a:blip r:embed="rId14"/>
+                    <a:blip r:embed="rId11"/>
                     <a:srcRect/>
                     <a:stretch>
                       <a:fillRect/>
                     </a:stretch>
                   </pic:blipFill>
-                  <pic:spPr bwMode="auto">
+                  <pic:spPr>
                     <a:xfrm>
                       <a:off x="0" y="0"/>
                       <a:ext cx="5225415" cy="4302760"/>
@@ -1361,7 +1350,7 @@
         <w:jc w:val="left"/>
         <w:outlineLvl w:val="2"/>
         <w:rPr>
-          <w:rFonts w:ascii="Calibri" w:eastAsia="宋体" w:hAnsi="Calibri" w:cs="Calibri"/>
+          <w:rFonts w:ascii="Calibri" w:hAnsi="Calibri" w:eastAsia="宋体" w:cs="Calibri"/>
           <w:b/>
           <w:bCs/>
           <w:color w:val="5B9BD5"/>
@@ -1372,7 +1361,7 @@
       </w:pPr>
       <w:r>
         <w:rPr>
-          <w:rFonts w:ascii="Calibri" w:eastAsia="宋体" w:hAnsi="Calibri" w:cs="Calibri"/>
+          <w:rFonts w:ascii="Calibri" w:hAnsi="Calibri" w:eastAsia="宋体" w:cs="Calibri"/>
           <w:b/>
           <w:bCs/>
           <w:color w:val="5B9BD5"/>
@@ -1389,7 +1378,7 @@
         <w:jc w:val="left"/>
         <w:outlineLvl w:val="2"/>
         <w:rPr>
-          <w:rFonts w:ascii="Calibri" w:eastAsia="宋体" w:hAnsi="Calibri" w:cs="Calibri"/>
+          <w:rFonts w:ascii="Calibri" w:hAnsi="Calibri" w:eastAsia="宋体" w:cs="Calibri"/>
           <w:b/>
           <w:bCs/>
           <w:color w:val="5B9BD5"/>
@@ -1400,7 +1389,7 @@
       </w:pPr>
       <w:r>
         <w:rPr>
-          <w:rFonts w:ascii="Calibri" w:eastAsia="宋体" w:hAnsi="Calibri" w:cs="Calibri"/>
+          <w:rFonts w:ascii="Calibri" w:hAnsi="Calibri" w:eastAsia="宋体" w:cs="Calibri"/>
           <w:b/>
           <w:bCs/>
           <w:color w:val="5B9BD5"/>
@@ -1412,7 +1401,7 @@
       </w:r>
       <w:r>
         <w:rPr>
-          <w:rFonts w:ascii="微软雅黑" w:eastAsia="微软雅黑" w:hAnsi="微软雅黑" w:cs="Calibri" w:hint="eastAsia"/>
+          <w:rFonts w:hint="eastAsia" w:ascii="微软雅黑" w:hAnsi="微软雅黑" w:eastAsia="微软雅黑" w:cs="Calibri"/>
           <w:b/>
           <w:bCs/>
           <w:color w:val="5B9BD5"/>
@@ -1428,14 +1417,14 @@
         <w:widowControl/>
         <w:jc w:val="left"/>
         <w:rPr>
-          <w:rFonts w:ascii="微软雅黑" w:eastAsia="微软雅黑" w:hAnsi="微软雅黑" w:cs="Calibri"/>
-          <w:kern w:val="0"/>
-          <w:sz w:val="22"/>
-        </w:rPr>
-      </w:pPr>
-      <w:r>
-        <w:rPr>
-          <w:rFonts w:ascii="微软雅黑" w:eastAsia="微软雅黑" w:hAnsi="微软雅黑" w:cs="Calibri" w:hint="eastAsia"/>
+          <w:rFonts w:ascii="微软雅黑" w:hAnsi="微软雅黑" w:eastAsia="微软雅黑" w:cs="Calibri"/>
+          <w:kern w:val="0"/>
+          <w:sz w:val="22"/>
+        </w:rPr>
+      </w:pPr>
+      <w:r>
+        <w:rPr>
+          <w:rFonts w:hint="eastAsia" w:ascii="微软雅黑" w:hAnsi="微软雅黑" w:eastAsia="微软雅黑" w:cs="Calibri"/>
           <w:kern w:val="0"/>
           <w:sz w:val="22"/>
         </w:rPr>
@@ -1447,24 +1436,22 @@
         <w:widowControl/>
         <w:jc w:val="left"/>
         <w:rPr>
-          <w:rFonts w:ascii="Calibri" w:eastAsia="宋体" w:hAnsi="Calibri" w:cs="Calibri" w:hint="eastAsia"/>
-          <w:kern w:val="0"/>
-          <w:sz w:val="22"/>
-        </w:rPr>
-      </w:pPr>
-      <w:r>
-        <w:rPr>
-          <w:rFonts w:ascii="Calibri" w:eastAsia="宋体" w:hAnsi="Calibri" w:cs="Calibri"/>
-          <w:noProof/>
-          <w:kern w:val="0"/>
-          <w:sz w:val="22"/>
-        </w:rPr>
-        <w:lastRenderedPageBreak/>
+          <w:rFonts w:hint="eastAsia" w:ascii="Calibri" w:hAnsi="Calibri" w:eastAsia="宋体" w:cs="Calibri"/>
+          <w:kern w:val="0"/>
+          <w:sz w:val="22"/>
+        </w:rPr>
+      </w:pPr>
+      <w:r>
+        <w:rPr>
+          <w:rFonts w:ascii="Calibri" w:hAnsi="Calibri" w:eastAsia="宋体" w:cs="Calibri"/>
+          <w:kern w:val="0"/>
+          <w:sz w:val="22"/>
+        </w:rPr>
         <w:drawing>
           <wp:inline distT="0" distB="0" distL="0" distR="0">
             <wp:extent cx="10534650" cy="4894580"/>
             <wp:effectExtent l="19050" t="0" r="0" b="0"/>
-            <wp:docPr id="9" name="图片 9" descr="Mirth Connect &#10;Dashboard &#10;Channels &#10;Users &#10;Settings &#10;Events &#10;Extensions &#10;Channel Tasks &#10;8 &#10;Save Changes &#10;Export Channel &#10;mirth_type &#10;(S &#10;(S &#10;Edit Channel - sys_common &#10;Summary Source Destinations Scripts &#10;Channel Properties &#10;Name: &#10;Data Types: &#10;Dependencies: &#10;Initial State: &#10;Attachment: &#10;Set Data Types &#10;Set Dependencies &#10;Started &#10;None &#10;Deploy Channel &#10;Other &#10;(S &#10;Notifications (3) &#10;View user API &#10;View Client API &#10;o &#10;About Mirth Connect &#10;Visit mirthcorp.com &#10;Report Issue &#10;Logout &#10;Message Storage &#10;Disabled &#10;Content: None &#10;Metadata: None &#10;Durable Message Delivery: &#10;Performance: &#10;Encrypt message content &#10;Remove content on completion Filtered only &#10;Remove attachments on completion &#10;Channel Tags &#10;Enabled &#10;Clear global channel map on deploy &#10;Store Attachments &#10;Message Pruning &#10;Metadata: &#10;o &#10;Store indefinitely &#10;Prune metadata older than &#10;Content: &#10;o &#10;Prune &quot;hen message metadata is removed &#10;Prune content older than S &#10;Allow message archiving &#10;(incomplete, errored, and queued messages &quot;ill not be pruned) &#10;mirth &#10;Variabl &#10;source &#10;Delete &#10;Custom Metadata &#10;Column Name &#10;SOURCE &#10;TYPE &#10;STRING &#10;STRING "/>
+            <wp:docPr id="5" name="图片 9" descr="Mirth Connect &#10;Dashboard &#10;Channels &#10;Users &#10;Settings &#10;Events &#10;Extensions &#10;Channel Tasks &#10;8 &#10;Save Changes &#10;Export Channel &#10;mirth_type &#10;(S &#10;(S &#10;Edit Channel - sys_common &#10;Summary Source Destinations Scripts &#10;Channel Properties &#10;Name: &#10;Data Types: &#10;Dependencies: &#10;Initial State: &#10;Attachment: &#10;Set Data Types &#10;Set Dependencies &#10;Started &#10;None &#10;Deploy Channel &#10;Other &#10;(S &#10;Notifications (3) &#10;View user API &#10;View Client API &#10;o &#10;About Mirth Connect &#10;Visit mirthcorp.com &#10;Report Issue &#10;Logout &#10;Message Storage &#10;Disabled &#10;Content: None &#10;Metadata: None &#10;Durable Message Delivery: &#10;Performance: &#10;Encrypt message content &#10;Remove content on completion Filtered only &#10;Remove attachments on completion &#10;Channel Tags &#10;Enabled &#10;Clear global channel map on deploy &#10;Store Attachments &#10;Message Pruning &#10;Metadata: &#10;o &#10;Store indefinitely &#10;Prune metadata older than &#10;Content: &#10;o &#10;Prune &quot;hen message metadata is removed &#10;Prune content older than S &#10;Allow message archiving &#10;(incomplete, errored, and queued messages &quot;ill not be pruned) &#10;mirth &#10;Variabl &#10;source &#10;Delete &#10;Custom Metadata &#10;Column Name &#10;SOURCE &#10;TYPE &#10;STRING &#10;STRING "/>
             <wp:cNvGraphicFramePr>
               <a:graphicFrameLocks xmlns:a="http://schemas.openxmlformats.org/drawingml/2006/main" noChangeAspect="1"/>
             </wp:cNvGraphicFramePr>
@@ -1472,19 +1459,19 @@
               <a:graphicData uri="http://schemas.openxmlformats.org/drawingml/2006/picture">
                 <pic:pic xmlns:pic="http://schemas.openxmlformats.org/drawingml/2006/picture">
                   <pic:nvPicPr>
-                    <pic:cNvPr id="0" name="Picture 9" descr="Mirth Connect &#10;Dashboard &#10;Channels &#10;Users &#10;Settings &#10;Events &#10;Extensions &#10;Channel Tasks &#10;8 &#10;Save Changes &#10;Export Channel &#10;mirth_type &#10;(S &#10;(S &#10;Edit Channel - sys_common &#10;Summary Source Destinations Scripts &#10;Channel Properties &#10;Name: &#10;Data Types: &#10;Dependencies: &#10;Initial State: &#10;Attachment: &#10;Set Data Types &#10;Set Dependencies &#10;Started &#10;None &#10;Deploy Channel &#10;Other &#10;(S &#10;Notifications (3) &#10;View user API &#10;View Client API &#10;o &#10;About Mirth Connect &#10;Visit mirthcorp.com &#10;Report Issue &#10;Logout &#10;Message Storage &#10;Disabled &#10;Content: None &#10;Metadata: None &#10;Durable Message Delivery: &#10;Performance: &#10;Encrypt message content &#10;Remove content on completion Filtered only &#10;Remove attachments on completion &#10;Channel Tags &#10;Enabled &#10;Clear global channel map on deploy &#10;Store Attachments &#10;Message Pruning &#10;Metadata: &#10;o &#10;Store indefinitely &#10;Prune metadata older than &#10;Content: &#10;o &#10;Prune &quot;hen message metadata is removed &#10;Prune content older than S &#10;Allow message archiving &#10;(incomplete, errored, and queued messages &quot;ill not be pruned) &#10;mirth &#10;Variabl &#10;source &#10;Delete &#10;Custom Metadata &#10;Column Name &#10;SOURCE &#10;TYPE &#10;STRING &#10;STRING "/>
+                    <pic:cNvPr id="5" name="图片 9" descr="Mirth Connect &#10;Dashboard &#10;Channels &#10;Users &#10;Settings &#10;Events &#10;Extensions &#10;Channel Tasks &#10;8 &#10;Save Changes &#10;Export Channel &#10;mirth_type &#10;(S &#10;(S &#10;Edit Channel - sys_common &#10;Summary Source Destinations Scripts &#10;Channel Properties &#10;Name: &#10;Data Types: &#10;Dependencies: &#10;Initial State: &#10;Attachment: &#10;Set Data Types &#10;Set Dependencies &#10;Started &#10;None &#10;Deploy Channel &#10;Other &#10;(S &#10;Notifications (3) &#10;View user API &#10;View Client API &#10;o &#10;About Mirth Connect &#10;Visit mirthcorp.com &#10;Report Issue &#10;Logout &#10;Message Storage &#10;Disabled &#10;Content: None &#10;Metadata: None &#10;Durable Message Delivery: &#10;Performance: &#10;Encrypt message content &#10;Remove content on completion Filtered only &#10;Remove attachments on completion &#10;Channel Tags &#10;Enabled &#10;Clear global channel map on deploy &#10;Store Attachments &#10;Message Pruning &#10;Metadata: &#10;o &#10;Store indefinitely &#10;Prune metadata older than &#10;Content: &#10;o &#10;Prune &quot;hen message metadata is removed &#10;Prune content older than S &#10;Allow message archiving &#10;(incomplete, errored, and queued messages &quot;ill not be pruned) &#10;mirth &#10;Variabl &#10;source &#10;Delete &#10;Custom Metadata &#10;Column Name &#10;SOURCE &#10;TYPE &#10;STRING &#10;STRING "/>
                     <pic:cNvPicPr>
                       <a:picLocks noChangeAspect="1" noChangeArrowheads="1"/>
                     </pic:cNvPicPr>
                   </pic:nvPicPr>
                   <pic:blipFill>
-                    <a:blip r:embed="rId15"/>
+                    <a:blip r:embed="rId12"/>
                     <a:srcRect/>
                     <a:stretch>
                       <a:fillRect/>
                     </a:stretch>
                   </pic:blipFill>
-                  <pic:spPr bwMode="auto">
+                  <pic:spPr>
                     <a:xfrm>
                       <a:off x="0" y="0"/>
                       <a:ext cx="10534650" cy="4894580"/>
@@ -1513,7 +1500,7 @@
         <w:jc w:val="left"/>
         <w:outlineLvl w:val="0"/>
         <w:rPr>
-          <w:rFonts w:ascii="微软雅黑" w:eastAsia="微软雅黑" w:hAnsi="微软雅黑" w:cs="Calibri"/>
+          <w:rFonts w:ascii="微软雅黑" w:hAnsi="微软雅黑" w:eastAsia="微软雅黑" w:cs="Calibri"/>
           <w:b/>
           <w:bCs/>
           <w:color w:val="1E4E79"/>
@@ -1524,7 +1511,7 @@
       </w:pPr>
       <w:r>
         <w:rPr>
-          <w:rFonts w:ascii="微软雅黑" w:eastAsia="微软雅黑" w:hAnsi="微软雅黑" w:cs="Calibri" w:hint="eastAsia"/>
+          <w:rFonts w:hint="eastAsia" w:ascii="微软雅黑" w:hAnsi="微软雅黑" w:eastAsia="微软雅黑" w:cs="Calibri"/>
           <w:b/>
           <w:bCs/>
           <w:color w:val="1E4E79"/>
@@ -1541,7 +1528,7 @@
         <w:jc w:val="left"/>
         <w:outlineLvl w:val="2"/>
         <w:rPr>
-          <w:rFonts w:ascii="微软雅黑" w:eastAsia="微软雅黑" w:hAnsi="微软雅黑" w:cs="Calibri" w:hint="eastAsia"/>
+          <w:rFonts w:hint="eastAsia" w:ascii="微软雅黑" w:hAnsi="微软雅黑" w:eastAsia="微软雅黑" w:cs="Calibri"/>
           <w:b/>
           <w:bCs/>
           <w:color w:val="5B9BD5"/>
@@ -1552,7 +1539,7 @@
       </w:pPr>
       <w:r>
         <w:rPr>
-          <w:rFonts w:ascii="微软雅黑" w:eastAsia="微软雅黑" w:hAnsi="微软雅黑" w:cs="Calibri" w:hint="eastAsia"/>
+          <w:rFonts w:hint="eastAsia" w:ascii="微软雅黑" w:hAnsi="微软雅黑" w:eastAsia="微软雅黑" w:cs="Calibri"/>
           <w:b/>
           <w:bCs/>
           <w:color w:val="5B9BD5"/>
@@ -1568,14 +1555,14 @@
         <w:widowControl/>
         <w:jc w:val="left"/>
         <w:rPr>
-          <w:rFonts w:ascii="微软雅黑" w:eastAsia="微软雅黑" w:hAnsi="微软雅黑" w:cs="Calibri" w:hint="eastAsia"/>
-          <w:kern w:val="0"/>
-          <w:sz w:val="22"/>
-        </w:rPr>
-      </w:pPr>
-      <w:r>
-        <w:rPr>
-          <w:rFonts w:ascii="微软雅黑" w:eastAsia="微软雅黑" w:hAnsi="微软雅黑" w:cs="Calibri" w:hint="eastAsia"/>
+          <w:rFonts w:hint="eastAsia" w:ascii="微软雅黑" w:hAnsi="微软雅黑" w:eastAsia="微软雅黑" w:cs="Calibri"/>
+          <w:kern w:val="0"/>
+          <w:sz w:val="22"/>
+        </w:rPr>
+      </w:pPr>
+      <w:r>
+        <w:rPr>
+          <w:rFonts w:hint="eastAsia" w:ascii="微软雅黑" w:hAnsi="微软雅黑" w:eastAsia="微软雅黑" w:cs="Calibri"/>
           <w:kern w:val="0"/>
           <w:sz w:val="22"/>
         </w:rPr>
@@ -1587,24 +1574,22 @@
         <w:widowControl/>
         <w:jc w:val="left"/>
         <w:rPr>
-          <w:rFonts w:ascii="Calibri" w:eastAsia="宋体" w:hAnsi="Calibri" w:cs="Calibri" w:hint="eastAsia"/>
-          <w:kern w:val="0"/>
-          <w:sz w:val="22"/>
-        </w:rPr>
-      </w:pPr>
-      <w:r>
-        <w:rPr>
-          <w:rFonts w:ascii="Calibri" w:eastAsia="宋体" w:hAnsi="Calibri" w:cs="Calibri"/>
-          <w:noProof/>
-          <w:kern w:val="0"/>
-          <w:sz w:val="22"/>
-        </w:rPr>
-        <w:lastRenderedPageBreak/>
+          <w:rFonts w:hint="eastAsia" w:ascii="Calibri" w:hAnsi="Calibri" w:eastAsia="宋体" w:cs="Calibri"/>
+          <w:kern w:val="0"/>
+          <w:sz w:val="22"/>
+        </w:rPr>
+      </w:pPr>
+      <w:r>
+        <w:rPr>
+          <w:rFonts w:ascii="Calibri" w:hAnsi="Calibri" w:eastAsia="宋体" w:cs="Calibri"/>
+          <w:kern w:val="0"/>
+          <w:sz w:val="22"/>
+        </w:rPr>
         <w:drawing>
           <wp:inline distT="0" distB="0" distL="0" distR="0">
             <wp:extent cx="11180445" cy="2858770"/>
             <wp:effectExtent l="19050" t="0" r="1905" b="0"/>
-            <wp:docPr id="10" name="图片 10" descr="zc_firefighting_web —config index.js &#10;main.Js &#10;proxyTab1e: O &#10;V App.vue &#10;config &#10;dev.env.js &#10;Prod.env.js &#10;node modules &#10;account.] s &#10;alarm.js &#10;14 &#10;15 &#10;16 &#10;18 &#10;19 &#10;// Various Dev Server settings &#10;localhost' , &#10;// can be overwritten by process. env. HOST &#10;host: &#10;port: 8889, can be overwritten by process. env. PORT, if port is in use, &#10;aut00penBrowser: false, &#10;error0ver1ay: true, &#10;notify0nErrors: true, &#10;a free one will be determined &#10;poll: false, // https://webpack. js. org/configuration/dev-server/#devserver-watchoptions- "/>
+            <wp:docPr id="4" name="图片 10" descr="zc_firefighting_web —config index.js &#10;main.Js &#10;proxyTab1e: O &#10;V App.vue &#10;config &#10;dev.env.js &#10;Prod.env.js &#10;node modules &#10;account.] s &#10;alarm.js &#10;14 &#10;15 &#10;16 &#10;18 &#10;19 &#10;// Various Dev Server settings &#10;localhost' , &#10;// can be overwritten by process. env. HOST &#10;host: &#10;port: 8889, can be overwritten by process. env. PORT, if port is in use, &#10;aut00penBrowser: false, &#10;error0ver1ay: true, &#10;notify0nErrors: true, &#10;a free one will be determined &#10;poll: false, // https://webpack. js. org/configuration/dev-server/#devserver-watchoptions- "/>
             <wp:cNvGraphicFramePr>
               <a:graphicFrameLocks xmlns:a="http://schemas.openxmlformats.org/drawingml/2006/main" noChangeAspect="1"/>
             </wp:cNvGraphicFramePr>
@@ -1612,19 +1597,19 @@
               <a:graphicData uri="http://schemas.openxmlformats.org/drawingml/2006/picture">
                 <pic:pic xmlns:pic="http://schemas.openxmlformats.org/drawingml/2006/picture">
                   <pic:nvPicPr>
-                    <pic:cNvPr id="0" name="Picture 10" descr="zc_firefighting_web —config index.js &#10;main.Js &#10;proxyTab1e: O &#10;V App.vue &#10;config &#10;dev.env.js &#10;Prod.env.js &#10;node modules &#10;account.] s &#10;alarm.js &#10;14 &#10;15 &#10;16 &#10;18 &#10;19 &#10;// Various Dev Server settings &#10;localhost' , &#10;// can be overwritten by process. env. HOST &#10;host: &#10;port: 8889, can be overwritten by process. env. PORT, if port is in use, &#10;aut00penBrowser: false, &#10;error0ver1ay: true, &#10;notify0nErrors: true, &#10;a free one will be determined &#10;poll: false, // https://webpack. js. org/configuration/dev-server/#devserver-watchoptions- "/>
+                    <pic:cNvPr id="4" name="图片 10" descr="zc_firefighting_web —config index.js &#10;main.Js &#10;proxyTab1e: O &#10;V App.vue &#10;config &#10;dev.env.js &#10;Prod.env.js &#10;node modules &#10;account.] s &#10;alarm.js &#10;14 &#10;15 &#10;16 &#10;18 &#10;19 &#10;// Various Dev Server settings &#10;localhost' , &#10;// can be overwritten by process. env. HOST &#10;host: &#10;port: 8889, can be overwritten by process. env. PORT, if port is in use, &#10;aut00penBrowser: false, &#10;error0ver1ay: true, &#10;notify0nErrors: true, &#10;a free one will be determined &#10;poll: false, // https://webpack. js. org/configuration/dev-server/#devserver-watchoptions- "/>
                     <pic:cNvPicPr>
                       <a:picLocks noChangeAspect="1" noChangeArrowheads="1"/>
                     </pic:cNvPicPr>
                   </pic:nvPicPr>
                   <pic:blipFill>
-                    <a:blip r:embed="rId16"/>
+                    <a:blip r:embed="rId13"/>
                     <a:srcRect/>
                     <a:stretch>
                       <a:fillRect/>
                     </a:stretch>
                   </pic:blipFill>
-                  <pic:spPr bwMode="auto">
+                  <pic:spPr>
                     <a:xfrm>
                       <a:off x="0" y="0"/>
                       <a:ext cx="11180445" cy="2858770"/>
@@ -1653,7 +1638,7 @@
         <w:jc w:val="left"/>
         <w:outlineLvl w:val="2"/>
         <w:rPr>
-          <w:rFonts w:ascii="Calibri" w:eastAsia="宋体" w:hAnsi="Calibri" w:cs="Calibri"/>
+          <w:rFonts w:ascii="Calibri" w:hAnsi="Calibri" w:eastAsia="宋体" w:cs="Calibri"/>
           <w:b/>
           <w:bCs/>
           <w:color w:val="5B9BD5"/>
@@ -1664,7 +1649,7 @@
       </w:pPr>
       <w:r>
         <w:rPr>
-          <w:rFonts w:ascii="微软雅黑" w:eastAsia="微软雅黑" w:hAnsi="微软雅黑" w:cs="Calibri" w:hint="eastAsia"/>
+          <w:rFonts w:hint="eastAsia" w:ascii="微软雅黑" w:hAnsi="微软雅黑" w:eastAsia="微软雅黑" w:cs="Calibri"/>
           <w:b/>
           <w:bCs/>
           <w:color w:val="5B9BD5"/>
@@ -1676,7 +1661,7 @@
       </w:r>
       <w:r>
         <w:rPr>
-          <w:rFonts w:ascii="Calibri" w:eastAsia="宋体" w:hAnsi="Calibri" w:cs="Calibri"/>
+          <w:rFonts w:ascii="Calibri" w:hAnsi="Calibri" w:eastAsia="宋体" w:cs="Calibri"/>
           <w:b/>
           <w:bCs/>
           <w:color w:val="5B9BD5"/>
@@ -1688,7 +1673,7 @@
       </w:r>
       <w:r>
         <w:rPr>
-          <w:rFonts w:ascii="微软雅黑" w:eastAsia="微软雅黑" w:hAnsi="微软雅黑" w:cs="Calibri" w:hint="eastAsia"/>
+          <w:rFonts w:hint="eastAsia" w:ascii="微软雅黑" w:hAnsi="微软雅黑" w:eastAsia="微软雅黑" w:cs="Calibri"/>
           <w:b/>
           <w:bCs/>
           <w:color w:val="5B9BD5"/>
@@ -1704,14 +1689,14 @@
         <w:widowControl/>
         <w:jc w:val="left"/>
         <w:rPr>
-          <w:rFonts w:ascii="微软雅黑" w:eastAsia="微软雅黑" w:hAnsi="微软雅黑" w:cs="Calibri"/>
-          <w:kern w:val="0"/>
-          <w:sz w:val="22"/>
-        </w:rPr>
-      </w:pPr>
-      <w:r>
-        <w:rPr>
-          <w:rFonts w:ascii="微软雅黑" w:eastAsia="微软雅黑" w:hAnsi="微软雅黑" w:cs="Calibri" w:hint="eastAsia"/>
+          <w:rFonts w:ascii="微软雅黑" w:hAnsi="微软雅黑" w:eastAsia="微软雅黑" w:cs="Calibri"/>
+          <w:kern w:val="0"/>
+          <w:sz w:val="22"/>
+        </w:rPr>
+      </w:pPr>
+      <w:r>
+        <w:rPr>
+          <w:rFonts w:hint="eastAsia" w:ascii="微软雅黑" w:hAnsi="微软雅黑" w:eastAsia="微软雅黑" w:cs="Calibri"/>
           <w:kern w:val="0"/>
           <w:sz w:val="22"/>
         </w:rPr>
@@ -1723,7 +1708,7 @@
         <w:widowControl/>
         <w:jc w:val="left"/>
         <w:rPr>
-          <w:rFonts w:ascii="微软雅黑" w:eastAsia="微软雅黑" w:hAnsi="微软雅黑" w:cs="Calibri" w:hint="eastAsia"/>
+          <w:rFonts w:hint="eastAsia" w:ascii="微软雅黑" w:hAnsi="微软雅黑" w:eastAsia="微软雅黑" w:cs="Calibri"/>
           <w:color w:val="E84C22"/>
           <w:kern w:val="0"/>
           <w:sz w:val="22"/>
@@ -1731,7 +1716,7 @@
       </w:pPr>
       <w:r>
         <w:rPr>
-          <w:rFonts w:ascii="微软雅黑" w:eastAsia="微软雅黑" w:hAnsi="微软雅黑" w:cs="Calibri" w:hint="eastAsia"/>
+          <w:rFonts w:hint="eastAsia" w:ascii="微软雅黑" w:hAnsi="微软雅黑" w:eastAsia="微软雅黑" w:cs="Calibri"/>
           <w:b/>
           <w:bCs/>
           <w:color w:val="E84C22"/>
@@ -1746,15 +1731,14 @@
         <w:widowControl/>
         <w:jc w:val="left"/>
         <w:rPr>
-          <w:rFonts w:ascii="Calibri" w:eastAsia="宋体" w:hAnsi="Calibri" w:cs="Calibri" w:hint="eastAsia"/>
-          <w:kern w:val="0"/>
-          <w:sz w:val="22"/>
-        </w:rPr>
-      </w:pPr>
-      <w:r>
-        <w:rPr>
-          <w:rFonts w:ascii="Calibri" w:eastAsia="宋体" w:hAnsi="Calibri" w:cs="Calibri"/>
-          <w:noProof/>
+          <w:rFonts w:hint="eastAsia" w:ascii="Calibri" w:hAnsi="Calibri" w:eastAsia="宋体" w:cs="Calibri"/>
+          <w:kern w:val="0"/>
+          <w:sz w:val="22"/>
+        </w:rPr>
+      </w:pPr>
+      <w:r>
+        <w:rPr>
+          <w:rFonts w:ascii="Calibri" w:hAnsi="Calibri" w:eastAsia="宋体" w:cs="Calibri"/>
           <w:kern w:val="0"/>
           <w:sz w:val="22"/>
         </w:rPr>
@@ -1762,7 +1746,7 @@
           <wp:inline distT="0" distB="0" distL="0" distR="0">
             <wp:extent cx="7192010" cy="2550795"/>
             <wp:effectExtent l="19050" t="0" r="8890" b="0"/>
-            <wp:docPr id="11" name="图片 11" descr="zc_firefighting_web src &#10;Project • &#10;node modules &#10;account.] s &#10;alarm.js &#10;area.] s &#10;c. equip.Js &#10;Inspect.Js &#10;api index.js &#10;index.js X &#10;import Axios from ' axios &#10;—const instance = Axios. &#10;http://10ca1host:9000/fire/' , &#10;baselJRL: &#10;headers : &#10;Content-Type &#10;-D/ &#10;mil t ipart/form-data charset=UTF-8' "/>
+            <wp:docPr id="3" name="图片 11" descr="zc_firefighting_web src &#10;Project • &#10;node modules &#10;account.] s &#10;alarm.js &#10;area.] s &#10;c. equip.Js &#10;Inspect.Js &#10;api index.js &#10;index.js X &#10;import Axios from ' axios &#10;—const instance = Axios. &#10;http://10ca1host:9000/fire/' , &#10;baselJRL: &#10;headers : &#10;Content-Type &#10;-D/ &#10;mil t ipart/form-data charset=UTF-8' "/>
             <wp:cNvGraphicFramePr>
               <a:graphicFrameLocks xmlns:a="http://schemas.openxmlformats.org/drawingml/2006/main" noChangeAspect="1"/>
             </wp:cNvGraphicFramePr>
@@ -1770,19 +1754,19 @@
               <a:graphicData uri="http://schemas.openxmlformats.org/drawingml/2006/picture">
                 <pic:pic xmlns:pic="http://schemas.openxmlformats.org/drawingml/2006/picture">
                   <pic:nvPicPr>
-                    <pic:cNvPr id="0" name="Picture 11" descr="zc_firefighting_web src &#10;Project • &#10;node modules &#10;account.] s &#10;alarm.js &#10;area.] s &#10;c. equip.Js &#10;Inspect.Js &#10;api index.js &#10;index.js X &#10;import Axios from ' axios &#10;—const instance = Axios. &#10;http://10ca1host:9000/fire/' , &#10;baselJRL: &#10;headers : &#10;Content-Type &#10;-D/ &#10;mil t ipart/form-data charset=UTF-8' "/>
+                    <pic:cNvPr id="3" name="图片 11" descr="zc_firefighting_web src &#10;Project • &#10;node modules &#10;account.] s &#10;alarm.js &#10;area.] s &#10;c. equip.Js &#10;Inspect.Js &#10;api index.js &#10;index.js X &#10;import Axios from ' axios &#10;—const instance = Axios. &#10;http://10ca1host:9000/fire/' , &#10;baselJRL: &#10;headers : &#10;Content-Type &#10;-D/ &#10;mil t ipart/form-data charset=UTF-8' "/>
                     <pic:cNvPicPr>
                       <a:picLocks noChangeAspect="1" noChangeArrowheads="1"/>
                     </pic:cNvPicPr>
                   </pic:nvPicPr>
                   <pic:blipFill>
-                    <a:blip r:embed="rId17"/>
+                    <a:blip r:embed="rId14"/>
                     <a:srcRect/>
                     <a:stretch>
                       <a:fillRect/>
                     </a:stretch>
                   </pic:blipFill>
-                  <pic:spPr bwMode="auto">
+                  <pic:spPr>
                     <a:xfrm>
                       <a:off x="0" y="0"/>
                       <a:ext cx="7192010" cy="2550795"/>
@@ -1810,14 +1794,14 @@
         <w:widowControl/>
         <w:jc w:val="left"/>
         <w:rPr>
-          <w:rFonts w:ascii="Calibri" w:eastAsia="宋体" w:hAnsi="Calibri" w:cs="Calibri"/>
-          <w:kern w:val="0"/>
-          <w:sz w:val="22"/>
-        </w:rPr>
-      </w:pPr>
-      <w:r>
-        <w:rPr>
-          <w:rFonts w:ascii="Calibri" w:eastAsia="宋体" w:hAnsi="Calibri" w:cs="Calibri"/>
+          <w:rFonts w:ascii="Calibri" w:hAnsi="Calibri" w:eastAsia="宋体" w:cs="Calibri"/>
+          <w:kern w:val="0"/>
+          <w:sz w:val="22"/>
+        </w:rPr>
+      </w:pPr>
+      <w:r>
+        <w:rPr>
+          <w:rFonts w:ascii="Calibri" w:hAnsi="Calibri" w:eastAsia="宋体" w:cs="Calibri"/>
           <w:kern w:val="0"/>
           <w:sz w:val="22"/>
         </w:rPr>
@@ -1829,24 +1813,22 @@
         <w:widowControl/>
         <w:jc w:val="left"/>
         <w:rPr>
-          <w:rFonts w:ascii="Calibri" w:eastAsia="宋体" w:hAnsi="Calibri" w:cs="Calibri"/>
-          <w:kern w:val="0"/>
-          <w:sz w:val="22"/>
-        </w:rPr>
-      </w:pPr>
-      <w:r>
-        <w:rPr>
-          <w:rFonts w:ascii="Calibri" w:eastAsia="宋体" w:hAnsi="Calibri" w:cs="Calibri"/>
-          <w:noProof/>
-          <w:kern w:val="0"/>
-          <w:sz w:val="22"/>
-        </w:rPr>
-        <w:lastRenderedPageBreak/>
+          <w:rFonts w:ascii="Calibri" w:hAnsi="Calibri" w:eastAsia="宋体" w:cs="Calibri"/>
+          <w:kern w:val="0"/>
+          <w:sz w:val="22"/>
+        </w:rPr>
+      </w:pPr>
+      <w:r>
+        <w:rPr>
+          <w:rFonts w:ascii="Calibri" w:hAnsi="Calibri" w:eastAsia="宋体" w:cs="Calibri"/>
+          <w:kern w:val="0"/>
+          <w:sz w:val="22"/>
+        </w:rPr>
         <w:drawing>
           <wp:inline distT="0" distB="0" distL="0" distR="0">
             <wp:extent cx="4940935" cy="1559560"/>
             <wp:effectExtent l="19050" t="0" r="0" b="0"/>
-            <wp:docPr id="12" name="图片 12" descr="Channels &#10;Mirth Connect &#10;Dashboard &#10;tbngs &#10;Events &#10;(S &#10;Status &#10;Enabled &#10;Enabled &#10;Enabled &#10;Data Type &#10;Ran &#10;Ivb &#10;Ilc &#10;fire Controller &#10;fire_zhengcheng "/>
+            <wp:docPr id="2" name="图片 12" descr="Channels &#10;Mirth Connect &#10;Dashboard &#10;tbngs &#10;Events &#10;(S &#10;Status &#10;Enabled &#10;Enabled &#10;Enabled &#10;Data Type &#10;Ran &#10;Ivb &#10;Ilc &#10;fire Controller &#10;fire_zhengcheng "/>
             <wp:cNvGraphicFramePr>
               <a:graphicFrameLocks xmlns:a="http://schemas.openxmlformats.org/drawingml/2006/main" noChangeAspect="1"/>
             </wp:cNvGraphicFramePr>
@@ -1854,19 +1836,19 @@
               <a:graphicData uri="http://schemas.openxmlformats.org/drawingml/2006/picture">
                 <pic:pic xmlns:pic="http://schemas.openxmlformats.org/drawingml/2006/picture">
                   <pic:nvPicPr>
-                    <pic:cNvPr id="0" name="Picture 12" descr="Channels &#10;Mirth Connect &#10;Dashboard &#10;tbngs &#10;Events &#10;(S &#10;Status &#10;Enabled &#10;Enabled &#10;Enabled &#10;Data Type &#10;Ran &#10;Ivb &#10;Ilc &#10;fire Controller &#10;fire_zhengcheng "/>
+                    <pic:cNvPr id="2" name="图片 12" descr="Channels &#10;Mirth Connect &#10;Dashboard &#10;tbngs &#10;Events &#10;(S &#10;Status &#10;Enabled &#10;Enabled &#10;Enabled &#10;Data Type &#10;Ran &#10;Ivb &#10;Ilc &#10;fire Controller &#10;fire_zhengcheng "/>
                     <pic:cNvPicPr>
                       <a:picLocks noChangeAspect="1" noChangeArrowheads="1"/>
                     </pic:cNvPicPr>
                   </pic:nvPicPr>
                   <pic:blipFill>
-                    <a:blip r:embed="rId18"/>
+                    <a:blip r:embed="rId15"/>
                     <a:srcRect/>
                     <a:stretch>
                       <a:fillRect/>
                     </a:stretch>
                   </pic:blipFill>
-                  <pic:spPr bwMode="auto">
+                  <pic:spPr>
                     <a:xfrm>
                       <a:off x="0" y="0"/>
                       <a:ext cx="4940935" cy="1559560"/>
@@ -1894,14 +1876,14 @@
         <w:widowControl/>
         <w:jc w:val="left"/>
         <w:rPr>
-          <w:rFonts w:ascii="Calibri" w:eastAsia="宋体" w:hAnsi="Calibri" w:cs="Calibri"/>
-          <w:kern w:val="0"/>
-          <w:sz w:val="22"/>
-        </w:rPr>
-      </w:pPr>
-      <w:r>
-        <w:rPr>
-          <w:rFonts w:ascii="Calibri" w:eastAsia="宋体" w:hAnsi="Calibri" w:cs="Calibri"/>
+          <w:rFonts w:ascii="Calibri" w:hAnsi="Calibri" w:eastAsia="宋体" w:cs="Calibri"/>
+          <w:kern w:val="0"/>
+          <w:sz w:val="22"/>
+        </w:rPr>
+      </w:pPr>
+      <w:r>
+        <w:rPr>
+          <w:rFonts w:ascii="Calibri" w:hAnsi="Calibri" w:eastAsia="宋体" w:cs="Calibri"/>
           <w:kern w:val="0"/>
           <w:sz w:val="22"/>
         </w:rPr>
@@ -1913,15 +1895,14 @@
         <w:widowControl/>
         <w:jc w:val="left"/>
         <w:rPr>
-          <w:rFonts w:ascii="Calibri" w:eastAsia="宋体" w:hAnsi="Calibri" w:cs="Calibri"/>
-          <w:kern w:val="0"/>
-          <w:sz w:val="22"/>
-        </w:rPr>
-      </w:pPr>
-      <w:r>
-        <w:rPr>
-          <w:rFonts w:ascii="Calibri" w:eastAsia="宋体" w:hAnsi="Calibri" w:cs="Calibri"/>
-          <w:noProof/>
+          <w:rFonts w:ascii="Calibri" w:hAnsi="Calibri" w:eastAsia="宋体" w:cs="Calibri"/>
+          <w:kern w:val="0"/>
+          <w:sz w:val="22"/>
+        </w:rPr>
+      </w:pPr>
+      <w:r>
+        <w:rPr>
+          <w:rFonts w:ascii="Calibri" w:hAnsi="Calibri" w:eastAsia="宋体" w:cs="Calibri"/>
           <w:kern w:val="0"/>
           <w:sz w:val="22"/>
         </w:rPr>
@@ -1929,7 +1910,7 @@
           <wp:inline distT="0" distB="0" distL="0" distR="0">
             <wp:extent cx="5916930" cy="3850005"/>
             <wp:effectExtent l="19050" t="0" r="7620" b="0"/>
-            <wp:docPr id="13" name="图片 13" descr="Edit Chan &#10;-_zhengcheng &#10;Summary Source Destinabons Scripts (I) &#10;Connector Type: HTTP Listener &#10;Process Batch: &#10;Satch Response: &#10;Max Processing Threads: &#10;Authenbcabon Type: &#10;O Yes @No &#10;O First @ Last &#10;1000 &#10;None &#10;HTTP Listener Settings &#10;Base Context Path: &#10;Receive Tmeout (ms): &#10;Message Content: &#10;Parse Multipart: &#10;Include Metadata: &#10;ainary MIME Types: &#10;HTTP URL : &#10;Response Content Type: &#10;fir e &#10;@ Plain Body C) XML Body &#10;@ ONO &#10;h ttp: //localhost: 9000 fire / &#10;text/plain "/>
+            <wp:docPr id="1" name="图片 13" descr="Edit Chan &#10;-_zhengcheng &#10;Summary Source Destinabons Scripts (I) &#10;Connector Type: HTTP Listener &#10;Process Batch: &#10;Satch Response: &#10;Max Processing Threads: &#10;Authenbcabon Type: &#10;O Yes @No &#10;O First @ Last &#10;1000 &#10;None &#10;HTTP Listener Settings &#10;Base Context Path: &#10;Receive Tmeout (ms): &#10;Message Content: &#10;Parse Multipart: &#10;Include Metadata: &#10;ainary MIME Types: &#10;HTTP URL : &#10;Response Content Type: &#10;fir e &#10;@ Plain Body C) XML Body &#10;@ ONO &#10;h ttp: //localhost: 9000 fire / &#10;text/plain "/>
             <wp:cNvGraphicFramePr>
               <a:graphicFrameLocks xmlns:a="http://schemas.openxmlformats.org/drawingml/2006/main" noChangeAspect="1"/>
             </wp:cNvGraphicFramePr>
@@ -1937,19 +1918,19 @@
               <a:graphicData uri="http://schemas.openxmlformats.org/drawingml/2006/picture">
                 <pic:pic xmlns:pic="http://schemas.openxmlformats.org/drawingml/2006/picture">
                   <pic:nvPicPr>
-                    <pic:cNvPr id="0" name="Picture 13" descr="Edit Chan &#10;-_zhengcheng &#10;Summary Source Destinabons Scripts (I) &#10;Connector Type: HTTP Listener &#10;Process Batch: &#10;Satch Response: &#10;Max Processing Threads: &#10;Authenbcabon Type: &#10;O Yes @No &#10;O First @ Last &#10;1000 &#10;None &#10;HTTP Listener Settings &#10;Base Context Path: &#10;Receive Tmeout (ms): &#10;Message Content: &#10;Parse Multipart: &#10;Include Metadata: &#10;ainary MIME Types: &#10;HTTP URL : &#10;Response Content Type: &#10;fir e &#10;@ Plain Body C) XML Body &#10;@ ONO &#10;h ttp: //localhost: 9000 fire / &#10;text/plain "/>
+                    <pic:cNvPr id="1" name="图片 13" descr="Edit Chan &#10;-_zhengcheng &#10;Summary Source Destinabons Scripts (I) &#10;Connector Type: HTTP Listener &#10;Process Batch: &#10;Satch Response: &#10;Max Processing Threads: &#10;Authenbcabon Type: &#10;O Yes @No &#10;O First @ Last &#10;1000 &#10;None &#10;HTTP Listener Settings &#10;Base Context Path: &#10;Receive Tmeout (ms): &#10;Message Content: &#10;Parse Multipart: &#10;Include Metadata: &#10;ainary MIME Types: &#10;HTTP URL : &#10;Response Content Type: &#10;fir e &#10;@ Plain Body C) XML Body &#10;@ ONO &#10;h ttp: //localhost: 9000 fire / &#10;text/plain "/>
                     <pic:cNvPicPr>
                       <a:picLocks noChangeAspect="1" noChangeArrowheads="1"/>
                     </pic:cNvPicPr>
                   </pic:nvPicPr>
                   <pic:blipFill>
-                    <a:blip r:embed="rId19"/>
+                    <a:blip r:embed="rId16"/>
                     <a:srcRect/>
                     <a:stretch>
                       <a:fillRect/>
                     </a:stretch>
                   </pic:blipFill>
-                  <pic:spPr bwMode="auto">
+                  <pic:spPr>
                     <a:xfrm>
                       <a:off x="0" y="0"/>
                       <a:ext cx="5916930" cy="3850005"/>
@@ -1977,14 +1958,14 @@
         <w:widowControl/>
         <w:jc w:val="left"/>
         <w:rPr>
-          <w:rFonts w:ascii="微软雅黑" w:eastAsia="微软雅黑" w:hAnsi="微软雅黑" w:cs="Calibri"/>
-          <w:kern w:val="0"/>
-          <w:sz w:val="22"/>
-        </w:rPr>
-      </w:pPr>
-      <w:r>
-        <w:rPr>
-          <w:rFonts w:ascii="微软雅黑" w:eastAsia="微软雅黑" w:hAnsi="微软雅黑" w:cs="Calibri" w:hint="eastAsia"/>
+          <w:rFonts w:ascii="微软雅黑" w:hAnsi="微软雅黑" w:eastAsia="微软雅黑" w:cs="Calibri"/>
+          <w:kern w:val="0"/>
+          <w:sz w:val="22"/>
+        </w:rPr>
+      </w:pPr>
+      <w:r>
+        <w:rPr>
+          <w:rFonts w:hint="eastAsia" w:ascii="微软雅黑" w:hAnsi="微软雅黑" w:eastAsia="微软雅黑" w:cs="Calibri"/>
           <w:kern w:val="0"/>
           <w:sz w:val="22"/>
         </w:rPr>
@@ -1997,7 +1978,7 @@
         <w:jc w:val="left"/>
         <w:outlineLvl w:val="2"/>
         <w:rPr>
-          <w:rFonts w:ascii="微软雅黑" w:eastAsia="微软雅黑" w:hAnsi="微软雅黑" w:cs="Calibri" w:hint="eastAsia"/>
+          <w:rFonts w:hint="eastAsia" w:ascii="微软雅黑" w:hAnsi="微软雅黑" w:eastAsia="微软雅黑" w:cs="Calibri"/>
           <w:b/>
           <w:bCs/>
           <w:color w:val="5B9BD5"/>
@@ -2008,7 +1989,7 @@
       </w:pPr>
       <w:r>
         <w:rPr>
-          <w:rFonts w:ascii="微软雅黑" w:eastAsia="微软雅黑" w:hAnsi="微软雅黑" w:cs="Calibri" w:hint="eastAsia"/>
+          <w:rFonts w:hint="eastAsia" w:ascii="微软雅黑" w:hAnsi="微软雅黑" w:eastAsia="微软雅黑" w:cs="Calibri"/>
           <w:b/>
           <w:bCs/>
           <w:color w:val="5B9BD5"/>
@@ -2024,14 +2005,14 @@
         <w:widowControl/>
         <w:jc w:val="left"/>
         <w:rPr>
-          <w:rFonts w:ascii="微软雅黑" w:eastAsia="微软雅黑" w:hAnsi="微软雅黑" w:cs="Calibri" w:hint="eastAsia"/>
-          <w:kern w:val="0"/>
-          <w:sz w:val="22"/>
-        </w:rPr>
-      </w:pPr>
-      <w:r>
-        <w:rPr>
-          <w:rFonts w:ascii="微软雅黑" w:eastAsia="微软雅黑" w:hAnsi="微软雅黑" w:cs="Calibri" w:hint="eastAsia"/>
+          <w:rFonts w:hint="eastAsia" w:ascii="微软雅黑" w:hAnsi="微软雅黑" w:eastAsia="微软雅黑" w:cs="Calibri"/>
+          <w:kern w:val="0"/>
+          <w:sz w:val="22"/>
+        </w:rPr>
+      </w:pPr>
+      <w:r>
+        <w:rPr>
+          <w:rFonts w:hint="eastAsia" w:ascii="微软雅黑" w:hAnsi="微软雅黑" w:eastAsia="微软雅黑" w:cs="Calibri"/>
           <w:kern w:val="0"/>
           <w:sz w:val="22"/>
         </w:rPr>
@@ -2043,14 +2024,14 @@
         <w:widowControl/>
         <w:jc w:val="left"/>
         <w:rPr>
-          <w:rFonts w:ascii="微软雅黑" w:eastAsia="微软雅黑" w:hAnsi="微软雅黑" w:cs="Calibri" w:hint="eastAsia"/>
-          <w:kern w:val="0"/>
-          <w:sz w:val="22"/>
-        </w:rPr>
-      </w:pPr>
-      <w:r>
-        <w:rPr>
-          <w:rFonts w:ascii="微软雅黑" w:eastAsia="微软雅黑" w:hAnsi="微软雅黑" w:cs="Calibri" w:hint="eastAsia"/>
+          <w:rFonts w:hint="eastAsia" w:ascii="微软雅黑" w:hAnsi="微软雅黑" w:eastAsia="微软雅黑" w:cs="Calibri"/>
+          <w:kern w:val="0"/>
+          <w:sz w:val="22"/>
+        </w:rPr>
+      </w:pPr>
+      <w:r>
+        <w:rPr>
+          <w:rFonts w:hint="eastAsia" w:ascii="微软雅黑" w:hAnsi="微软雅黑" w:eastAsia="微软雅黑" w:cs="Calibri"/>
           <w:kern w:val="0"/>
           <w:sz w:val="22"/>
         </w:rPr>
@@ -2058,7 +2039,7 @@
       </w:r>
       <w:r>
         <w:rPr>
-          <w:rFonts w:ascii="微软雅黑" w:eastAsia="微软雅黑" w:hAnsi="微软雅黑" w:cs="Calibri" w:hint="eastAsia"/>
+          <w:rFonts w:hint="eastAsia" w:ascii="微软雅黑" w:hAnsi="微软雅黑" w:eastAsia="微软雅黑" w:cs="Calibri"/>
           <w:color w:val="E84C22"/>
           <w:kern w:val="0"/>
           <w:sz w:val="22"/>
@@ -2067,7 +2048,7 @@
       </w:r>
       <w:r>
         <w:rPr>
-          <w:rFonts w:ascii="微软雅黑" w:eastAsia="微软雅黑" w:hAnsi="微软雅黑" w:cs="Calibri" w:hint="eastAsia"/>
+          <w:rFonts w:hint="eastAsia" w:ascii="微软雅黑" w:hAnsi="微软雅黑" w:eastAsia="微软雅黑" w:cs="Calibri"/>
           <w:kern w:val="0"/>
           <w:sz w:val="22"/>
         </w:rPr>
@@ -2079,23 +2060,22 @@
         <w:widowControl/>
         <w:jc w:val="left"/>
         <w:rPr>
-          <w:rFonts w:ascii="Calibri" w:eastAsia="宋体" w:hAnsi="Calibri" w:cs="Calibri" w:hint="eastAsia"/>
-          <w:kern w:val="0"/>
-          <w:sz w:val="22"/>
-        </w:rPr>
-      </w:pPr>
-      <w:r>
-        <w:rPr>
-          <w:rFonts w:ascii="微软雅黑" w:eastAsia="微软雅黑" w:hAnsi="微软雅黑" w:cs="Calibri" w:hint="eastAsia"/>
-          <w:kern w:val="0"/>
-          <w:sz w:val="22"/>
-        </w:rPr>
-        <w:lastRenderedPageBreak/>
+          <w:rFonts w:hint="eastAsia" w:ascii="Calibri" w:hAnsi="Calibri" w:eastAsia="宋体" w:cs="Calibri"/>
+          <w:kern w:val="0"/>
+          <w:sz w:val="22"/>
+        </w:rPr>
+      </w:pPr>
+      <w:r>
+        <w:rPr>
+          <w:rFonts w:hint="eastAsia" w:ascii="微软雅黑" w:hAnsi="微软雅黑" w:eastAsia="微软雅黑" w:cs="Calibri"/>
+          <w:kern w:val="0"/>
+          <w:sz w:val="22"/>
+        </w:rPr>
         <w:t>目录层次需要注意：index.html文件与static文件夹不在同一级目录下,在webapps目录下新建一个文件夹，比如zc,将index.html文件放到zc文件夹下，将static文件夹直接放在webapps文件夹下，浏览器访问路径如下：</w:t>
       </w:r>
       <w:r>
         <w:rPr>
-          <w:rFonts w:ascii="Calibri" w:eastAsia="宋体" w:hAnsi="Calibri" w:cs="Calibri"/>
+          <w:rFonts w:ascii="Calibri" w:hAnsi="Calibri" w:eastAsia="宋体" w:cs="Calibri"/>
           <w:kern w:val="0"/>
           <w:sz w:val="22"/>
         </w:rPr>
@@ -2108,14 +2088,14 @@
         <w:spacing w:beforeAutospacing="1" w:afterAutospacing="1"/>
         <w:jc w:val="left"/>
         <w:rPr>
-          <w:rFonts w:ascii="Calibri" w:eastAsia="宋体" w:hAnsi="Calibri" w:cs="Calibri"/>
-          <w:kern w:val="0"/>
-          <w:sz w:val="22"/>
-        </w:rPr>
-      </w:pPr>
-      <w:r>
-        <w:rPr>
-          <w:rFonts w:ascii="微软雅黑" w:eastAsia="微软雅黑" w:hAnsi="微软雅黑" w:cs="宋体" w:hint="eastAsia"/>
+          <w:rFonts w:ascii="Calibri" w:hAnsi="Calibri" w:eastAsia="宋体" w:cs="Calibri"/>
+          <w:kern w:val="0"/>
+          <w:sz w:val="22"/>
+        </w:rPr>
+      </w:pPr>
+      <w:r>
+        <w:rPr>
+          <w:rFonts w:hint="eastAsia" w:ascii="微软雅黑" w:hAnsi="微软雅黑" w:eastAsia="微软雅黑" w:cs="宋体"/>
           <w:kern w:val="0"/>
           <w:sz w:val="22"/>
         </w:rPr>
@@ -2123,7 +2103,7 @@
       </w:r>
       <w:r>
         <w:rPr>
-          <w:rFonts w:ascii="Consolas" w:eastAsia="宋体" w:hAnsi="Consolas" w:cs="宋体"/>
+          <w:rFonts w:ascii="Consolas" w:hAnsi="Consolas" w:eastAsia="宋体" w:cs="宋体"/>
           <w:kern w:val="0"/>
           <w:sz w:val="22"/>
         </w:rPr>
@@ -2131,7 +2111,7 @@
       </w:r>
       <w:r>
         <w:rPr>
-          <w:rFonts w:ascii="微软雅黑" w:eastAsia="微软雅黑" w:hAnsi="微软雅黑" w:cs="宋体" w:hint="eastAsia"/>
+          <w:rFonts w:hint="eastAsia" w:ascii="微软雅黑" w:hAnsi="微软雅黑" w:eastAsia="微软雅黑" w:cs="宋体"/>
           <w:kern w:val="0"/>
           <w:sz w:val="22"/>
         </w:rPr>
@@ -2139,7 +2119,7 @@
       </w:r>
       <w:r>
         <w:rPr>
-          <w:rFonts w:ascii="Consolas" w:eastAsia="宋体" w:hAnsi="Consolas" w:cs="宋体"/>
+          <w:rFonts w:ascii="Consolas" w:hAnsi="Consolas" w:eastAsia="宋体" w:cs="宋体"/>
           <w:kern w:val="0"/>
           <w:sz w:val="22"/>
         </w:rPr>
@@ -2147,7 +2127,7 @@
       </w:r>
       <w:r>
         <w:rPr>
-          <w:rFonts w:ascii="微软雅黑" w:eastAsia="微软雅黑" w:hAnsi="微软雅黑" w:cs="宋体" w:hint="eastAsia"/>
+          <w:rFonts w:hint="eastAsia" w:ascii="微软雅黑" w:hAnsi="微软雅黑" w:eastAsia="微软雅黑" w:cs="宋体"/>
           <w:kern w:val="0"/>
           <w:sz w:val="22"/>
         </w:rPr>
@@ -2155,7 +2135,7 @@
       </w:r>
       <w:r>
         <w:rPr>
-          <w:rFonts w:ascii="Consolas" w:eastAsia="宋体" w:hAnsi="Consolas" w:cs="宋体"/>
+          <w:rFonts w:ascii="Consolas" w:hAnsi="Consolas" w:eastAsia="宋体" w:cs="宋体"/>
           <w:kern w:val="0"/>
           <w:sz w:val="22"/>
         </w:rPr>
@@ -2163,7 +2143,7 @@
       </w:r>
       <w:r>
         <w:rPr>
-          <w:rFonts w:ascii="微软雅黑" w:eastAsia="微软雅黑" w:hAnsi="微软雅黑" w:cs="宋体" w:hint="eastAsia"/>
+          <w:rFonts w:hint="eastAsia" w:ascii="微软雅黑" w:hAnsi="微软雅黑" w:eastAsia="微软雅黑" w:cs="宋体"/>
           <w:kern w:val="0"/>
           <w:sz w:val="22"/>
         </w:rPr>
@@ -2176,14 +2156,14 @@
         <w:spacing w:beforeAutospacing="1" w:afterAutospacing="1"/>
         <w:jc w:val="left"/>
         <w:rPr>
-          <w:rFonts w:ascii="Calibri" w:eastAsia="宋体" w:hAnsi="Calibri" w:cs="Calibri"/>
-          <w:kern w:val="0"/>
-          <w:sz w:val="22"/>
-        </w:rPr>
-      </w:pPr>
-      <w:r>
-        <w:rPr>
-          <w:rFonts w:ascii="Consolas" w:eastAsia="宋体" w:hAnsi="Consolas" w:cs="宋体"/>
+          <w:rFonts w:ascii="Calibri" w:hAnsi="Calibri" w:eastAsia="宋体" w:cs="Calibri"/>
+          <w:kern w:val="0"/>
+          <w:sz w:val="22"/>
+        </w:rPr>
+      </w:pPr>
+      <w:r>
+        <w:rPr>
+          <w:rFonts w:ascii="Consolas" w:hAnsi="Consolas" w:eastAsia="宋体" w:cs="宋体"/>
           <w:kern w:val="0"/>
           <w:sz w:val="22"/>
         </w:rPr>
@@ -2196,14 +2176,14 @@
         <w:spacing w:beforeAutospacing="1" w:afterAutospacing="1"/>
         <w:jc w:val="left"/>
         <w:rPr>
-          <w:rFonts w:ascii="Calibri" w:eastAsia="宋体" w:hAnsi="Calibri" w:cs="Calibri"/>
-          <w:kern w:val="0"/>
-          <w:sz w:val="22"/>
-        </w:rPr>
-      </w:pPr>
-      <w:r>
-        <w:rPr>
-          <w:rFonts w:ascii="微软雅黑" w:eastAsia="微软雅黑" w:hAnsi="微软雅黑" w:cs="宋体" w:hint="eastAsia"/>
+          <w:rFonts w:ascii="Calibri" w:hAnsi="Calibri" w:eastAsia="宋体" w:cs="Calibri"/>
+          <w:kern w:val="0"/>
+          <w:sz w:val="22"/>
+        </w:rPr>
+      </w:pPr>
+      <w:r>
+        <w:rPr>
+          <w:rFonts w:hint="eastAsia" w:ascii="微软雅黑" w:hAnsi="微软雅黑" w:eastAsia="微软雅黑" w:cs="宋体"/>
           <w:kern w:val="0"/>
           <w:sz w:val="22"/>
         </w:rPr>
@@ -2211,7 +2191,7 @@
       </w:r>
       <w:r>
         <w:rPr>
-          <w:rFonts w:ascii="Consolas" w:eastAsia="宋体" w:hAnsi="Consolas" w:cs="宋体"/>
+          <w:rFonts w:ascii="Consolas" w:hAnsi="Consolas" w:eastAsia="宋体" w:cs="宋体"/>
           <w:kern w:val="0"/>
           <w:sz w:val="22"/>
         </w:rPr>
@@ -2219,7 +2199,7 @@
       </w:r>
       <w:r>
         <w:rPr>
-          <w:rFonts w:ascii="微软雅黑" w:eastAsia="微软雅黑" w:hAnsi="微软雅黑" w:cs="宋体" w:hint="eastAsia"/>
+          <w:rFonts w:hint="eastAsia" w:ascii="微软雅黑" w:hAnsi="微软雅黑" w:eastAsia="微软雅黑" w:cs="宋体"/>
           <w:kern w:val="0"/>
           <w:sz w:val="22"/>
         </w:rPr>
@@ -2227,7 +2207,7 @@
       </w:r>
       <w:r>
         <w:rPr>
-          <w:rFonts w:ascii="Consolas" w:eastAsia="宋体" w:hAnsi="Consolas" w:cs="宋体"/>
+          <w:rFonts w:ascii="Consolas" w:hAnsi="Consolas" w:eastAsia="宋体" w:cs="宋体"/>
           <w:kern w:val="0"/>
           <w:sz w:val="22"/>
         </w:rPr>
@@ -2235,7 +2215,7 @@
       </w:r>
       <w:r>
         <w:rPr>
-          <w:rFonts w:ascii="微软雅黑" w:eastAsia="微软雅黑" w:hAnsi="微软雅黑" w:cs="宋体" w:hint="eastAsia"/>
+          <w:rFonts w:hint="eastAsia" w:ascii="微软雅黑" w:hAnsi="微软雅黑" w:eastAsia="微软雅黑" w:cs="宋体"/>
           <w:kern w:val="0"/>
           <w:sz w:val="22"/>
         </w:rPr>
@@ -2243,7 +2223,7 @@
       </w:r>
       <w:r>
         <w:rPr>
-          <w:rFonts w:ascii="Consolas" w:eastAsia="宋体" w:hAnsi="Consolas" w:cs="宋体"/>
+          <w:rFonts w:ascii="Consolas" w:hAnsi="Consolas" w:eastAsia="宋体" w:cs="宋体"/>
           <w:kern w:val="0"/>
           <w:sz w:val="22"/>
         </w:rPr>
@@ -2251,7 +2231,7 @@
       </w:r>
       <w:r>
         <w:rPr>
-          <w:rFonts w:ascii="微软雅黑" w:eastAsia="微软雅黑" w:hAnsi="微软雅黑" w:cs="宋体" w:hint="eastAsia"/>
+          <w:rFonts w:hint="eastAsia" w:ascii="微软雅黑" w:hAnsi="微软雅黑" w:eastAsia="微软雅黑" w:cs="宋体"/>
           <w:kern w:val="0"/>
           <w:sz w:val="22"/>
         </w:rPr>
@@ -2263,14 +2243,14 @@
         <w:widowControl/>
         <w:jc w:val="left"/>
         <w:rPr>
-          <w:rFonts w:ascii="微软雅黑" w:eastAsia="微软雅黑" w:hAnsi="微软雅黑" w:cs="Calibri"/>
-          <w:kern w:val="0"/>
-          <w:sz w:val="22"/>
-        </w:rPr>
-      </w:pPr>
-      <w:r>
-        <w:rPr>
-          <w:rFonts w:ascii="微软雅黑" w:eastAsia="微软雅黑" w:hAnsi="微软雅黑" w:cs="Calibri" w:hint="eastAsia"/>
+          <w:rFonts w:ascii="微软雅黑" w:hAnsi="微软雅黑" w:eastAsia="微软雅黑" w:cs="Calibri"/>
+          <w:kern w:val="0"/>
+          <w:sz w:val="22"/>
+        </w:rPr>
+      </w:pPr>
+      <w:r>
+        <w:rPr>
+          <w:rFonts w:hint="eastAsia" w:ascii="微软雅黑" w:hAnsi="微软雅黑" w:eastAsia="微软雅黑" w:cs="Calibri"/>
           <w:kern w:val="0"/>
           <w:sz w:val="22"/>
         </w:rPr>
@@ -2282,14 +2262,14 @@
         <w:widowControl/>
         <w:jc w:val="left"/>
         <w:rPr>
-          <w:rFonts w:ascii="微软雅黑" w:eastAsia="微软雅黑" w:hAnsi="微软雅黑" w:cs="Calibri" w:hint="eastAsia"/>
-          <w:kern w:val="0"/>
-          <w:sz w:val="22"/>
-        </w:rPr>
-      </w:pPr>
-      <w:r>
-        <w:rPr>
-          <w:rFonts w:ascii="微软雅黑" w:eastAsia="微软雅黑" w:hAnsi="微软雅黑" w:cs="Calibri" w:hint="eastAsia"/>
+          <w:rFonts w:hint="eastAsia" w:ascii="微软雅黑" w:hAnsi="微软雅黑" w:eastAsia="微软雅黑" w:cs="Calibri"/>
+          <w:kern w:val="0"/>
+          <w:sz w:val="22"/>
+        </w:rPr>
+      </w:pPr>
+      <w:r>
+        <w:rPr>
+          <w:rFonts w:hint="eastAsia" w:ascii="微软雅黑" w:hAnsi="微软雅黑" w:eastAsia="微软雅黑" w:cs="Calibri"/>
           <w:kern w:val="0"/>
           <w:sz w:val="22"/>
         </w:rPr>
@@ -2301,14 +2281,14 @@
         <w:widowControl/>
         <w:jc w:val="left"/>
         <w:rPr>
-          <w:rFonts w:ascii="微软雅黑" w:eastAsia="微软雅黑" w:hAnsi="微软雅黑" w:cs="Calibri" w:hint="eastAsia"/>
-          <w:kern w:val="0"/>
-          <w:sz w:val="22"/>
-        </w:rPr>
-      </w:pPr>
-      <w:r>
-        <w:rPr>
-          <w:rFonts w:ascii="微软雅黑" w:eastAsia="微软雅黑" w:hAnsi="微软雅黑" w:cs="Calibri" w:hint="eastAsia"/>
+          <w:rFonts w:hint="eastAsia" w:ascii="微软雅黑" w:hAnsi="微软雅黑" w:eastAsia="微软雅黑" w:cs="Calibri"/>
+          <w:kern w:val="0"/>
+          <w:sz w:val="22"/>
+        </w:rPr>
+      </w:pPr>
+      <w:r>
+        <w:rPr>
+          <w:rFonts w:hint="eastAsia" w:ascii="微软雅黑" w:hAnsi="微软雅黑" w:eastAsia="微软雅黑" w:cs="Calibri"/>
           <w:kern w:val="0"/>
           <w:sz w:val="22"/>
         </w:rPr>
@@ -2319,394 +2299,243 @@
     <w:sectPr>
       <w:pgSz w:w="11906" w:h="16838"/>
       <w:pgMar w:top="1440" w:right="1800" w:bottom="1440" w:left="1800" w:header="851" w:footer="992" w:gutter="0"/>
-      <w:cols w:space="425"/>
-      <w:docGrid w:type="lines" w:linePitch="312"/>
+      <w:cols w:space="425" w:num="1"/>
+      <w:docGrid w:type="lines" w:linePitch="312" w:charSpace="0"/>
     </w:sectPr>
   </w:body>
 </w:document>
 </file>
 
-<file path=word/endnotes.xml><?xml version="1.0" encoding="utf-8"?>
-<w:endnotes xmlns:ve="http://schemas.openxmlformats.org/markup-compatibility/2006" xmlns:o="urn:schemas-microsoft-com:office:office" xmlns:r="http://schemas.openxmlformats.org/officeDocument/2006/relationships" xmlns:m="http://schemas.openxmlformats.org/officeDocument/2006/math" xmlns:v="urn:schemas-microsoft-com:vml" xmlns:wp="http://schemas.openxmlformats.org/drawingml/2006/wordprocessingDrawing" xmlns:w10="urn:schemas-microsoft-com:office:word" xmlns:w="http://schemas.openxmlformats.org/wordprocessingml/2006/main" xmlns:wne="http://schemas.microsoft.com/office/word/2006/wordml">
-  <w:endnote w:type="separator" w:id="0">
-    <w:p>
-      <w:r>
-        <w:separator/>
-      </w:r>
-    </w:p>
-  </w:endnote>
-  <w:endnote w:type="continuationSeparator" w:id="1">
-    <w:p>
-      <w:r>
-        <w:continuationSeparator/>
-      </w:r>
-    </w:p>
-  </w:endnote>
-</w:endnotes>
-</file>
-
-<file path=word/footnotes.xml><?xml version="1.0" encoding="utf-8"?>
-<w:footnotes xmlns:ve="http://schemas.openxmlformats.org/markup-compatibility/2006" xmlns:o="urn:schemas-microsoft-com:office:office" xmlns:r="http://schemas.openxmlformats.org/officeDocument/2006/relationships" xmlns:m="http://schemas.openxmlformats.org/officeDocument/2006/math" xmlns:v="urn:schemas-microsoft-com:vml" xmlns:wp="http://schemas.openxmlformats.org/drawingml/2006/wordprocessingDrawing" xmlns:w10="urn:schemas-microsoft-com:office:word" xmlns:w="http://schemas.openxmlformats.org/wordprocessingml/2006/main" xmlns:wne="http://schemas.microsoft.com/office/word/2006/wordml">
-  <w:footnote w:type="separator" w:id="0">
-    <w:p>
-      <w:r>
-        <w:separator/>
-      </w:r>
-    </w:p>
-  </w:footnote>
-  <w:footnote w:type="continuationSeparator" w:id="1">
-    <w:p>
-      <w:r>
-        <w:continuationSeparator/>
-      </w:r>
-    </w:p>
-  </w:footnote>
-</w:footnotes>
-</file>
-
 <file path=word/numbering.xml><?xml version="1.0" encoding="utf-8"?>
-<w:numbering xmlns:ve="http://schemas.openxmlformats.org/markup-compatibility/2006" xmlns:o="urn:schemas-microsoft-com:office:office" xmlns:r="http://schemas.openxmlformats.org/officeDocument/2006/relationships" xmlns:m="http://schemas.openxmlformats.org/officeDocument/2006/math" xmlns:v="urn:schemas-microsoft-com:vml" xmlns:wp="http://schemas.openxmlformats.org/drawingml/2006/wordprocessingDrawing" xmlns:w10="urn:schemas-microsoft-com:office:word" xmlns:w="http://schemas.openxmlformats.org/wordprocessingml/2006/main" xmlns:wne="http://schemas.microsoft.com/office/word/2006/wordml">
+<w:numbering xmlns:wpc="http://schemas.microsoft.com/office/word/2010/wordprocessingCanvas" xmlns:mc="http://schemas.openxmlformats.org/markup-compatibility/2006" xmlns:o="urn:schemas-microsoft-com:office:office" xmlns:r="http://schemas.openxmlformats.org/officeDocument/2006/relationships" xmlns:m="http://schemas.openxmlformats.org/officeDocument/2006/math" xmlns:v="urn:schemas-microsoft-com:vml" xmlns:wp14="http://schemas.microsoft.com/office/word/2010/wordprocessingDrawing" xmlns:wp="http://schemas.openxmlformats.org/drawingml/2006/wordprocessingDrawing" xmlns:w10="urn:schemas-microsoft-com:office:word" xmlns:w="http://schemas.openxmlformats.org/wordprocessingml/2006/main" xmlns:w14="http://schemas.microsoft.com/office/word/2010/wordml" xmlns:wpg="http://schemas.microsoft.com/office/word/2010/wordprocessingGroup" xmlns:wpi="http://schemas.microsoft.com/office/word/2010/wordprocessingInk" xmlns:wne="http://schemas.microsoft.com/office/word/2006/wordml" xmlns:wps="http://schemas.microsoft.com/office/word/2010/wordprocessingShape" mc:Ignorable="w14 wp14">
   <w:abstractNum w:abstractNumId="0">
-    <w:nsid w:val="057F18D9"/>
+    <w:nsid w:val="26F83658"/>
     <w:multiLevelType w:val="multilevel"/>
-    <w:tmpl w:val="ECCE1F78"/>
-    <w:lvl w:ilvl="0">
+    <w:tmpl w:val="26F83658"/>
+    <w:lvl w:ilvl="0" w:tentative="0">
       <w:start w:val="1"/>
       <w:numFmt w:val="decimal"/>
       <w:lvlText w:val="%1."/>
       <w:lvlJc w:val="left"/>
       <w:pPr>
         <w:tabs>
-          <w:tab w:val="num" w:pos="720"/>
+          <w:tab w:val="left" w:pos="720"/>
         </w:tabs>
         <w:ind w:left="720" w:hanging="360"/>
       </w:pPr>
     </w:lvl>
-    <w:lvl w:ilvl="1" w:tentative="1">
+    <w:lvl w:ilvl="1" w:tentative="0">
       <w:start w:val="1"/>
       <w:numFmt w:val="decimal"/>
       <w:lvlText w:val="%2."/>
       <w:lvlJc w:val="left"/>
       <w:pPr>
         <w:tabs>
-          <w:tab w:val="num" w:pos="1440"/>
+          <w:tab w:val="left" w:pos="1440"/>
         </w:tabs>
         <w:ind w:left="1440" w:hanging="360"/>
       </w:pPr>
     </w:lvl>
-    <w:lvl w:ilvl="2" w:tentative="1">
+    <w:lvl w:ilvl="2" w:tentative="0">
       <w:start w:val="1"/>
       <w:numFmt w:val="decimal"/>
       <w:lvlText w:val="%3."/>
       <w:lvlJc w:val="left"/>
       <w:pPr>
         <w:tabs>
-          <w:tab w:val="num" w:pos="2160"/>
+          <w:tab w:val="left" w:pos="2160"/>
         </w:tabs>
         <w:ind w:left="2160" w:hanging="360"/>
       </w:pPr>
     </w:lvl>
-    <w:lvl w:ilvl="3" w:tentative="1">
+    <w:lvl w:ilvl="3" w:tentative="0">
       <w:start w:val="1"/>
       <w:numFmt w:val="decimal"/>
       <w:lvlText w:val="%4."/>
       <w:lvlJc w:val="left"/>
       <w:pPr>
         <w:tabs>
-          <w:tab w:val="num" w:pos="2880"/>
+          <w:tab w:val="left" w:pos="2880"/>
         </w:tabs>
         <w:ind w:left="2880" w:hanging="360"/>
       </w:pPr>
     </w:lvl>
-    <w:lvl w:ilvl="4" w:tentative="1">
+    <w:lvl w:ilvl="4" w:tentative="0">
       <w:start w:val="1"/>
       <w:numFmt w:val="decimal"/>
       <w:lvlText w:val="%5."/>
       <w:lvlJc w:val="left"/>
       <w:pPr>
         <w:tabs>
-          <w:tab w:val="num" w:pos="3600"/>
+          <w:tab w:val="left" w:pos="3600"/>
         </w:tabs>
         <w:ind w:left="3600" w:hanging="360"/>
       </w:pPr>
     </w:lvl>
-    <w:lvl w:ilvl="5" w:tentative="1">
+    <w:lvl w:ilvl="5" w:tentative="0">
       <w:start w:val="1"/>
       <w:numFmt w:val="decimal"/>
       <w:lvlText w:val="%6."/>
       <w:lvlJc w:val="left"/>
       <w:pPr>
         <w:tabs>
-          <w:tab w:val="num" w:pos="4320"/>
+          <w:tab w:val="left" w:pos="4320"/>
         </w:tabs>
         <w:ind w:left="4320" w:hanging="360"/>
       </w:pPr>
     </w:lvl>
-    <w:lvl w:ilvl="6" w:tentative="1">
+    <w:lvl w:ilvl="6" w:tentative="0">
       <w:start w:val="1"/>
       <w:numFmt w:val="decimal"/>
       <w:lvlText w:val="%7."/>
       <w:lvlJc w:val="left"/>
       <w:pPr>
         <w:tabs>
-          <w:tab w:val="num" w:pos="5040"/>
+          <w:tab w:val="left" w:pos="5040"/>
         </w:tabs>
         <w:ind w:left="5040" w:hanging="360"/>
       </w:pPr>
     </w:lvl>
-    <w:lvl w:ilvl="7" w:tentative="1">
+    <w:lvl w:ilvl="7" w:tentative="0">
       <w:start w:val="1"/>
       <w:numFmt w:val="decimal"/>
       <w:lvlText w:val="%8."/>
       <w:lvlJc w:val="left"/>
       <w:pPr>
         <w:tabs>
-          <w:tab w:val="num" w:pos="5760"/>
+          <w:tab w:val="left" w:pos="5760"/>
         </w:tabs>
         <w:ind w:left="5760" w:hanging="360"/>
       </w:pPr>
     </w:lvl>
-    <w:lvl w:ilvl="8" w:tentative="1">
+    <w:lvl w:ilvl="8" w:tentative="0">
       <w:start w:val="1"/>
       <w:numFmt w:val="decimal"/>
       <w:lvlText w:val="%9."/>
       <w:lvlJc w:val="left"/>
       <w:pPr>
         <w:tabs>
-          <w:tab w:val="num" w:pos="6480"/>
+          <w:tab w:val="left" w:pos="6480"/>
         </w:tabs>
         <w:ind w:left="6480" w:hanging="360"/>
       </w:pPr>
     </w:lvl>
   </w:abstractNum>
   <w:abstractNum w:abstractNumId="1">
-    <w:nsid w:val="4E49085B"/>
+    <w:nsid w:val="313D2374"/>
     <w:multiLevelType w:val="multilevel"/>
-    <w:tmpl w:val="90520D22"/>
-    <w:lvl w:ilvl="0">
+    <w:tmpl w:val="313D2374"/>
+    <w:lvl w:ilvl="0" w:tentative="0">
       <w:start w:val="1"/>
       <w:numFmt w:val="decimal"/>
       <w:lvlText w:val="%1."/>
       <w:lvlJc w:val="left"/>
       <w:pPr>
         <w:tabs>
-          <w:tab w:val="num" w:pos="720"/>
+          <w:tab w:val="left" w:pos="720"/>
         </w:tabs>
         <w:ind w:left="720" w:hanging="360"/>
       </w:pPr>
     </w:lvl>
-    <w:lvl w:ilvl="1" w:tentative="1">
+    <w:lvl w:ilvl="1" w:tentative="0">
       <w:start w:val="1"/>
       <w:numFmt w:val="decimal"/>
       <w:lvlText w:val="%2."/>
       <w:lvlJc w:val="left"/>
       <w:pPr>
         <w:tabs>
-          <w:tab w:val="num" w:pos="1440"/>
+          <w:tab w:val="left" w:pos="1440"/>
         </w:tabs>
         <w:ind w:left="1440" w:hanging="360"/>
       </w:pPr>
     </w:lvl>
-    <w:lvl w:ilvl="2" w:tentative="1">
+    <w:lvl w:ilvl="2" w:tentative="0">
       <w:start w:val="1"/>
       <w:numFmt w:val="decimal"/>
       <w:lvlText w:val="%3."/>
       <w:lvlJc w:val="left"/>
       <w:pPr>
         <w:tabs>
-          <w:tab w:val="num" w:pos="2160"/>
+          <w:tab w:val="left" w:pos="2160"/>
         </w:tabs>
         <w:ind w:left="2160" w:hanging="360"/>
       </w:pPr>
     </w:lvl>
-    <w:lvl w:ilvl="3" w:tentative="1">
+    <w:lvl w:ilvl="3" w:tentative="0">
       <w:start w:val="1"/>
       <w:numFmt w:val="decimal"/>
       <w:lvlText w:val="%4."/>
       <w:lvlJc w:val="left"/>
       <w:pPr>
         <w:tabs>
-          <w:tab w:val="num" w:pos="2880"/>
+          <w:tab w:val="left" w:pos="2880"/>
         </w:tabs>
         <w:ind w:left="2880" w:hanging="360"/>
       </w:pPr>
     </w:lvl>
-    <w:lvl w:ilvl="4" w:tentative="1">
+    <w:lvl w:ilvl="4" w:tentative="0">
       <w:start w:val="1"/>
       <w:numFmt w:val="decimal"/>
       <w:lvlText w:val="%5."/>
       <w:lvlJc w:val="left"/>
       <w:pPr>
         <w:tabs>
-          <w:tab w:val="num" w:pos="3600"/>
+          <w:tab w:val="left" w:pos="3600"/>
         </w:tabs>
         <w:ind w:left="3600" w:hanging="360"/>
       </w:pPr>
     </w:lvl>
-    <w:lvl w:ilvl="5" w:tentative="1">
+    <w:lvl w:ilvl="5" w:tentative="0">
       <w:start w:val="1"/>
       <w:numFmt w:val="decimal"/>
       <w:lvlText w:val="%6."/>
       <w:lvlJc w:val="left"/>
       <w:pPr>
         <w:tabs>
-          <w:tab w:val="num" w:pos="4320"/>
+          <w:tab w:val="left" w:pos="4320"/>
         </w:tabs>
         <w:ind w:left="4320" w:hanging="360"/>
       </w:pPr>
     </w:lvl>
-    <w:lvl w:ilvl="6" w:tentative="1">
+    <w:lvl w:ilvl="6" w:tentative="0">
       <w:start w:val="1"/>
       <w:numFmt w:val="decimal"/>
       <w:lvlText w:val="%7."/>
       <w:lvlJc w:val="left"/>
       <w:pPr>
         <w:tabs>
-          <w:tab w:val="num" w:pos="5040"/>
+          <w:tab w:val="left" w:pos="5040"/>
         </w:tabs>
         <w:ind w:left="5040" w:hanging="360"/>
       </w:pPr>
     </w:lvl>
-    <w:lvl w:ilvl="7" w:tentative="1">
+    <w:lvl w:ilvl="7" w:tentative="0">
       <w:start w:val="1"/>
       <w:numFmt w:val="decimal"/>
       <w:lvlText w:val="%8."/>
       <w:lvlJc w:val="left"/>
       <w:pPr>
         <w:tabs>
-          <w:tab w:val="num" w:pos="5760"/>
+          <w:tab w:val="left" w:pos="5760"/>
         </w:tabs>
         <w:ind w:left="5760" w:hanging="360"/>
       </w:pPr>
     </w:lvl>
-    <w:lvl w:ilvl="8" w:tentative="1">
+    <w:lvl w:ilvl="8" w:tentative="0">
       <w:start w:val="1"/>
       <w:numFmt w:val="decimal"/>
       <w:lvlText w:val="%9."/>
       <w:lvlJc w:val="left"/>
       <w:pPr>
         <w:tabs>
-          <w:tab w:val="num" w:pos="6480"/>
-        </w:tabs>
-        <w:ind w:left="6480" w:hanging="360"/>
-      </w:pPr>
-    </w:lvl>
-  </w:abstractNum>
-  <w:abstractNum w:abstractNumId="2">
-    <w:nsid w:val="7F787A09"/>
-    <w:multiLevelType w:val="multilevel"/>
-    <w:tmpl w:val="974E04EE"/>
-    <w:lvl w:ilvl="0">
-      <w:start w:val="1"/>
-      <w:numFmt w:val="decimal"/>
-      <w:lvlText w:val="%1."/>
-      <w:lvlJc w:val="left"/>
-      <w:pPr>
-        <w:tabs>
-          <w:tab w:val="num" w:pos="720"/>
-        </w:tabs>
-        <w:ind w:left="720" w:hanging="360"/>
-      </w:pPr>
-    </w:lvl>
-    <w:lvl w:ilvl="1" w:tentative="1">
-      <w:start w:val="1"/>
-      <w:numFmt w:val="decimal"/>
-      <w:lvlText w:val="%2."/>
-      <w:lvlJc w:val="left"/>
-      <w:pPr>
-        <w:tabs>
-          <w:tab w:val="num" w:pos="1440"/>
-        </w:tabs>
-        <w:ind w:left="1440" w:hanging="360"/>
-      </w:pPr>
-    </w:lvl>
-    <w:lvl w:ilvl="2" w:tentative="1">
-      <w:start w:val="1"/>
-      <w:numFmt w:val="decimal"/>
-      <w:lvlText w:val="%3."/>
-      <w:lvlJc w:val="left"/>
-      <w:pPr>
-        <w:tabs>
-          <w:tab w:val="num" w:pos="2160"/>
-        </w:tabs>
-        <w:ind w:left="2160" w:hanging="360"/>
-      </w:pPr>
-    </w:lvl>
-    <w:lvl w:ilvl="3" w:tentative="1">
-      <w:start w:val="1"/>
-      <w:numFmt w:val="decimal"/>
-      <w:lvlText w:val="%4."/>
-      <w:lvlJc w:val="left"/>
-      <w:pPr>
-        <w:tabs>
-          <w:tab w:val="num" w:pos="2880"/>
-        </w:tabs>
-        <w:ind w:left="2880" w:hanging="360"/>
-      </w:pPr>
-    </w:lvl>
-    <w:lvl w:ilvl="4" w:tentative="1">
-      <w:start w:val="1"/>
-      <w:numFmt w:val="decimal"/>
-      <w:lvlText w:val="%5."/>
-      <w:lvlJc w:val="left"/>
-      <w:pPr>
-        <w:tabs>
-          <w:tab w:val="num" w:pos="3600"/>
-        </w:tabs>
-        <w:ind w:left="3600" w:hanging="360"/>
-      </w:pPr>
-    </w:lvl>
-    <w:lvl w:ilvl="5" w:tentative="1">
-      <w:start w:val="1"/>
-      <w:numFmt w:val="decimal"/>
-      <w:lvlText w:val="%6."/>
-      <w:lvlJc w:val="left"/>
-      <w:pPr>
-        <w:tabs>
-          <w:tab w:val="num" w:pos="4320"/>
-        </w:tabs>
-        <w:ind w:left="4320" w:hanging="360"/>
-      </w:pPr>
-    </w:lvl>
-    <w:lvl w:ilvl="6" w:tentative="1">
-      <w:start w:val="1"/>
-      <w:numFmt w:val="decimal"/>
-      <w:lvlText w:val="%7."/>
-      <w:lvlJc w:val="left"/>
-      <w:pPr>
-        <w:tabs>
-          <w:tab w:val="num" w:pos="5040"/>
-        </w:tabs>
-        <w:ind w:left="5040" w:hanging="360"/>
-      </w:pPr>
-    </w:lvl>
-    <w:lvl w:ilvl="7" w:tentative="1">
-      <w:start w:val="1"/>
-      <w:numFmt w:val="decimal"/>
-      <w:lvlText w:val="%8."/>
-      <w:lvlJc w:val="left"/>
-      <w:pPr>
-        <w:tabs>
-          <w:tab w:val="num" w:pos="5760"/>
-        </w:tabs>
-        <w:ind w:left="5760" w:hanging="360"/>
-      </w:pPr>
-    </w:lvl>
-    <w:lvl w:ilvl="8" w:tentative="1">
-      <w:start w:val="1"/>
-      <w:numFmt w:val="decimal"/>
-      <w:lvlText w:val="%9."/>
-      <w:lvlJc w:val="left"/>
-      <w:pPr>
-        <w:tabs>
-          <w:tab w:val="num" w:pos="6480"/>
+          <w:tab w:val="left" w:pos="6480"/>
         </w:tabs>
         <w:ind w:left="6480" w:hanging="360"/>
       </w:pPr>
     </w:lvl>
   </w:abstractNum>
   <w:num w:numId="1">
-    <w:abstractNumId w:val="2"/>
+    <w:abstractNumId w:val="1"/>
     <w:lvlOverride w:ilvl="0">
       <w:startOverride w:val="1"/>
     </w:lvlOverride>
@@ -2717,184 +2546,291 @@
       <w:startOverride w:val="1"/>
     </w:lvlOverride>
   </w:num>
-  <w:num w:numId="3">
-    <w:abstractNumId w:val="1"/>
-    <w:lvlOverride w:ilvl="0">
-      <w:startOverride w:val="1"/>
-    </w:lvlOverride>
-  </w:num>
 </w:numbering>
 </file>
 
 <file path=word/styles.xml><?xml version="1.0" encoding="utf-8"?>
-<w:styles xmlns:r="http://schemas.openxmlformats.org/officeDocument/2006/relationships" xmlns:w="http://schemas.openxmlformats.org/wordprocessingml/2006/main">
+<w:styles xmlns:mc="http://schemas.openxmlformats.org/markup-compatibility/2006" xmlns:o="urn:schemas-microsoft-com:office:office" xmlns:r="http://schemas.openxmlformats.org/officeDocument/2006/relationships" xmlns:m="http://schemas.openxmlformats.org/officeDocument/2006/math" xmlns:v="urn:schemas-microsoft-com:vml" xmlns:w="http://schemas.openxmlformats.org/wordprocessingml/2006/main" xmlns:w14="http://schemas.microsoft.com/office/word/2010/wordml" xmlns:w10="urn:schemas-microsoft-com:office:word" xmlns:sl="http://schemas.openxmlformats.org/schemaLibrary/2006/main" mc:Ignorable="w14">
   <w:docDefaults>
     <w:rPrDefault>
       <w:rPr>
-        <w:rFonts w:asciiTheme="minorHAnsi" w:eastAsiaTheme="minorEastAsia" w:hAnsiTheme="minorHAnsi" w:cstheme="minorBidi"/>
-        <w:kern w:val="2"/>
-        <w:sz w:val="21"/>
-        <w:szCs w:val="22"/>
-        <w:lang w:val="en-US" w:eastAsia="zh-CN" w:bidi="ar-SA"/>
+        <w:rFonts w:asciiTheme="minorHAnsi" w:hAnsiTheme="minorHAnsi" w:eastAsiaTheme="minorEastAsia" w:cstheme="minorBidi"/>
       </w:rPr>
     </w:rPrDefault>
-    <w:pPrDefault/>
   </w:docDefaults>
-  <w:latentStyles w:defLockedState="0" w:defUIPriority="99" w:defSemiHidden="1" w:defUnhideWhenUsed="1" w:defQFormat="0" w:count="267">
-    <w:lsdException w:name="Normal" w:semiHidden="0" w:uiPriority="0" w:unhideWhenUsed="0" w:qFormat="1"/>
-    <w:lsdException w:name="heading 1" w:semiHidden="0" w:uiPriority="9" w:unhideWhenUsed="0" w:qFormat="1"/>
-    <w:lsdException w:name="heading 2" w:uiPriority="9" w:qFormat="1"/>
-    <w:lsdException w:name="heading 3" w:uiPriority="9" w:qFormat="1"/>
-    <w:lsdException w:name="heading 4" w:uiPriority="9" w:qFormat="1"/>
-    <w:lsdException w:name="heading 5" w:uiPriority="9" w:qFormat="1"/>
-    <w:lsdException w:name="heading 6" w:uiPriority="9" w:qFormat="1"/>
-    <w:lsdException w:name="heading 7" w:uiPriority="9" w:qFormat="1"/>
-    <w:lsdException w:name="heading 8" w:uiPriority="9" w:qFormat="1"/>
-    <w:lsdException w:name="heading 9" w:uiPriority="9" w:qFormat="1"/>
-    <w:lsdException w:name="toc 1" w:uiPriority="39"/>
-    <w:lsdException w:name="toc 2" w:uiPriority="39"/>
-    <w:lsdException w:name="toc 3" w:uiPriority="39"/>
-    <w:lsdException w:name="toc 4" w:uiPriority="39"/>
-    <w:lsdException w:name="toc 5" w:uiPriority="39"/>
-    <w:lsdException w:name="toc 6" w:uiPriority="39"/>
-    <w:lsdException w:name="toc 7" w:uiPriority="39"/>
-    <w:lsdException w:name="toc 8" w:uiPriority="39"/>
-    <w:lsdException w:name="toc 9" w:uiPriority="39"/>
-    <w:lsdException w:name="caption" w:uiPriority="35" w:qFormat="1"/>
-    <w:lsdException w:name="Title" w:semiHidden="0" w:uiPriority="10" w:unhideWhenUsed="0" w:qFormat="1"/>
-    <w:lsdException w:name="Default Paragraph Font" w:uiPriority="1"/>
-    <w:lsdException w:name="Subtitle" w:semiHidden="0" w:uiPriority="11" w:unhideWhenUsed="0" w:qFormat="1"/>
-    <w:lsdException w:name="Strong" w:semiHidden="0" w:uiPriority="22" w:unhideWhenUsed="0" w:qFormat="1"/>
-    <w:lsdException w:name="Emphasis" w:semiHidden="0" w:uiPriority="20" w:unhideWhenUsed="0" w:qFormat="1"/>
-    <w:lsdException w:name="Table Grid" w:semiHidden="0" w:uiPriority="59" w:unhideWhenUsed="0"/>
-    <w:lsdException w:name="Placeholder Text" w:unhideWhenUsed="0"/>
-    <w:lsdException w:name="No Spacing" w:semiHidden="0" w:uiPriority="1" w:unhideWhenUsed="0" w:qFormat="1"/>
-    <w:lsdException w:name="Light Shading" w:semiHidden="0" w:uiPriority="60" w:unhideWhenUsed="0"/>
-    <w:lsdException w:name="Light List" w:semiHidden="0" w:uiPriority="61" w:unhideWhenUsed="0"/>
-    <w:lsdException w:name="Light Grid" w:semiHidden="0" w:uiPriority="62" w:unhideWhenUsed="0"/>
-    <w:lsdException w:name="Medium Shading 1" w:semiHidden="0" w:uiPriority="63" w:unhideWhenUsed="0"/>
-    <w:lsdException w:name="Medium Shading 2" w:semiHidden="0" w:uiPriority="64" w:unhideWhenUsed="0"/>
-    <w:lsdException w:name="Medium List 1" w:semiHidden="0" w:uiPriority="65" w:unhideWhenUsed="0"/>
-    <w:lsdException w:name="Medium List 2" w:semiHidden="0" w:uiPriority="66" w:unhideWhenUsed="0"/>
-    <w:lsdException w:name="Medium Grid 1" w:semiHidden="0" w:uiPriority="67" w:unhideWhenUsed="0"/>
-    <w:lsdException w:name="Medium Grid 2" w:semiHidden="0" w:uiPriority="68" w:unhideWhenUsed="0"/>
-    <w:lsdException w:name="Medium Grid 3" w:semiHidden="0" w:uiPriority="69" w:unhideWhenUsed="0"/>
-    <w:lsdException w:name="Dark List" w:semiHidden="0" w:uiPriority="70" w:unhideWhenUsed="0"/>
-    <w:lsdException w:name="Colorful Shading" w:semiHidden="0" w:uiPriority="71" w:unhideWhenUsed="0"/>
-    <w:lsdException w:name="Colorful List" w:semiHidden="0" w:uiPriority="72" w:unhideWhenUsed="0"/>
-    <w:lsdException w:name="Colorful Grid" w:semiHidden="0" w:uiPriority="73" w:unhideWhenUsed="0"/>
-    <w:lsdException w:name="Light Shading Accent 1" w:semiHidden="0" w:uiPriority="60" w:unhideWhenUsed="0"/>
-    <w:lsdException w:name="Light List Accent 1" w:semiHidden="0" w:uiPriority="61" w:unhideWhenUsed="0"/>
-    <w:lsdException w:name="Light Grid Accent 1" w:semiHidden="0" w:uiPriority="62" w:unhideWhenUsed="0"/>
-    <w:lsdException w:name="Medium Shading 1 Accent 1" w:semiHidden="0" w:uiPriority="63" w:unhideWhenUsed="0"/>
-    <w:lsdException w:name="Medium Shading 2 Accent 1" w:semiHidden="0" w:uiPriority="64" w:unhideWhenUsed="0"/>
-    <w:lsdException w:name="Medium List 1 Accent 1" w:semiHidden="0" w:uiPriority="65" w:unhideWhenUsed="0"/>
-    <w:lsdException w:name="Revision" w:unhideWhenUsed="0"/>
-    <w:lsdException w:name="List Paragraph" w:semiHidden="0" w:uiPriority="34" w:unhideWhenUsed="0" w:qFormat="1"/>
-    <w:lsdException w:name="Quote" w:semiHidden="0" w:uiPriority="29" w:unhideWhenUsed="0" w:qFormat="1"/>
-    <w:lsdException w:name="Intense Quote" w:semiHidden="0" w:uiPriority="30" w:unhideWhenUsed="0" w:qFormat="1"/>
-    <w:lsdException w:name="Medium List 2 Accent 1" w:semiHidden="0" w:uiPriority="66" w:unhideWhenUsed="0"/>
-    <w:lsdException w:name="Medium Grid 1 Accent 1" w:semiHidden="0" w:uiPriority="67" w:unhideWhenUsed="0"/>
-    <w:lsdException w:name="Medium Grid 2 Accent 1" w:semiHidden="0" w:uiPriority="68" w:unhideWhenUsed="0"/>
-    <w:lsdException w:name="Medium Grid 3 Accent 1" w:semiHidden="0" w:uiPriority="69" w:unhideWhenUsed="0"/>
-    <w:lsdException w:name="Dark List Accent 1" w:semiHidden="0" w:uiPriority="70" w:unhideWhenUsed="0"/>
-    <w:lsdException w:name="Colorful Shading Accent 1" w:semiHidden="0" w:uiPriority="71" w:unhideWhenUsed="0"/>
-    <w:lsdException w:name="Colorful List Accent 1" w:semiHidden="0" w:uiPriority="72" w:unhideWhenUsed="0"/>
-    <w:lsdException w:name="Colorful Grid Accent 1" w:semiHidden="0" w:uiPriority="73" w:unhideWhenUsed="0"/>
-    <w:lsdException w:name="Light Shading Accent 2" w:semiHidden="0" w:uiPriority="60" w:unhideWhenUsed="0"/>
-    <w:lsdException w:name="Light List Accent 2" w:semiHidden="0" w:uiPriority="61" w:unhideWhenUsed="0"/>
-    <w:lsdException w:name="Light Grid Accent 2" w:semiHidden="0" w:uiPriority="62" w:unhideWhenUsed="0"/>
-    <w:lsdException w:name="Medium Shading 1 Accent 2" w:semiHidden="0" w:uiPriority="63" w:unhideWhenUsed="0"/>
-    <w:lsdException w:name="Medium Shading 2 Accent 2" w:semiHidden="0" w:uiPriority="64" w:unhideWhenUsed="0"/>
-    <w:lsdException w:name="Medium List 1 Accent 2" w:semiHidden="0" w:uiPriority="65" w:unhideWhenUsed="0"/>
-    <w:lsdException w:name="Medium List 2 Accent 2" w:semiHidden="0" w:uiPriority="66" w:unhideWhenUsed="0"/>
-    <w:lsdException w:name="Medium Grid 1 Accent 2" w:semiHidden="0" w:uiPriority="67" w:unhideWhenUsed="0"/>
-    <w:lsdException w:name="Medium Grid 2 Accent 2" w:semiHidden="0" w:uiPriority="68" w:unhideWhenUsed="0"/>
-    <w:lsdException w:name="Medium Grid 3 Accent 2" w:semiHidden="0" w:uiPriority="69" w:unhideWhenUsed="0"/>
-    <w:lsdException w:name="Dark List Accent 2" w:semiHidden="0" w:uiPriority="70" w:unhideWhenUsed="0"/>
-    <w:lsdException w:name="Colorful Shading Accent 2" w:semiHidden="0" w:uiPriority="71" w:unhideWhenUsed="0"/>
-    <w:lsdException w:name="Colorful List Accent 2" w:semiHidden="0" w:uiPriority="72" w:unhideWhenUsed="0"/>
-    <w:lsdException w:name="Colorful Grid Accent 2" w:semiHidden="0" w:uiPriority="73" w:unhideWhenUsed="0"/>
-    <w:lsdException w:name="Light Shading Accent 3" w:semiHidden="0" w:uiPriority="60" w:unhideWhenUsed="0"/>
-    <w:lsdException w:name="Light List Accent 3" w:semiHidden="0" w:uiPriority="61" w:unhideWhenUsed="0"/>
-    <w:lsdException w:name="Light Grid Accent 3" w:semiHidden="0" w:uiPriority="62" w:unhideWhenUsed="0"/>
-    <w:lsdException w:name="Medium Shading 1 Accent 3" w:semiHidden="0" w:uiPriority="63" w:unhideWhenUsed="0"/>
-    <w:lsdException w:name="Medium Shading 2 Accent 3" w:semiHidden="0" w:uiPriority="64" w:unhideWhenUsed="0"/>
-    <w:lsdException w:name="Medium List 1 Accent 3" w:semiHidden="0" w:uiPriority="65" w:unhideWhenUsed="0"/>
-    <w:lsdException w:name="Medium List 2 Accent 3" w:semiHidden="0" w:uiPriority="66" w:unhideWhenUsed="0"/>
-    <w:lsdException w:name="Medium Grid 1 Accent 3" w:semiHidden="0" w:uiPriority="67" w:unhideWhenUsed="0"/>
-    <w:lsdException w:name="Medium Grid 2 Accent 3" w:semiHidden="0" w:uiPriority="68" w:unhideWhenUsed="0"/>
-    <w:lsdException w:name="Medium Grid 3 Accent 3" w:semiHidden="0" w:uiPriority="69" w:unhideWhenUsed="0"/>
-    <w:lsdException w:name="Dark List Accent 3" w:semiHidden="0" w:uiPriority="70" w:unhideWhenUsed="0"/>
-    <w:lsdException w:name="Colorful Shading Accent 3" w:semiHidden="0" w:uiPriority="71" w:unhideWhenUsed="0"/>
-    <w:lsdException w:name="Colorful List Accent 3" w:semiHidden="0" w:uiPriority="72" w:unhideWhenUsed="0"/>
-    <w:lsdException w:name="Colorful Grid Accent 3" w:semiHidden="0" w:uiPriority="73" w:unhideWhenUsed="0"/>
-    <w:lsdException w:name="Light Shading Accent 4" w:semiHidden="0" w:uiPriority="60" w:unhideWhenUsed="0"/>
-    <w:lsdException w:name="Light List Accent 4" w:semiHidden="0" w:uiPriority="61" w:unhideWhenUsed="0"/>
-    <w:lsdException w:name="Light Grid Accent 4" w:semiHidden="0" w:uiPriority="62" w:unhideWhenUsed="0"/>
-    <w:lsdException w:name="Medium Shading 1 Accent 4" w:semiHidden="0" w:uiPriority="63" w:unhideWhenUsed="0"/>
-    <w:lsdException w:name="Medium Shading 2 Accent 4" w:semiHidden="0" w:uiPriority="64" w:unhideWhenUsed="0"/>
-    <w:lsdException w:name="Medium List 1 Accent 4" w:semiHidden="0" w:uiPriority="65" w:unhideWhenUsed="0"/>
-    <w:lsdException w:name="Medium List 2 Accent 4" w:semiHidden="0" w:uiPriority="66" w:unhideWhenUsed="0"/>
-    <w:lsdException w:name="Medium Grid 1 Accent 4" w:semiHidden="0" w:uiPriority="67" w:unhideWhenUsed="0"/>
-    <w:lsdException w:name="Medium Grid 2 Accent 4" w:semiHidden="0" w:uiPriority="68" w:unhideWhenUsed="0"/>
-    <w:lsdException w:name="Medium Grid 3 Accent 4" w:semiHidden="0" w:uiPriority="69" w:unhideWhenUsed="0"/>
-    <w:lsdException w:name="Dark List Accent 4" w:semiHidden="0" w:uiPriority="70" w:unhideWhenUsed="0"/>
-    <w:lsdException w:name="Colorful Shading Accent 4" w:semiHidden="0" w:uiPriority="71" w:unhideWhenUsed="0"/>
-    <w:lsdException w:name="Colorful List Accent 4" w:semiHidden="0" w:uiPriority="72" w:unhideWhenUsed="0"/>
-    <w:lsdException w:name="Colorful Grid Accent 4" w:semiHidden="0" w:uiPriority="73" w:unhideWhenUsed="0"/>
-    <w:lsdException w:name="Light Shading Accent 5" w:semiHidden="0" w:uiPriority="60" w:unhideWhenUsed="0"/>
-    <w:lsdException w:name="Light List Accent 5" w:semiHidden="0" w:uiPriority="61" w:unhideWhenUsed="0"/>
-    <w:lsdException w:name="Light Grid Accent 5" w:semiHidden="0" w:uiPriority="62" w:unhideWhenUsed="0"/>
-    <w:lsdException w:name="Medium Shading 1 Accent 5" w:semiHidden="0" w:uiPriority="63" w:unhideWhenUsed="0"/>
-    <w:lsdException w:name="Medium Shading 2 Accent 5" w:semiHidden="0" w:uiPriority="64" w:unhideWhenUsed="0"/>
-    <w:lsdException w:name="Medium List 1 Accent 5" w:semiHidden="0" w:uiPriority="65" w:unhideWhenUsed="0"/>
-    <w:lsdException w:name="Medium List 2 Accent 5" w:semiHidden="0" w:uiPriority="66" w:unhideWhenUsed="0"/>
-    <w:lsdException w:name="Medium Grid 1 Accent 5" w:semiHidden="0" w:uiPriority="67" w:unhideWhenUsed="0"/>
-    <w:lsdException w:name="Medium Grid 2 Accent 5" w:semiHidden="0" w:uiPriority="68" w:unhideWhenUsed="0"/>
-    <w:lsdException w:name="Medium Grid 3 Accent 5" w:semiHidden="0" w:uiPriority="69" w:unhideWhenUsed="0"/>
-    <w:lsdException w:name="Dark List Accent 5" w:semiHidden="0" w:uiPriority="70" w:unhideWhenUsed="0"/>
-    <w:lsdException w:name="Colorful Shading Accent 5" w:semiHidden="0" w:uiPriority="71" w:unhideWhenUsed="0"/>
-    <w:lsdException w:name="Colorful List Accent 5" w:semiHidden="0" w:uiPriority="72" w:unhideWhenUsed="0"/>
-    <w:lsdException w:name="Colorful Grid Accent 5" w:semiHidden="0" w:uiPriority="73" w:unhideWhenUsed="0"/>
-    <w:lsdException w:name="Light Shading Accent 6" w:semiHidden="0" w:uiPriority="60" w:unhideWhenUsed="0"/>
-    <w:lsdException w:name="Light List Accent 6" w:semiHidden="0" w:uiPriority="61" w:unhideWhenUsed="0"/>
-    <w:lsdException w:name="Light Grid Accent 6" w:semiHidden="0" w:uiPriority="62" w:unhideWhenUsed="0"/>
-    <w:lsdException w:name="Medium Shading 1 Accent 6" w:semiHidden="0" w:uiPriority="63" w:unhideWhenUsed="0"/>
-    <w:lsdException w:name="Medium Shading 2 Accent 6" w:semiHidden="0" w:uiPriority="64" w:unhideWhenUsed="0"/>
-    <w:lsdException w:name="Medium List 1 Accent 6" w:semiHidden="0" w:uiPriority="65" w:unhideWhenUsed="0"/>
-    <w:lsdException w:name="Medium List 2 Accent 6" w:semiHidden="0" w:uiPriority="66" w:unhideWhenUsed="0"/>
-    <w:lsdException w:name="Medium Grid 1 Accent 6" w:semiHidden="0" w:uiPriority="67" w:unhideWhenUsed="0"/>
-    <w:lsdException w:name="Medium Grid 2 Accent 6" w:semiHidden="0" w:uiPriority="68" w:unhideWhenUsed="0"/>
-    <w:lsdException w:name="Medium Grid 3 Accent 6" w:semiHidden="0" w:uiPriority="69" w:unhideWhenUsed="0"/>
-    <w:lsdException w:name="Dark List Accent 6" w:semiHidden="0" w:uiPriority="70" w:unhideWhenUsed="0"/>
-    <w:lsdException w:name="Colorful Shading Accent 6" w:semiHidden="0" w:uiPriority="71" w:unhideWhenUsed="0"/>
-    <w:lsdException w:name="Colorful List Accent 6" w:semiHidden="0" w:uiPriority="72" w:unhideWhenUsed="0"/>
-    <w:lsdException w:name="Colorful Grid Accent 6" w:semiHidden="0" w:uiPriority="73" w:unhideWhenUsed="0"/>
-    <w:lsdException w:name="Subtle Emphasis" w:semiHidden="0" w:uiPriority="19" w:unhideWhenUsed="0" w:qFormat="1"/>
-    <w:lsdException w:name="Intense Emphasis" w:semiHidden="0" w:uiPriority="21" w:unhideWhenUsed="0" w:qFormat="1"/>
-    <w:lsdException w:name="Subtle Reference" w:semiHidden="0" w:uiPriority="31" w:unhideWhenUsed="0" w:qFormat="1"/>
-    <w:lsdException w:name="Intense Reference" w:semiHidden="0" w:uiPriority="32" w:unhideWhenUsed="0" w:qFormat="1"/>
-    <w:lsdException w:name="Book Title" w:semiHidden="0" w:uiPriority="33" w:unhideWhenUsed="0" w:qFormat="1"/>
-    <w:lsdException w:name="Bibliography" w:uiPriority="37"/>
-    <w:lsdException w:name="TOC Heading" w:uiPriority="39" w:qFormat="1"/>
+  <w:latentStyles w:count="260" w:defQFormat="0" w:defUnhideWhenUsed="1" w:defSemiHidden="1" w:defUIPriority="99" w:defLockedState="0">
+    <w:lsdException w:qFormat="1" w:unhideWhenUsed="0" w:uiPriority="0" w:semiHidden="0" w:name="Normal"/>
+    <w:lsdException w:qFormat="1" w:unhideWhenUsed="0" w:uiPriority="9" w:semiHidden="0" w:name="heading 1"/>
+    <w:lsdException w:qFormat="1" w:unhideWhenUsed="0" w:uiPriority="9" w:semiHidden="0" w:name="heading 2"/>
+    <w:lsdException w:qFormat="1" w:unhideWhenUsed="0" w:uiPriority="9" w:semiHidden="0" w:name="heading 3"/>
+    <w:lsdException w:qFormat="1" w:uiPriority="9" w:name="heading 4"/>
+    <w:lsdException w:qFormat="1" w:uiPriority="9" w:name="heading 5"/>
+    <w:lsdException w:qFormat="1" w:uiPriority="9" w:name="heading 6"/>
+    <w:lsdException w:qFormat="1" w:uiPriority="9" w:name="heading 7"/>
+    <w:lsdException w:qFormat="1" w:uiPriority="9" w:name="heading 8"/>
+    <w:lsdException w:qFormat="1" w:uiPriority="9" w:name="heading 9"/>
+    <w:lsdException w:uiPriority="99" w:name="index 1"/>
+    <w:lsdException w:uiPriority="99" w:name="index 2"/>
+    <w:lsdException w:uiPriority="99" w:name="index 3"/>
+    <w:lsdException w:uiPriority="99" w:name="index 4"/>
+    <w:lsdException w:uiPriority="99" w:name="index 5"/>
+    <w:lsdException w:uiPriority="99" w:name="index 6"/>
+    <w:lsdException w:uiPriority="99" w:name="index 7"/>
+    <w:lsdException w:uiPriority="99" w:name="index 8"/>
+    <w:lsdException w:uiPriority="99" w:name="index 9"/>
+    <w:lsdException w:uiPriority="39" w:name="toc 1"/>
+    <w:lsdException w:uiPriority="39" w:name="toc 2"/>
+    <w:lsdException w:uiPriority="39" w:name="toc 3"/>
+    <w:lsdException w:uiPriority="39" w:name="toc 4"/>
+    <w:lsdException w:uiPriority="39" w:name="toc 5"/>
+    <w:lsdException w:uiPriority="39" w:name="toc 6"/>
+    <w:lsdException w:uiPriority="39" w:name="toc 7"/>
+    <w:lsdException w:uiPriority="39" w:name="toc 8"/>
+    <w:lsdException w:uiPriority="39" w:name="toc 9"/>
+    <w:lsdException w:uiPriority="99" w:name="Normal Indent"/>
+    <w:lsdException w:uiPriority="99" w:name="footnote text"/>
+    <w:lsdException w:uiPriority="99" w:name="annotation text"/>
+    <w:lsdException w:uiPriority="99" w:name="header"/>
+    <w:lsdException w:uiPriority="99" w:name="footer"/>
+    <w:lsdException w:uiPriority="99" w:name="index heading"/>
+    <w:lsdException w:qFormat="1" w:uiPriority="35" w:name="caption"/>
+    <w:lsdException w:uiPriority="99" w:name="table of figures"/>
+    <w:lsdException w:uiPriority="99" w:name="envelope address"/>
+    <w:lsdException w:uiPriority="99" w:name="envelope return"/>
+    <w:lsdException w:uiPriority="99" w:name="footnote reference"/>
+    <w:lsdException w:uiPriority="99" w:name="annotation reference"/>
+    <w:lsdException w:uiPriority="99" w:name="line number"/>
+    <w:lsdException w:uiPriority="99" w:name="page number"/>
+    <w:lsdException w:uiPriority="99" w:name="endnote reference"/>
+    <w:lsdException w:uiPriority="99" w:name="endnote text"/>
+    <w:lsdException w:uiPriority="99" w:name="table of authorities"/>
+    <w:lsdException w:uiPriority="99" w:name="macro"/>
+    <w:lsdException w:uiPriority="99" w:name="toa heading"/>
+    <w:lsdException w:uiPriority="99" w:name="List"/>
+    <w:lsdException w:uiPriority="99" w:name="List Bullet"/>
+    <w:lsdException w:uiPriority="99" w:name="List Number"/>
+    <w:lsdException w:uiPriority="99" w:name="List 2"/>
+    <w:lsdException w:uiPriority="99" w:name="List 3"/>
+    <w:lsdException w:uiPriority="99" w:name="List 4"/>
+    <w:lsdException w:uiPriority="99" w:name="List 5"/>
+    <w:lsdException w:uiPriority="99" w:name="List Bullet 2"/>
+    <w:lsdException w:uiPriority="99" w:name="List Bullet 3"/>
+    <w:lsdException w:uiPriority="99" w:name="List Bullet 4"/>
+    <w:lsdException w:uiPriority="99" w:name="List Bullet 5"/>
+    <w:lsdException w:uiPriority="99" w:name="List Number 2"/>
+    <w:lsdException w:uiPriority="99" w:name="List Number 3"/>
+    <w:lsdException w:uiPriority="99" w:name="List Number 4"/>
+    <w:lsdException w:uiPriority="99" w:name="List Number 5"/>
+    <w:lsdException w:qFormat="1" w:unhideWhenUsed="0" w:uiPriority="10" w:semiHidden="0" w:name="Title"/>
+    <w:lsdException w:uiPriority="99" w:name="Closing"/>
+    <w:lsdException w:uiPriority="99" w:name="Signature"/>
+    <w:lsdException w:uiPriority="1" w:name="Default Paragraph Font"/>
+    <w:lsdException w:uiPriority="99" w:name="Body Text"/>
+    <w:lsdException w:uiPriority="99" w:name="Body Text Indent"/>
+    <w:lsdException w:uiPriority="99" w:name="List Continue"/>
+    <w:lsdException w:uiPriority="99" w:name="List Continue 2"/>
+    <w:lsdException w:uiPriority="99" w:name="List Continue 3"/>
+    <w:lsdException w:uiPriority="99" w:name="List Continue 4"/>
+    <w:lsdException w:uiPriority="99" w:name="List Continue 5"/>
+    <w:lsdException w:uiPriority="99" w:name="Message Header"/>
+    <w:lsdException w:qFormat="1" w:unhideWhenUsed="0" w:uiPriority="11" w:semiHidden="0" w:name="Subtitle"/>
+    <w:lsdException w:uiPriority="99" w:name="Salutation"/>
+    <w:lsdException w:uiPriority="99" w:name="Date"/>
+    <w:lsdException w:uiPriority="99" w:name="Body Text First Indent"/>
+    <w:lsdException w:uiPriority="99" w:name="Body Text First Indent 2"/>
+    <w:lsdException w:uiPriority="99" w:name="Note Heading"/>
+    <w:lsdException w:uiPriority="99" w:name="Body Text 2"/>
+    <w:lsdException w:uiPriority="99" w:name="Body Text 3"/>
+    <w:lsdException w:uiPriority="99" w:name="Body Text Indent 2"/>
+    <w:lsdException w:uiPriority="99" w:name="Body Text Indent 3"/>
+    <w:lsdException w:uiPriority="99" w:name="Block Text"/>
+    <w:lsdException w:uiPriority="99" w:name="Hyperlink"/>
+    <w:lsdException w:uiPriority="99" w:name="FollowedHyperlink"/>
+    <w:lsdException w:qFormat="1" w:unhideWhenUsed="0" w:uiPriority="22" w:semiHidden="0" w:name="Strong"/>
+    <w:lsdException w:qFormat="1" w:unhideWhenUsed="0" w:uiPriority="20" w:semiHidden="0" w:name="Emphasis"/>
+    <w:lsdException w:uiPriority="99" w:name="Document Map"/>
+    <w:lsdException w:uiPriority="99" w:name="Plain Text"/>
+    <w:lsdException w:uiPriority="99" w:name="E-mail Signature"/>
+    <w:lsdException w:qFormat="1" w:uiPriority="99" w:name="Normal (Web)"/>
+    <w:lsdException w:uiPriority="99" w:name="HTML Acronym"/>
+    <w:lsdException w:uiPriority="99" w:name="HTML Address"/>
+    <w:lsdException w:uiPriority="99" w:name="HTML Cite"/>
+    <w:lsdException w:qFormat="1" w:uiPriority="99" w:name="HTML Code"/>
+    <w:lsdException w:uiPriority="99" w:name="HTML Definition"/>
+    <w:lsdException w:uiPriority="99" w:name="HTML Keyboard"/>
+    <w:lsdException w:uiPriority="99" w:name="HTML Preformatted"/>
+    <w:lsdException w:uiPriority="99" w:name="HTML Sample"/>
+    <w:lsdException w:uiPriority="99" w:name="HTML Typewriter"/>
+    <w:lsdException w:uiPriority="99" w:name="HTML Variable"/>
+    <w:lsdException w:qFormat="1" w:uiPriority="99" w:name="Normal Table"/>
+    <w:lsdException w:uiPriority="99" w:name="annotation subject"/>
+    <w:lsdException w:uiPriority="99" w:name="Table Simple 1"/>
+    <w:lsdException w:uiPriority="99" w:name="Table Simple 2"/>
+    <w:lsdException w:uiPriority="99" w:name="Table Simple 3"/>
+    <w:lsdException w:uiPriority="99" w:name="Table Classic 1"/>
+    <w:lsdException w:uiPriority="99" w:name="Table Classic 2"/>
+    <w:lsdException w:uiPriority="99" w:name="Table Classic 3"/>
+    <w:lsdException w:uiPriority="99" w:name="Table Classic 4"/>
+    <w:lsdException w:uiPriority="99" w:name="Table Colorful 1"/>
+    <w:lsdException w:uiPriority="99" w:name="Table Colorful 2"/>
+    <w:lsdException w:uiPriority="99" w:name="Table Colorful 3"/>
+    <w:lsdException w:uiPriority="99" w:name="Table Columns 1"/>
+    <w:lsdException w:uiPriority="99" w:name="Table Columns 2"/>
+    <w:lsdException w:uiPriority="99" w:name="Table Columns 3"/>
+    <w:lsdException w:uiPriority="99" w:name="Table Columns 4"/>
+    <w:lsdException w:uiPriority="99" w:name="Table Columns 5"/>
+    <w:lsdException w:uiPriority="99" w:name="Table Grid 1"/>
+    <w:lsdException w:uiPriority="99" w:name="Table Grid 2"/>
+    <w:lsdException w:uiPriority="99" w:name="Table Grid 3"/>
+    <w:lsdException w:uiPriority="99" w:name="Table Grid 4"/>
+    <w:lsdException w:uiPriority="99" w:name="Table Grid 5"/>
+    <w:lsdException w:uiPriority="99" w:name="Table Grid 6"/>
+    <w:lsdException w:uiPriority="99" w:name="Table Grid 7"/>
+    <w:lsdException w:uiPriority="99" w:name="Table Grid 8"/>
+    <w:lsdException w:uiPriority="99" w:name="Table List 1"/>
+    <w:lsdException w:uiPriority="99" w:name="Table List 2"/>
+    <w:lsdException w:uiPriority="99" w:name="Table List 3"/>
+    <w:lsdException w:uiPriority="99" w:name="Table List 4"/>
+    <w:lsdException w:uiPriority="99" w:name="Table List 5"/>
+    <w:lsdException w:uiPriority="99" w:name="Table List 6"/>
+    <w:lsdException w:uiPriority="99" w:name="Table List 7"/>
+    <w:lsdException w:uiPriority="99" w:name="Table List 8"/>
+    <w:lsdException w:uiPriority="99" w:name="Table 3D effects 1"/>
+    <w:lsdException w:uiPriority="99" w:name="Table 3D effects 2"/>
+    <w:lsdException w:uiPriority="99" w:name="Table 3D effects 3"/>
+    <w:lsdException w:uiPriority="99" w:name="Table Contemporary"/>
+    <w:lsdException w:uiPriority="99" w:name="Table Elegant"/>
+    <w:lsdException w:uiPriority="99" w:name="Table Professional"/>
+    <w:lsdException w:uiPriority="99" w:name="Table Subtle 1"/>
+    <w:lsdException w:uiPriority="99" w:name="Table Subtle 2"/>
+    <w:lsdException w:uiPriority="99" w:name="Table Web 1"/>
+    <w:lsdException w:uiPriority="99" w:name="Table Web 2"/>
+    <w:lsdException w:uiPriority="99" w:name="Table Web 3"/>
+    <w:lsdException w:qFormat="1" w:uiPriority="99" w:name="Balloon Text"/>
+    <w:lsdException w:unhideWhenUsed="0" w:uiPriority="59" w:semiHidden="0" w:name="Table Grid"/>
+    <w:lsdException w:uiPriority="99" w:name="Table Theme"/>
+    <w:lsdException w:unhideWhenUsed="0" w:uiPriority="60" w:semiHidden="0" w:name="Light Shading"/>
+    <w:lsdException w:unhideWhenUsed="0" w:uiPriority="61" w:semiHidden="0" w:name="Light List"/>
+    <w:lsdException w:unhideWhenUsed="0" w:uiPriority="62" w:semiHidden="0" w:name="Light Grid"/>
+    <w:lsdException w:unhideWhenUsed="0" w:uiPriority="63" w:semiHidden="0" w:name="Medium Shading 1"/>
+    <w:lsdException w:unhideWhenUsed="0" w:uiPriority="64" w:semiHidden="0" w:name="Medium Shading 2"/>
+    <w:lsdException w:unhideWhenUsed="0" w:uiPriority="65" w:semiHidden="0" w:name="Medium List 1"/>
+    <w:lsdException w:unhideWhenUsed="0" w:uiPriority="66" w:semiHidden="0" w:name="Medium List 2"/>
+    <w:lsdException w:unhideWhenUsed="0" w:uiPriority="67" w:semiHidden="0" w:name="Medium Grid 1"/>
+    <w:lsdException w:unhideWhenUsed="0" w:uiPriority="68" w:semiHidden="0" w:name="Medium Grid 2"/>
+    <w:lsdException w:unhideWhenUsed="0" w:uiPriority="69" w:semiHidden="0" w:name="Medium Grid 3"/>
+    <w:lsdException w:unhideWhenUsed="0" w:uiPriority="70" w:semiHidden="0" w:name="Dark List"/>
+    <w:lsdException w:unhideWhenUsed="0" w:uiPriority="71" w:semiHidden="0" w:name="Colorful Shading"/>
+    <w:lsdException w:unhideWhenUsed="0" w:uiPriority="72" w:semiHidden="0" w:name="Colorful List"/>
+    <w:lsdException w:unhideWhenUsed="0" w:uiPriority="73" w:semiHidden="0" w:name="Colorful Grid"/>
+    <w:lsdException w:unhideWhenUsed="0" w:uiPriority="60" w:semiHidden="0" w:name="Light Shading Accent 1"/>
+    <w:lsdException w:unhideWhenUsed="0" w:uiPriority="61" w:semiHidden="0" w:name="Light List Accent 1"/>
+    <w:lsdException w:unhideWhenUsed="0" w:uiPriority="62" w:semiHidden="0" w:name="Light Grid Accent 1"/>
+    <w:lsdException w:unhideWhenUsed="0" w:uiPriority="63" w:semiHidden="0" w:name="Medium Shading 1 Accent 1"/>
+    <w:lsdException w:unhideWhenUsed="0" w:uiPriority="64" w:semiHidden="0" w:name="Medium Shading 2 Accent 1"/>
+    <w:lsdException w:unhideWhenUsed="0" w:uiPriority="65" w:semiHidden="0" w:name="Medium List 1 Accent 1"/>
+    <w:lsdException w:unhideWhenUsed="0" w:uiPriority="66" w:semiHidden="0" w:name="Medium List 2 Accent 1"/>
+    <w:lsdException w:unhideWhenUsed="0" w:uiPriority="67" w:semiHidden="0" w:name="Medium Grid 1 Accent 1"/>
+    <w:lsdException w:unhideWhenUsed="0" w:uiPriority="68" w:semiHidden="0" w:name="Medium Grid 2 Accent 1"/>
+    <w:lsdException w:unhideWhenUsed="0" w:uiPriority="69" w:semiHidden="0" w:name="Medium Grid 3 Accent 1"/>
+    <w:lsdException w:unhideWhenUsed="0" w:uiPriority="70" w:semiHidden="0" w:name="Dark List Accent 1"/>
+    <w:lsdException w:unhideWhenUsed="0" w:uiPriority="71" w:semiHidden="0" w:name="Colorful Shading Accent 1"/>
+    <w:lsdException w:unhideWhenUsed="0" w:uiPriority="72" w:semiHidden="0" w:name="Colorful List Accent 1"/>
+    <w:lsdException w:unhideWhenUsed="0" w:uiPriority="73" w:semiHidden="0" w:name="Colorful Grid Accent 1"/>
+    <w:lsdException w:unhideWhenUsed="0" w:uiPriority="60" w:semiHidden="0" w:name="Light Shading Accent 2"/>
+    <w:lsdException w:unhideWhenUsed="0" w:uiPriority="61" w:semiHidden="0" w:name="Light List Accent 2"/>
+    <w:lsdException w:unhideWhenUsed="0" w:uiPriority="62" w:semiHidden="0" w:name="Light Grid Accent 2"/>
+    <w:lsdException w:unhideWhenUsed="0" w:uiPriority="63" w:semiHidden="0" w:name="Medium Shading 1 Accent 2"/>
+    <w:lsdException w:unhideWhenUsed="0" w:uiPriority="64" w:semiHidden="0" w:name="Medium Shading 2 Accent 2"/>
+    <w:lsdException w:unhideWhenUsed="0" w:uiPriority="65" w:semiHidden="0" w:name="Medium List 1 Accent 2"/>
+    <w:lsdException w:unhideWhenUsed="0" w:uiPriority="66" w:semiHidden="0" w:name="Medium List 2 Accent 2"/>
+    <w:lsdException w:unhideWhenUsed="0" w:uiPriority="67" w:semiHidden="0" w:name="Medium Grid 1 Accent 2"/>
+    <w:lsdException w:unhideWhenUsed="0" w:uiPriority="68" w:semiHidden="0" w:name="Medium Grid 2 Accent 2"/>
+    <w:lsdException w:unhideWhenUsed="0" w:uiPriority="69" w:semiHidden="0" w:name="Medium Grid 3 Accent 2"/>
+    <w:lsdException w:unhideWhenUsed="0" w:uiPriority="70" w:semiHidden="0" w:name="Dark List Accent 2"/>
+    <w:lsdException w:unhideWhenUsed="0" w:uiPriority="71" w:semiHidden="0" w:name="Colorful Shading Accent 2"/>
+    <w:lsdException w:unhideWhenUsed="0" w:uiPriority="72" w:semiHidden="0" w:name="Colorful List Accent 2"/>
+    <w:lsdException w:unhideWhenUsed="0" w:uiPriority="73" w:semiHidden="0" w:name="Colorful Grid Accent 2"/>
+    <w:lsdException w:unhideWhenUsed="0" w:uiPriority="60" w:semiHidden="0" w:name="Light Shading Accent 3"/>
+    <w:lsdException w:unhideWhenUsed="0" w:uiPriority="61" w:semiHidden="0" w:name="Light List Accent 3"/>
+    <w:lsdException w:unhideWhenUsed="0" w:uiPriority="62" w:semiHidden="0" w:name="Light Grid Accent 3"/>
+    <w:lsdException w:unhideWhenUsed="0" w:uiPriority="63" w:semiHidden="0" w:name="Medium Shading 1 Accent 3"/>
+    <w:lsdException w:unhideWhenUsed="0" w:uiPriority="64" w:semiHidden="0" w:name="Medium Shading 2 Accent 3"/>
+    <w:lsdException w:unhideWhenUsed="0" w:uiPriority="65" w:semiHidden="0" w:name="Medium List 1 Accent 3"/>
+    <w:lsdException w:unhideWhenUsed="0" w:uiPriority="66" w:semiHidden="0" w:name="Medium List 2 Accent 3"/>
+    <w:lsdException w:unhideWhenUsed="0" w:uiPriority="67" w:semiHidden="0" w:name="Medium Grid 1 Accent 3"/>
+    <w:lsdException w:unhideWhenUsed="0" w:uiPriority="68" w:semiHidden="0" w:name="Medium Grid 2 Accent 3"/>
+    <w:lsdException w:unhideWhenUsed="0" w:uiPriority="69" w:semiHidden="0" w:name="Medium Grid 3 Accent 3"/>
+    <w:lsdException w:unhideWhenUsed="0" w:uiPriority="70" w:semiHidden="0" w:name="Dark List Accent 3"/>
+    <w:lsdException w:unhideWhenUsed="0" w:uiPriority="71" w:semiHidden="0" w:name="Colorful Shading Accent 3"/>
+    <w:lsdException w:unhideWhenUsed="0" w:uiPriority="72" w:semiHidden="0" w:name="Colorful List Accent 3"/>
+    <w:lsdException w:unhideWhenUsed="0" w:uiPriority="73" w:semiHidden="0" w:name="Colorful Grid Accent 3"/>
+    <w:lsdException w:unhideWhenUsed="0" w:uiPriority="60" w:semiHidden="0" w:name="Light Shading Accent 4"/>
+    <w:lsdException w:unhideWhenUsed="0" w:uiPriority="61" w:semiHidden="0" w:name="Light List Accent 4"/>
+    <w:lsdException w:unhideWhenUsed="0" w:uiPriority="62" w:semiHidden="0" w:name="Light Grid Accent 4"/>
+    <w:lsdException w:unhideWhenUsed="0" w:uiPriority="63" w:semiHidden="0" w:name="Medium Shading 1 Accent 4"/>
+    <w:lsdException w:unhideWhenUsed="0" w:uiPriority="64" w:semiHidden="0" w:name="Medium Shading 2 Accent 4"/>
+    <w:lsdException w:unhideWhenUsed="0" w:uiPriority="65" w:semiHidden="0" w:name="Medium List 1 Accent 4"/>
+    <w:lsdException w:unhideWhenUsed="0" w:uiPriority="66" w:semiHidden="0" w:name="Medium List 2 Accent 4"/>
+    <w:lsdException w:unhideWhenUsed="0" w:uiPriority="67" w:semiHidden="0" w:name="Medium Grid 1 Accent 4"/>
+    <w:lsdException w:unhideWhenUsed="0" w:uiPriority="68" w:semiHidden="0" w:name="Medium Grid 2 Accent 4"/>
+    <w:lsdException w:unhideWhenUsed="0" w:uiPriority="69" w:semiHidden="0" w:name="Medium Grid 3 Accent 4"/>
+    <w:lsdException w:unhideWhenUsed="0" w:uiPriority="70" w:semiHidden="0" w:name="Dark List Accent 4"/>
+    <w:lsdException w:unhideWhenUsed="0" w:uiPriority="71" w:semiHidden="0" w:name="Colorful Shading Accent 4"/>
+    <w:lsdException w:unhideWhenUsed="0" w:uiPriority="72" w:semiHidden="0" w:name="Colorful List Accent 4"/>
+    <w:lsdException w:unhideWhenUsed="0" w:uiPriority="73" w:semiHidden="0" w:name="Colorful Grid Accent 4"/>
+    <w:lsdException w:unhideWhenUsed="0" w:uiPriority="60" w:semiHidden="0" w:name="Light Shading Accent 5"/>
+    <w:lsdException w:unhideWhenUsed="0" w:uiPriority="61" w:semiHidden="0" w:name="Light List Accent 5"/>
+    <w:lsdException w:unhideWhenUsed="0" w:uiPriority="62" w:semiHidden="0" w:name="Light Grid Accent 5"/>
+    <w:lsdException w:unhideWhenUsed="0" w:uiPriority="63" w:semiHidden="0" w:name="Medium Shading 1 Accent 5"/>
+    <w:lsdException w:unhideWhenUsed="0" w:uiPriority="64" w:semiHidden="0" w:name="Medium Shading 2 Accent 5"/>
+    <w:lsdException w:unhideWhenUsed="0" w:uiPriority="65" w:semiHidden="0" w:name="Medium List 1 Accent 5"/>
+    <w:lsdException w:unhideWhenUsed="0" w:uiPriority="66" w:semiHidden="0" w:name="Medium List 2 Accent 5"/>
+    <w:lsdException w:unhideWhenUsed="0" w:uiPriority="67" w:semiHidden="0" w:name="Medium Grid 1 Accent 5"/>
+    <w:lsdException w:unhideWhenUsed="0" w:uiPriority="68" w:semiHidden="0" w:name="Medium Grid 2 Accent 5"/>
+    <w:lsdException w:unhideWhenUsed="0" w:uiPriority="69" w:semiHidden="0" w:name="Medium Grid 3 Accent 5"/>
+    <w:lsdException w:unhideWhenUsed="0" w:uiPriority="70" w:semiHidden="0" w:name="Dark List Accent 5"/>
+    <w:lsdException w:unhideWhenUsed="0" w:uiPriority="71" w:semiHidden="0" w:name="Colorful Shading Accent 5"/>
+    <w:lsdException w:unhideWhenUsed="0" w:uiPriority="72" w:semiHidden="0" w:name="Colorful List Accent 5"/>
+    <w:lsdException w:unhideWhenUsed="0" w:uiPriority="73" w:semiHidden="0" w:name="Colorful Grid Accent 5"/>
+    <w:lsdException w:unhideWhenUsed="0" w:uiPriority="60" w:semiHidden="0" w:name="Light Shading Accent 6"/>
+    <w:lsdException w:unhideWhenUsed="0" w:uiPriority="61" w:semiHidden="0" w:name="Light List Accent 6"/>
+    <w:lsdException w:unhideWhenUsed="0" w:uiPriority="62" w:semiHidden="0" w:name="Light Grid Accent 6"/>
+    <w:lsdException w:unhideWhenUsed="0" w:uiPriority="63" w:semiHidden="0" w:name="Medium Shading 1 Accent 6"/>
+    <w:lsdException w:unhideWhenUsed="0" w:uiPriority="64" w:semiHidden="0" w:name="Medium Shading 2 Accent 6"/>
+    <w:lsdException w:unhideWhenUsed="0" w:uiPriority="65" w:semiHidden="0" w:name="Medium List 1 Accent 6"/>
+    <w:lsdException w:unhideWhenUsed="0" w:uiPriority="66" w:semiHidden="0" w:name="Medium List 2 Accent 6"/>
+    <w:lsdException w:unhideWhenUsed="0" w:uiPriority="67" w:semiHidden="0" w:name="Medium Grid 1 Accent 6"/>
+    <w:lsdException w:unhideWhenUsed="0" w:uiPriority="68" w:semiHidden="0" w:name="Medium Grid 2 Accent 6"/>
+    <w:lsdException w:unhideWhenUsed="0" w:uiPriority="69" w:semiHidden="0" w:name="Medium Grid 3 Accent 6"/>
+    <w:lsdException w:unhideWhenUsed="0" w:uiPriority="70" w:semiHidden="0" w:name="Dark List Accent 6"/>
+    <w:lsdException w:unhideWhenUsed="0" w:uiPriority="71" w:semiHidden="0" w:name="Colorful Shading Accent 6"/>
+    <w:lsdException w:unhideWhenUsed="0" w:uiPriority="72" w:semiHidden="0" w:name="Colorful List Accent 6"/>
+    <w:lsdException w:unhideWhenUsed="0" w:uiPriority="73" w:semiHidden="0" w:name="Colorful Grid Accent 6"/>
   </w:latentStyles>
-  <w:style w:type="paragraph" w:default="1" w:styleId="a">
+  <w:style w:type="paragraph" w:default="1" w:styleId="1">
     <w:name w:val="Normal"/>
     <w:qFormat/>
-    <w:rsid w:val="00157406"/>
+    <w:uiPriority w:val="0"/>
     <w:pPr>
       <w:widowControl w:val="0"/>
       <w:jc w:val="both"/>
     </w:pPr>
+    <w:rPr>
+      <w:rFonts w:asciiTheme="minorHAnsi" w:hAnsiTheme="minorHAnsi" w:eastAsiaTheme="minorEastAsia" w:cstheme="minorBidi"/>
+      <w:kern w:val="2"/>
+      <w:sz w:val="21"/>
+      <w:szCs w:val="22"/>
+      <w:lang w:val="en-US" w:eastAsia="zh-CN" w:bidi="ar-SA"/>
+    </w:rPr>
   </w:style>
-  <w:style w:type="paragraph" w:styleId="1">
+  <w:style w:type="paragraph" w:styleId="2">
     <w:name w:val="heading 1"/>
-    <w:basedOn w:val="a"/>
-    <w:link w:val="1Char"/>
+    <w:basedOn w:val="1"/>
+    <w:next w:val="1"/>
+    <w:link w:val="14"/>
+    <w:qFormat/>
     <w:uiPriority w:val="9"/>
-    <w:qFormat/>
-    <w:rsid w:val="00CA1405"/>
     <w:pPr>
       <w:widowControl/>
       <w:spacing w:before="100" w:beforeAutospacing="1" w:after="100" w:afterAutospacing="1"/>
@@ -2902,7 +2838,7 @@
       <w:outlineLvl w:val="0"/>
     </w:pPr>
     <w:rPr>
-      <w:rFonts w:ascii="宋体" w:eastAsia="宋体" w:hAnsi="宋体" w:cs="宋体"/>
+      <w:rFonts w:ascii="宋体" w:hAnsi="宋体" w:eastAsia="宋体" w:cs="宋体"/>
       <w:b/>
       <w:bCs/>
       <w:kern w:val="36"/>
@@ -2910,13 +2846,13 @@
       <w:szCs w:val="48"/>
     </w:rPr>
   </w:style>
-  <w:style w:type="paragraph" w:styleId="2">
+  <w:style w:type="paragraph" w:styleId="3">
     <w:name w:val="heading 2"/>
-    <w:basedOn w:val="a"/>
-    <w:link w:val="2Char"/>
+    <w:basedOn w:val="1"/>
+    <w:next w:val="1"/>
+    <w:link w:val="15"/>
+    <w:qFormat/>
     <w:uiPriority w:val="9"/>
-    <w:qFormat/>
-    <w:rsid w:val="00CA1405"/>
     <w:pPr>
       <w:widowControl/>
       <w:spacing w:before="100" w:beforeAutospacing="1" w:after="100" w:afterAutospacing="1"/>
@@ -2924,7 +2860,7 @@
       <w:outlineLvl w:val="1"/>
     </w:pPr>
     <w:rPr>
-      <w:rFonts w:ascii="宋体" w:eastAsia="宋体" w:hAnsi="宋体" w:cs="宋体"/>
+      <w:rFonts w:ascii="宋体" w:hAnsi="宋体" w:eastAsia="宋体" w:cs="宋体"/>
       <w:b/>
       <w:bCs/>
       <w:kern w:val="0"/>
@@ -2932,13 +2868,13 @@
       <w:szCs w:val="36"/>
     </w:rPr>
   </w:style>
-  <w:style w:type="paragraph" w:styleId="3">
+  <w:style w:type="paragraph" w:styleId="4">
     <w:name w:val="heading 3"/>
-    <w:basedOn w:val="a"/>
-    <w:link w:val="3Char"/>
+    <w:basedOn w:val="1"/>
+    <w:next w:val="1"/>
+    <w:link w:val="16"/>
+    <w:qFormat/>
     <w:uiPriority w:val="9"/>
-    <w:qFormat/>
-    <w:rsid w:val="00CA1405"/>
     <w:pPr>
       <w:widowControl/>
       <w:spacing w:before="100" w:beforeAutospacing="1" w:after="100" w:afterAutospacing="1"/>
@@ -2946,7 +2882,7 @@
       <w:outlineLvl w:val="2"/>
     </w:pPr>
     <w:rPr>
-      <w:rFonts w:ascii="宋体" w:eastAsia="宋体" w:hAnsi="宋体" w:cs="宋体"/>
+      <w:rFonts w:ascii="宋体" w:hAnsi="宋体" w:eastAsia="宋体" w:cs="宋体"/>
       <w:b/>
       <w:bCs/>
       <w:kern w:val="0"/>
@@ -2954,20 +2890,20 @@
       <w:szCs w:val="27"/>
     </w:rPr>
   </w:style>
-  <w:style w:type="character" w:default="1" w:styleId="a0">
+  <w:style w:type="character" w:default="1" w:styleId="9">
     <w:name w:val="Default Paragraph Font"/>
-    <w:uiPriority w:val="1"/>
     <w:semiHidden/>
     <w:unhideWhenUsed/>
+    <w:uiPriority w:val="1"/>
   </w:style>
-  <w:style w:type="table" w:default="1" w:styleId="a1">
+  <w:style w:type="table" w:default="1" w:styleId="11">
     <w:name w:val="Normal Table"/>
-    <w:uiPriority w:val="99"/>
     <w:semiHidden/>
     <w:unhideWhenUsed/>
     <w:qFormat/>
+    <w:uiPriority w:val="99"/>
     <w:tblPr>
-      <w:tblInd w:w="0" w:type="dxa"/>
+      <w:tblLayout w:type="fixed"/>
       <w:tblCellMar>
         <w:top w:w="0" w:type="dxa"/>
         <w:left w:w="108" w:type="dxa"/>
@@ -2976,23 +2912,49 @@
       </w:tblCellMar>
     </w:tblPr>
   </w:style>
-  <w:style w:type="numbering" w:default="1" w:styleId="a2">
-    <w:name w:val="No List"/>
-    <w:uiPriority w:val="99"/>
+  <w:style w:type="paragraph" w:styleId="5">
+    <w:name w:val="Balloon Text"/>
+    <w:basedOn w:val="1"/>
+    <w:link w:val="17"/>
     <w:semiHidden/>
     <w:unhideWhenUsed/>
+    <w:qFormat/>
+    <w:uiPriority w:val="99"/>
+    <w:rPr>
+      <w:sz w:val="18"/>
+      <w:szCs w:val="18"/>
+    </w:rPr>
   </w:style>
-  <w:style w:type="paragraph" w:styleId="a3">
-    <w:name w:val="header"/>
-    <w:basedOn w:val="a"/>
-    <w:link w:val="Char"/>
-    <w:uiPriority w:val="99"/>
+  <w:style w:type="paragraph" w:styleId="6">
+    <w:name w:val="footer"/>
+    <w:basedOn w:val="1"/>
+    <w:link w:val="13"/>
     <w:semiHidden/>
     <w:unhideWhenUsed/>
-    <w:rsid w:val="00CA1405"/>
+    <w:uiPriority w:val="99"/>
+    <w:pPr>
+      <w:tabs>
+        <w:tab w:val="center" w:pos="4153"/>
+        <w:tab w:val="right" w:pos="8306"/>
+      </w:tabs>
+      <w:snapToGrid w:val="0"/>
+      <w:jc w:val="left"/>
+    </w:pPr>
+    <w:rPr>
+      <w:sz w:val="18"/>
+      <w:szCs w:val="18"/>
+    </w:rPr>
+  </w:style>
+  <w:style w:type="paragraph" w:styleId="7">
+    <w:name w:val="header"/>
+    <w:basedOn w:val="1"/>
+    <w:link w:val="12"/>
+    <w:semiHidden/>
+    <w:unhideWhenUsed/>
+    <w:uiPriority w:val="99"/>
     <w:pPr>
       <w:pBdr>
-        <w:bottom w:val="single" w:sz="6" w:space="1" w:color="auto"/>
+        <w:bottom w:val="single" w:color="auto" w:sz="6" w:space="1"/>
       </w:pBdr>
       <w:tabs>
         <w:tab w:val="center" w:pos="4153"/>
@@ -3006,59 +2968,67 @@
       <w:szCs w:val="18"/>
     </w:rPr>
   </w:style>
-  <w:style w:type="character" w:customStyle="1" w:styleId="Char">
+  <w:style w:type="paragraph" w:styleId="8">
+    <w:name w:val="Normal (Web)"/>
+    <w:basedOn w:val="1"/>
+    <w:semiHidden/>
+    <w:unhideWhenUsed/>
+    <w:qFormat/>
+    <w:uiPriority w:val="99"/>
+    <w:pPr>
+      <w:widowControl/>
+      <w:spacing w:before="100" w:beforeAutospacing="1" w:after="100" w:afterAutospacing="1"/>
+      <w:jc w:val="left"/>
+    </w:pPr>
+    <w:rPr>
+      <w:rFonts w:ascii="宋体" w:hAnsi="宋体" w:eastAsia="宋体" w:cs="宋体"/>
+      <w:kern w:val="0"/>
+      <w:sz w:val="24"/>
+      <w:szCs w:val="24"/>
+    </w:rPr>
+  </w:style>
+  <w:style w:type="character" w:styleId="10">
+    <w:name w:val="HTML Code"/>
+    <w:basedOn w:val="9"/>
+    <w:semiHidden/>
+    <w:unhideWhenUsed/>
+    <w:qFormat/>
+    <w:uiPriority w:val="99"/>
+    <w:rPr>
+      <w:rFonts w:ascii="宋体" w:hAnsi="宋体" w:eastAsia="宋体" w:cs="宋体"/>
+      <w:sz w:val="24"/>
+      <w:szCs w:val="24"/>
+    </w:rPr>
+  </w:style>
+  <w:style w:type="character" w:customStyle="1" w:styleId="12">
     <w:name w:val="页眉 Char"/>
-    <w:basedOn w:val="a0"/>
-    <w:link w:val="a3"/>
+    <w:basedOn w:val="9"/>
+    <w:link w:val="7"/>
+    <w:semiHidden/>
     <w:uiPriority w:val="99"/>
-    <w:semiHidden/>
-    <w:rsid w:val="00CA1405"/>
     <w:rPr>
       <w:sz w:val="18"/>
       <w:szCs w:val="18"/>
     </w:rPr>
   </w:style>
-  <w:style w:type="paragraph" w:styleId="a4">
-    <w:name w:val="footer"/>
-    <w:basedOn w:val="a"/>
-    <w:link w:val="Char0"/>
+  <w:style w:type="character" w:customStyle="1" w:styleId="13">
+    <w:name w:val="页脚 Char"/>
+    <w:basedOn w:val="9"/>
+    <w:link w:val="6"/>
+    <w:semiHidden/>
     <w:uiPriority w:val="99"/>
-    <w:semiHidden/>
-    <w:unhideWhenUsed/>
-    <w:rsid w:val="00CA1405"/>
-    <w:pPr>
-      <w:tabs>
-        <w:tab w:val="center" w:pos="4153"/>
-        <w:tab w:val="right" w:pos="8306"/>
-      </w:tabs>
-      <w:snapToGrid w:val="0"/>
-      <w:jc w:val="left"/>
-    </w:pPr>
     <w:rPr>
       <w:sz w:val="18"/>
       <w:szCs w:val="18"/>
     </w:rPr>
   </w:style>
-  <w:style w:type="character" w:customStyle="1" w:styleId="Char0">
-    <w:name w:val="页脚 Char"/>
-    <w:basedOn w:val="a0"/>
-    <w:link w:val="a4"/>
-    <w:uiPriority w:val="99"/>
-    <w:semiHidden/>
-    <w:rsid w:val="00CA1405"/>
+  <w:style w:type="character" w:customStyle="1" w:styleId="14">
+    <w:name w:val="标题 1 Char"/>
+    <w:basedOn w:val="9"/>
+    <w:link w:val="2"/>
+    <w:uiPriority w:val="9"/>
     <w:rPr>
-      <w:sz w:val="18"/>
-      <w:szCs w:val="18"/>
-    </w:rPr>
-  </w:style>
-  <w:style w:type="character" w:customStyle="1" w:styleId="1Char">
-    <w:name w:val="标题 1 Char"/>
-    <w:basedOn w:val="a0"/>
-    <w:link w:val="1"/>
-    <w:uiPriority w:val="9"/>
-    <w:rsid w:val="00CA1405"/>
-    <w:rPr>
-      <w:rFonts w:ascii="宋体" w:eastAsia="宋体" w:hAnsi="宋体" w:cs="宋体"/>
+      <w:rFonts w:ascii="宋体" w:hAnsi="宋体" w:eastAsia="宋体" w:cs="宋体"/>
       <w:b/>
       <w:bCs/>
       <w:kern w:val="36"/>
@@ -3066,14 +3036,13 @@
       <w:szCs w:val="48"/>
     </w:rPr>
   </w:style>
-  <w:style w:type="character" w:customStyle="1" w:styleId="2Char">
+  <w:style w:type="character" w:customStyle="1" w:styleId="15">
     <w:name w:val="标题 2 Char"/>
-    <w:basedOn w:val="a0"/>
-    <w:link w:val="2"/>
+    <w:basedOn w:val="9"/>
+    <w:link w:val="3"/>
     <w:uiPriority w:val="9"/>
-    <w:rsid w:val="00CA1405"/>
     <w:rPr>
-      <w:rFonts w:ascii="宋体" w:eastAsia="宋体" w:hAnsi="宋体" w:cs="宋体"/>
+      <w:rFonts w:ascii="宋体" w:hAnsi="宋体" w:eastAsia="宋体" w:cs="宋体"/>
       <w:b/>
       <w:bCs/>
       <w:kern w:val="0"/>
@@ -3081,14 +3050,13 @@
       <w:szCs w:val="36"/>
     </w:rPr>
   </w:style>
-  <w:style w:type="character" w:customStyle="1" w:styleId="3Char">
+  <w:style w:type="character" w:customStyle="1" w:styleId="16">
     <w:name w:val="标题 3 Char"/>
-    <w:basedOn w:val="a0"/>
-    <w:link w:val="3"/>
+    <w:basedOn w:val="9"/>
+    <w:link w:val="4"/>
     <w:uiPriority w:val="9"/>
-    <w:rsid w:val="00CA1405"/>
     <w:rPr>
-      <w:rFonts w:ascii="宋体" w:eastAsia="宋体" w:hAnsi="宋体" w:cs="宋体"/>
+      <w:rFonts w:ascii="宋体" w:hAnsi="宋体" w:eastAsia="宋体" w:cs="宋体"/>
       <w:b/>
       <w:bCs/>
       <w:kern w:val="0"/>
@@ -3096,58 +3064,13 @@
       <w:szCs w:val="27"/>
     </w:rPr>
   </w:style>
-  <w:style w:type="paragraph" w:styleId="a5">
-    <w:name w:val="Normal (Web)"/>
-    <w:basedOn w:val="a"/>
+  <w:style w:type="character" w:customStyle="1" w:styleId="17">
+    <w:name w:val="批注框文本 Char"/>
+    <w:basedOn w:val="9"/>
+    <w:link w:val="5"/>
+    <w:semiHidden/>
+    <w:qFormat/>
     <w:uiPriority w:val="99"/>
-    <w:semiHidden/>
-    <w:unhideWhenUsed/>
-    <w:rsid w:val="00CA1405"/>
-    <w:pPr>
-      <w:widowControl/>
-      <w:spacing w:before="100" w:beforeAutospacing="1" w:after="100" w:afterAutospacing="1"/>
-      <w:jc w:val="left"/>
-    </w:pPr>
-    <w:rPr>
-      <w:rFonts w:ascii="宋体" w:eastAsia="宋体" w:hAnsi="宋体" w:cs="宋体"/>
-      <w:kern w:val="0"/>
-      <w:sz w:val="24"/>
-      <w:szCs w:val="24"/>
-    </w:rPr>
-  </w:style>
-  <w:style w:type="character" w:styleId="HTML">
-    <w:name w:val="HTML Code"/>
-    <w:basedOn w:val="a0"/>
-    <w:uiPriority w:val="99"/>
-    <w:semiHidden/>
-    <w:unhideWhenUsed/>
-    <w:rsid w:val="00CA1405"/>
-    <w:rPr>
-      <w:rFonts w:ascii="宋体" w:eastAsia="宋体" w:hAnsi="宋体" w:cs="宋体"/>
-      <w:sz w:val="24"/>
-      <w:szCs w:val="24"/>
-    </w:rPr>
-  </w:style>
-  <w:style w:type="paragraph" w:styleId="a6">
-    <w:name w:val="Balloon Text"/>
-    <w:basedOn w:val="a"/>
-    <w:link w:val="Char1"/>
-    <w:uiPriority w:val="99"/>
-    <w:semiHidden/>
-    <w:unhideWhenUsed/>
-    <w:rsid w:val="00CA1405"/>
-    <w:rPr>
-      <w:sz w:val="18"/>
-      <w:szCs w:val="18"/>
-    </w:rPr>
-  </w:style>
-  <w:style w:type="character" w:customStyle="1" w:styleId="Char1">
-    <w:name w:val="批注框文本 Char"/>
-    <w:basedOn w:val="a0"/>
-    <w:link w:val="a6"/>
-    <w:uiPriority w:val="99"/>
-    <w:semiHidden/>
-    <w:rsid w:val="00CA1405"/>
     <w:rPr>
       <w:sz w:val="18"/>
       <w:szCs w:val="18"/>
@@ -3435,6 +3358,21 @@
     </a:fmtScheme>
   </a:themeElements>
   <a:objectDefaults/>
-  <a:extraClrSchemeLst/>
 </a:theme>
+</file>
+
+<file path=customXml/item1.xml><?xml version="1.0" encoding="utf-8"?>
+<s:customData xmlns="http://www.wps.cn/officeDocument/2013/wpsCustomData" xmlns:s="http://www.wps.cn/officeDocument/2013/wpsCustomData">
+  <customSectProps>
+    <customSectPr/>
+  </customSectProps>
+</s:customData>
+</file>
+
+<file path=customXml/itemProps1.xml><?xml version="1.0" encoding="utf-8"?>
+<ds:datastoreItem xmlns:ds="http://schemas.openxmlformats.org/officeDocument/2006/customXml" ds:itemID="{B1977F7D-205B-4081-913C-38D41E755F92}">
+  <ds:schemaRefs>
+    <ds:schemaRef ds:uri="http://www.wps.cn/officeDocument/2013/wpsCustomData"/>
+  </ds:schemaRefs>
+</ds:datastoreItem>
 </file>